--- a/documentation/Report of Analysis Dataset 1.docx
+++ b/documentation/Report of Analysis Dataset 1.docx
@@ -4,12 +4,60 @@
   <w:body>
     <w:p>
       <w:pPr>
+        <w:rPr>
+          <w:lang w:val="en-IE"/>
+        </w:rPr>
+      </w:pPr>
+      <w:r>
+        <w:rPr>
+          <w:lang w:val="en-IE"/>
+        </w:rPr>
+        <w:t>--------------------------------------------------------------------------------------------------------------------------</w:t>
+      </w:r>
+    </w:p>
+    <w:p>
+      <w:pPr>
+        <w:rPr>
+          <w:lang w:val="en-IE"/>
+        </w:rPr>
+      </w:pPr>
+      <w:r>
+        <w:rPr>
+          <w:lang w:val="en-IE"/>
+        </w:rPr>
+        <w:t>Student name: Navjot Singh Virk, Student Number: x13112406</w:t>
+      </w:r>
+    </w:p>
+    <w:p>
+      <w:pPr>
+        <w:rPr>
+          <w:lang w:val="en-IE"/>
+        </w:rPr>
+      </w:pPr>
+      <w:r>
+        <w:rPr>
+          <w:lang w:val="en-IE"/>
+        </w:rPr>
+        <w:t>--------------------------------------------------------------------------------------------------------------------------</w:t>
+      </w:r>
+    </w:p>
+    <w:p>
+      <w:pPr>
         <w:pStyle w:val="Title"/>
         <w:jc w:val="center"/>
         <w:rPr>
           <w:lang w:val="en-IE"/>
         </w:rPr>
       </w:pPr>
+    </w:p>
+    <w:p>
+      <w:pPr>
+        <w:pStyle w:val="Title"/>
+        <w:jc w:val="center"/>
+        <w:rPr>
+          <w:lang w:val="en-IE"/>
+        </w:rPr>
+      </w:pPr>
       <w:r>
         <w:rPr>
           <w:lang w:val="en-IE"/>
@@ -53,7 +101,13 @@
         <w:rPr>
           <w:i/>
         </w:rPr>
-        <w:t>DATA SET 1: student-mat.csv</w:t>
+        <w:t>DATA</w:t>
+      </w:r>
+      <w:r>
+        <w:rPr>
+          <w:i/>
+        </w:rPr>
+        <w:t>SET 1: student-mat.csv</w:t>
       </w:r>
     </w:p>
     <w:p>
@@ -66,20 +120,92 @@
     </w:p>
     <w:p>
       <w:pPr>
-        <w:rPr>
-          <w:lang w:val="en-IE"/>
-        </w:rPr>
-      </w:pPr>
-      <w:r>
-        <w:rPr>
-          <w:lang w:val="en-IE"/>
-        </w:rPr>
-        <w:t>--------------------------------------------------------------------------------------------------------------------------</w:t>
-      </w:r>
-    </w:p>
-    <w:p>
-      <w:pPr>
-        <w:rPr>
+        <w:jc w:val="center"/>
+      </w:pPr>
+    </w:p>
+    <w:p>
+      <w:pPr>
+        <w:jc w:val="center"/>
+        <w:rPr>
+          <w:i/>
+        </w:rPr>
+      </w:pPr>
+      <w:r>
+        <w:rPr>
+          <w:i/>
+        </w:rPr>
+        <w:t>DATA</w:t>
+      </w:r>
+      <w:r>
+        <w:rPr>
+          <w:i/>
+        </w:rPr>
+        <w:t>SET 2: student-por.csv</w:t>
+      </w:r>
+    </w:p>
+    <w:p>
+      <w:pPr>
+        <w:jc w:val="center"/>
+      </w:pPr>
+      <w:r>
+        <w:t>(Portuguese Language Students)</w:t>
+      </w:r>
+    </w:p>
+    <w:p>
+      <w:pPr>
+        <w:jc w:val="center"/>
+        <w:rPr>
+          <w:sz w:val="20"/>
+          <w:szCs w:val="20"/>
+          <w:lang w:val="en-IE"/>
+        </w:rPr>
+      </w:pPr>
+      <w:r>
+        <w:rPr>
+          <w:sz w:val="20"/>
+          <w:szCs w:val="20"/>
+          <w:lang w:val="en-IE"/>
+        </w:rPr>
+        <w:t>Currently available at:</w:t>
+      </w:r>
+    </w:p>
+    <w:p>
+      <w:pPr>
+        <w:jc w:val="center"/>
+        <w:rPr>
+          <w:sz w:val="20"/>
+          <w:szCs w:val="20"/>
+          <w:lang w:val="en-IE"/>
+        </w:rPr>
+      </w:pPr>
+      <w:hyperlink r:id="rId5" w:history="1">
+        <w:r>
+          <w:rPr>
+            <w:rStyle w:val="Hyperlink"/>
+            <w:sz w:val="20"/>
+            <w:szCs w:val="20"/>
+            <w:lang w:val="en-IE"/>
+          </w:rPr>
+          <w:t>https://archive.ics.uci.edu/ml/datasets/STUDENT+ALCOHOL+CONSUMPTION</w:t>
+        </w:r>
+      </w:hyperlink>
+    </w:p>
+    <w:p>
+      <w:pPr>
+        <w:jc w:val="center"/>
+        <w:rPr>
+          <w:sz w:val="20"/>
+          <w:szCs w:val="20"/>
+          <w:lang w:val="en-IE"/>
+        </w:rPr>
+      </w:pPr>
+    </w:p>
+    <w:p>
+      <w:pPr>
+        <w:jc w:val="center"/>
+        <w:rPr>
+          <w:sz w:val="20"/>
+          <w:szCs w:val="20"/>
           <w:lang w:val="en-IE"/>
         </w:rPr>
       </w:pPr>
@@ -96,31 +222,2164 @@
         <w:rPr>
           <w:lang w:val="en-IE"/>
         </w:rPr>
+        <w:t>--------------------------------------------------------------------------------------------------------------------------</w:t>
+      </w:r>
+    </w:p>
+    <w:p>
+      <w:pPr>
+        <w:rPr>
+          <w:lang w:val="en-IE"/>
+        </w:rPr>
+      </w:pPr>
+    </w:p>
+    <w:p>
+      <w:pPr>
+        <w:rPr>
+          <w:b/>
+          <w:sz w:val="32"/>
+          <w:szCs w:val="32"/>
+          <w:lang w:val="en-IE"/>
+        </w:rPr>
+      </w:pPr>
+      <w:r>
+        <w:rPr>
+          <w:b/>
+          <w:sz w:val="32"/>
+          <w:szCs w:val="32"/>
+          <w:lang w:val="en-IE"/>
+        </w:rPr>
+        <w:t>Introduction</w:t>
+      </w:r>
+    </w:p>
+    <w:p>
+      <w:pPr>
+        <w:rPr>
+          <w:lang w:val="en-IE"/>
+        </w:rPr>
+      </w:pPr>
+      <w:r>
+        <w:rPr>
+          <w:lang w:val="en-IE"/>
+        </w:rPr>
+        <w:t>The aim this report is present analysis results based on a series of analyses carried out on Dataset 1 and Dataset 2 using R language and the programming environment RStudio.</w:t>
+      </w:r>
+    </w:p>
+    <w:p>
+      <w:pPr>
+        <w:rPr>
+          <w:lang w:val="en-IE"/>
+        </w:rPr>
+      </w:pPr>
+    </w:p>
+    <w:p>
+      <w:pPr>
+        <w:rPr>
+          <w:b/>
+          <w:sz w:val="32"/>
+          <w:szCs w:val="32"/>
+          <w:lang w:val="en-IE"/>
+        </w:rPr>
+      </w:pPr>
+      <w:r>
+        <w:rPr>
+          <w:b/>
+          <w:sz w:val="32"/>
+          <w:szCs w:val="32"/>
+          <w:lang w:val="en-IE"/>
+        </w:rPr>
         <w:t>Formal Description of the Dataset</w:t>
       </w:r>
-    </w:p>
-    <w:p>
-      <w:pPr>
-        <w:rPr>
-          <w:lang w:val="en-IE"/>
-        </w:rPr>
-      </w:pPr>
-    </w:p>
-    <w:p>
-      <w:pPr>
-        <w:rPr>
-          <w:lang w:val="en-IE"/>
-        </w:rPr>
-      </w:pPr>
-    </w:p>
-    <w:p>
-      <w:pPr>
-        <w:rPr>
-          <w:lang w:val="en-IE"/>
-        </w:rPr>
-      </w:pPr>
-      <w:r>
-        <w:rPr>
+      <w:r>
+        <w:rPr>
+          <w:b/>
+          <w:sz w:val="32"/>
+          <w:szCs w:val="32"/>
+          <w:lang w:val="en-IE"/>
+        </w:rPr>
+        <w:t>s</w:t>
+      </w:r>
+    </w:p>
+    <w:p>
+      <w:pPr>
+        <w:rPr>
+          <w:b/>
+          <w:lang w:val="en-IE"/>
+        </w:rPr>
+      </w:pPr>
+    </w:p>
+    <w:p>
+      <w:pPr>
+        <w:rPr>
+          <w:b/>
+          <w:lang w:val="en-IE"/>
+        </w:rPr>
+      </w:pPr>
+      <w:r>
+        <w:rPr>
+          <w:b/>
+          <w:lang w:val="en-IE"/>
+        </w:rPr>
+        <w:t>DATASET 1</w:t>
+      </w:r>
+    </w:p>
+    <w:p>
+      <w:pPr>
+        <w:rPr>
+          <w:lang w:val="en-IE"/>
+        </w:rPr>
+      </w:pPr>
+      <w:r>
+        <w:rPr>
+          <w:lang w:val="en-IE"/>
+        </w:rPr>
+        <w:t>The data</w:t>
+      </w:r>
+      <w:r>
+        <w:rPr>
+          <w:lang w:val="en-IE"/>
+        </w:rPr>
+        <w:t xml:space="preserve">set </w:t>
+      </w:r>
+      <w:r>
+        <w:rPr>
+          <w:lang w:val="en-IE"/>
+        </w:rPr>
+        <w:t xml:space="preserve">1 (student-mat.csv) </w:t>
+      </w:r>
+      <w:r>
+        <w:rPr>
+          <w:lang w:val="en-IE"/>
+        </w:rPr>
+        <w:t>used in this analys</w:t>
+      </w:r>
+      <w:r>
+        <w:rPr>
+          <w:lang w:val="en-IE"/>
+        </w:rPr>
+        <w:t xml:space="preserve">is is about Mathematics students </w:t>
+      </w:r>
+      <w:r>
+        <w:rPr>
+          <w:lang w:val="en-IE"/>
+        </w:rPr>
+        <w:t xml:space="preserve">in secondary school </w:t>
+      </w:r>
+      <w:r>
+        <w:rPr>
+          <w:lang w:val="en-IE"/>
+        </w:rPr>
+        <w:t>and contains 32</w:t>
+      </w:r>
+      <w:r>
+        <w:rPr>
+          <w:lang w:val="en-IE"/>
+        </w:rPr>
+        <w:t xml:space="preserve"> attributes </w:t>
+      </w:r>
+      <w:r>
+        <w:rPr>
+          <w:lang w:val="en-IE"/>
+        </w:rPr>
+        <w:t xml:space="preserve">which was composed by P.Cortez and A. Silva, </w:t>
+      </w:r>
+      <w:r>
+        <w:rPr>
+          <w:lang w:val="en-IE"/>
+        </w:rPr>
+        <w:t xml:space="preserve">at </w:t>
+      </w:r>
+      <w:r>
+        <w:rPr>
+          <w:lang w:val="en-IE"/>
+        </w:rPr>
+        <w:t>University</w:t>
+      </w:r>
+      <w:r>
+        <w:rPr>
+          <w:lang w:val="en-IE"/>
+        </w:rPr>
+        <w:t xml:space="preserve"> of Minho</w:t>
+      </w:r>
+      <w:r>
+        <w:rPr>
+          <w:lang w:val="en-IE"/>
+        </w:rPr>
+        <w:t xml:space="preserve"> in Portugal.</w:t>
+      </w:r>
+      <w:r>
+        <w:rPr>
+          <w:lang w:val="en-IE"/>
+        </w:rPr>
+        <w:t xml:space="preserve"> </w:t>
+      </w:r>
+    </w:p>
+    <w:p>
+      <w:pPr>
+        <w:rPr>
+          <w:lang w:val="en-IE"/>
+        </w:rPr>
+      </w:pPr>
+    </w:p>
+    <w:p>
+      <w:pPr>
+        <w:rPr>
+          <w:b/>
+          <w:lang w:val="en-IE"/>
+        </w:rPr>
+      </w:pPr>
+      <w:r>
+        <w:rPr>
+          <w:b/>
+          <w:lang w:val="en-IE"/>
+        </w:rPr>
+        <w:t>DATASET 2</w:t>
+      </w:r>
+    </w:p>
+    <w:p>
+      <w:pPr>
+        <w:rPr>
+          <w:lang w:val="en-IE"/>
+        </w:rPr>
+      </w:pPr>
+      <w:r>
+        <w:rPr>
+          <w:lang w:val="en-IE"/>
+        </w:rPr>
+        <w:t xml:space="preserve">The dataset </w:t>
+      </w:r>
+      <w:r>
+        <w:rPr>
+          <w:lang w:val="en-IE"/>
+        </w:rPr>
+        <w:t>2 (student-por</w:t>
+      </w:r>
+      <w:r>
+        <w:rPr>
+          <w:lang w:val="en-IE"/>
+        </w:rPr>
+        <w:t>.csv) used in this analys</w:t>
+      </w:r>
+      <w:r>
+        <w:rPr>
+          <w:lang w:val="en-IE"/>
+        </w:rPr>
+        <w:t>is is about Portuguese</w:t>
+      </w:r>
+      <w:r>
+        <w:rPr>
+          <w:lang w:val="en-IE"/>
+        </w:rPr>
+        <w:t xml:space="preserve"> </w:t>
+      </w:r>
+      <w:r>
+        <w:rPr>
+          <w:lang w:val="en-IE"/>
+        </w:rPr>
+        <w:t xml:space="preserve">subject </w:t>
+      </w:r>
+      <w:r>
+        <w:rPr>
+          <w:lang w:val="en-IE"/>
+        </w:rPr>
+        <w:t xml:space="preserve">students in secondary school and </w:t>
+      </w:r>
+      <w:r>
+        <w:rPr>
+          <w:lang w:val="en-IE"/>
+        </w:rPr>
+        <w:t xml:space="preserve">it also </w:t>
+      </w:r>
+      <w:r>
+        <w:rPr>
+          <w:lang w:val="en-IE"/>
+        </w:rPr>
+        <w:t>contains 32</w:t>
+      </w:r>
+      <w:r>
+        <w:rPr>
+          <w:lang w:val="en-IE"/>
+        </w:rPr>
+        <w:t xml:space="preserve"> attributes</w:t>
+      </w:r>
+      <w:r>
+        <w:rPr>
+          <w:lang w:val="en-IE"/>
+        </w:rPr>
+        <w:t xml:space="preserve"> like Dataset 1</w:t>
+      </w:r>
+      <w:r>
+        <w:rPr>
+          <w:lang w:val="en-IE"/>
+        </w:rPr>
+        <w:t xml:space="preserve"> and </w:t>
+      </w:r>
+      <w:r>
+        <w:rPr>
+          <w:lang w:val="en-IE"/>
+        </w:rPr>
+        <w:t xml:space="preserve">is </w:t>
+      </w:r>
+      <w:r>
+        <w:rPr>
+          <w:lang w:val="en-IE"/>
+        </w:rPr>
+        <w:t>composed by the same author’s as Dataset 1.</w:t>
+      </w:r>
+    </w:p>
+    <w:p>
+      <w:pPr>
+        <w:rPr>
+          <w:b/>
+          <w:lang w:val="en-IE"/>
+        </w:rPr>
+      </w:pPr>
+    </w:p>
+    <w:p>
+      <w:pPr>
+        <w:rPr>
+          <w:lang w:val="en-IE"/>
+        </w:rPr>
+      </w:pPr>
+      <w:r>
+        <w:rPr>
+          <w:lang w:val="en-IE"/>
+        </w:rPr>
+        <w:t xml:space="preserve">Below are the attributes of </w:t>
+      </w:r>
+      <w:r>
+        <w:rPr>
+          <w:lang w:val="en-IE"/>
+        </w:rPr>
+        <w:t>datasets (both the datasets contains same attributes which will be helpful during the analysis and comparing attributes results and draw meaningful results and predictions</w:t>
+      </w:r>
+      <w:r>
+        <w:rPr>
+          <w:lang w:val="en-IE"/>
+        </w:rPr>
+        <w:t xml:space="preserve"> based on analysis)</w:t>
+      </w:r>
+      <w:r>
+        <w:rPr>
+          <w:lang w:val="en-IE"/>
+        </w:rPr>
+        <w:t xml:space="preserve"> - </w:t>
+      </w:r>
+    </w:p>
+    <w:p>
+      <w:pPr>
+        <w:rPr>
+          <w:b/>
+          <w:lang w:val="en-IE"/>
+        </w:rPr>
+      </w:pPr>
+    </w:p>
+    <w:tbl>
+      <w:tblPr>
+        <w:tblStyle w:val="TableGrid"/>
+        <w:tblW w:w="0" w:type="auto"/>
+        <w:tblLook w:val="04A0" w:firstRow="1" w:lastRow="0" w:firstColumn="1" w:lastColumn="0" w:noHBand="0" w:noVBand="1"/>
+      </w:tblPr>
+      <w:tblGrid>
+        <w:gridCol w:w="2439"/>
+        <w:gridCol w:w="6571"/>
+      </w:tblGrid>
+      <w:tr>
+        <w:trPr>
+          <w:trHeight w:val="311"/>
+        </w:trPr>
+        <w:tc>
+          <w:tcPr>
+            <w:tcW w:w="2439" w:type="dxa"/>
+          </w:tcPr>
+          <w:p>
+            <w:pPr>
+              <w:rPr>
+                <w:color w:val="000000" w:themeColor="text1"/>
+                <w:lang w:val="en-IE"/>
+              </w:rPr>
+            </w:pPr>
+            <w:r>
+              <w:rPr>
+                <w:color w:val="000000" w:themeColor="text1"/>
+                <w:lang w:val="en-IE"/>
+              </w:rPr>
+              <w:t xml:space="preserve">Attribute </w:t>
+            </w:r>
+          </w:p>
+        </w:tc>
+        <w:tc>
+          <w:tcPr>
+            <w:tcW w:w="6571" w:type="dxa"/>
+          </w:tcPr>
+          <w:p>
+            <w:pPr>
+              <w:rPr>
+                <w:color w:val="000000" w:themeColor="text1"/>
+                <w:lang w:val="en-IE"/>
+              </w:rPr>
+            </w:pPr>
+            <w:r>
+              <w:rPr>
+                <w:color w:val="000000" w:themeColor="text1"/>
+                <w:lang w:val="en-IE"/>
+              </w:rPr>
+              <w:t>Description</w:t>
+            </w:r>
+          </w:p>
+        </w:tc>
+      </w:tr>
+      <w:tr>
+        <w:trPr>
+          <w:trHeight w:val="324"/>
+        </w:trPr>
+        <w:tc>
+          <w:tcPr>
+            <w:tcW w:w="2439" w:type="dxa"/>
+          </w:tcPr>
+          <w:p>
+            <w:pPr>
+              <w:rPr>
+                <w:sz w:val="20"/>
+                <w:szCs w:val="20"/>
+                <w:lang w:val="en-IE"/>
+              </w:rPr>
+            </w:pPr>
+            <w:r>
+              <w:rPr>
+                <w:sz w:val="20"/>
+                <w:szCs w:val="20"/>
+                <w:lang w:val="en-IE"/>
+              </w:rPr>
+              <w:t>s</w:t>
+            </w:r>
+            <w:r>
+              <w:rPr>
+                <w:sz w:val="20"/>
+                <w:szCs w:val="20"/>
+                <w:lang w:val="en-IE"/>
+              </w:rPr>
+              <w:t>chool</w:t>
+            </w:r>
+          </w:p>
+        </w:tc>
+        <w:tc>
+          <w:tcPr>
+            <w:tcW w:w="6571" w:type="dxa"/>
+          </w:tcPr>
+          <w:p>
+            <w:pPr>
+              <w:rPr>
+                <w:sz w:val="20"/>
+                <w:szCs w:val="20"/>
+                <w:lang w:val="en-IE"/>
+              </w:rPr>
+            </w:pPr>
+            <w:r>
+              <w:rPr>
+                <w:sz w:val="20"/>
+                <w:szCs w:val="20"/>
+                <w:lang w:val="en-IE"/>
+              </w:rPr>
+              <w:t xml:space="preserve">Students School (binary: </w:t>
+            </w:r>
+            <w:r>
+              <w:rPr>
+                <w:sz w:val="20"/>
+                <w:szCs w:val="20"/>
+                <w:lang w:val="en-IE"/>
+              </w:rPr>
+              <w:t>"GP" - Gabriel Pereira or "MS" - Mousinho da Silveira</w:t>
+            </w:r>
+            <w:r>
+              <w:rPr>
+                <w:sz w:val="20"/>
+                <w:szCs w:val="20"/>
+                <w:lang w:val="en-IE"/>
+              </w:rPr>
+              <w:t>)</w:t>
+            </w:r>
+          </w:p>
+        </w:tc>
+      </w:tr>
+      <w:tr>
+        <w:tc>
+          <w:tcPr>
+            <w:tcW w:w="2439" w:type="dxa"/>
+          </w:tcPr>
+          <w:p>
+            <w:pPr>
+              <w:rPr>
+                <w:sz w:val="20"/>
+                <w:szCs w:val="20"/>
+                <w:lang w:val="en-IE"/>
+              </w:rPr>
+            </w:pPr>
+            <w:r>
+              <w:rPr>
+                <w:sz w:val="20"/>
+                <w:szCs w:val="20"/>
+                <w:lang w:val="en-IE"/>
+              </w:rPr>
+              <w:t>s</w:t>
+            </w:r>
+            <w:r>
+              <w:rPr>
+                <w:sz w:val="20"/>
+                <w:szCs w:val="20"/>
+                <w:lang w:val="en-IE"/>
+              </w:rPr>
+              <w:t>ex</w:t>
+            </w:r>
+          </w:p>
+        </w:tc>
+        <w:tc>
+          <w:tcPr>
+            <w:tcW w:w="6571" w:type="dxa"/>
+          </w:tcPr>
+          <w:p>
+            <w:pPr>
+              <w:rPr>
+                <w:sz w:val="20"/>
+                <w:szCs w:val="20"/>
+                <w:lang w:val="en-IE"/>
+              </w:rPr>
+            </w:pPr>
+            <w:r>
+              <w:rPr>
+                <w:sz w:val="20"/>
+                <w:szCs w:val="20"/>
+                <w:lang w:val="en-IE"/>
+              </w:rPr>
+              <w:t xml:space="preserve">Student’s Sex </w:t>
+            </w:r>
+            <w:r>
+              <w:rPr>
+                <w:sz w:val="20"/>
+                <w:szCs w:val="20"/>
+                <w:lang w:val="en-IE"/>
+              </w:rPr>
+              <w:t>(binary: "F" - female or "M" - male)</w:t>
+            </w:r>
+          </w:p>
+          <w:p>
+            <w:pPr>
+              <w:rPr>
+                <w:sz w:val="20"/>
+                <w:szCs w:val="20"/>
+                <w:lang w:val="en-IE"/>
+              </w:rPr>
+            </w:pPr>
+          </w:p>
+        </w:tc>
+      </w:tr>
+      <w:tr>
+        <w:trPr>
+          <w:trHeight w:val="325"/>
+        </w:trPr>
+        <w:tc>
+          <w:tcPr>
+            <w:tcW w:w="2439" w:type="dxa"/>
+          </w:tcPr>
+          <w:p>
+            <w:pPr>
+              <w:rPr>
+                <w:sz w:val="20"/>
+                <w:szCs w:val="20"/>
+                <w:lang w:val="en-IE"/>
+              </w:rPr>
+            </w:pPr>
+            <w:r>
+              <w:rPr>
+                <w:sz w:val="20"/>
+                <w:szCs w:val="20"/>
+                <w:lang w:val="en-IE"/>
+              </w:rPr>
+              <w:t>a</w:t>
+            </w:r>
+            <w:r>
+              <w:rPr>
+                <w:sz w:val="20"/>
+                <w:szCs w:val="20"/>
+                <w:lang w:val="en-IE"/>
+              </w:rPr>
+              <w:t>ge</w:t>
+            </w:r>
+          </w:p>
+        </w:tc>
+        <w:tc>
+          <w:tcPr>
+            <w:tcW w:w="6571" w:type="dxa"/>
+          </w:tcPr>
+          <w:p>
+            <w:pPr>
+              <w:rPr>
+                <w:sz w:val="20"/>
+                <w:szCs w:val="20"/>
+                <w:lang w:val="en-IE"/>
+              </w:rPr>
+            </w:pPr>
+            <w:r>
+              <w:rPr>
+                <w:sz w:val="20"/>
+                <w:szCs w:val="20"/>
+                <w:lang w:val="en-IE"/>
+              </w:rPr>
+              <w:t xml:space="preserve">Student’s Age </w:t>
+            </w:r>
+            <w:r>
+              <w:rPr>
+                <w:sz w:val="20"/>
+                <w:szCs w:val="20"/>
+                <w:lang w:val="en-IE"/>
+              </w:rPr>
+              <w:t>(numeric: from 15 to 22)</w:t>
+            </w:r>
+          </w:p>
+        </w:tc>
+      </w:tr>
+      <w:tr>
+        <w:tc>
+          <w:tcPr>
+            <w:tcW w:w="2439" w:type="dxa"/>
+          </w:tcPr>
+          <w:p>
+            <w:pPr>
+              <w:rPr>
+                <w:sz w:val="20"/>
+                <w:szCs w:val="20"/>
+                <w:lang w:val="en-IE"/>
+              </w:rPr>
+            </w:pPr>
+            <w:r>
+              <w:rPr>
+                <w:sz w:val="20"/>
+                <w:szCs w:val="20"/>
+                <w:lang w:val="en-IE"/>
+              </w:rPr>
+              <w:t>a</w:t>
+            </w:r>
+            <w:r>
+              <w:rPr>
+                <w:sz w:val="20"/>
+                <w:szCs w:val="20"/>
+                <w:lang w:val="en-IE"/>
+              </w:rPr>
+              <w:t xml:space="preserve">ddress </w:t>
+            </w:r>
+          </w:p>
+        </w:tc>
+        <w:tc>
+          <w:tcPr>
+            <w:tcW w:w="6571" w:type="dxa"/>
+          </w:tcPr>
+          <w:p>
+            <w:pPr>
+              <w:rPr>
+                <w:sz w:val="20"/>
+                <w:szCs w:val="20"/>
+                <w:lang w:val="en-IE"/>
+              </w:rPr>
+            </w:pPr>
+            <w:r>
+              <w:rPr>
+                <w:sz w:val="20"/>
+                <w:szCs w:val="20"/>
+                <w:lang w:val="en-IE"/>
+              </w:rPr>
+              <w:t>S</w:t>
+            </w:r>
+            <w:r>
+              <w:rPr>
+                <w:sz w:val="20"/>
+                <w:szCs w:val="20"/>
+                <w:lang w:val="en-IE"/>
+              </w:rPr>
+              <w:t>tudent's home address type (binary: "U" - urban or "R" - rural)</w:t>
+            </w:r>
+          </w:p>
+        </w:tc>
+      </w:tr>
+      <w:tr>
+        <w:trPr>
+          <w:trHeight w:val="269"/>
+        </w:trPr>
+        <w:tc>
+          <w:tcPr>
+            <w:tcW w:w="2439" w:type="dxa"/>
+          </w:tcPr>
+          <w:p>
+            <w:pPr>
+              <w:rPr>
+                <w:sz w:val="20"/>
+                <w:szCs w:val="20"/>
+                <w:lang w:val="en-IE"/>
+              </w:rPr>
+            </w:pPr>
+            <w:r>
+              <w:rPr>
+                <w:sz w:val="20"/>
+                <w:szCs w:val="20"/>
+                <w:lang w:val="en-IE"/>
+              </w:rPr>
+              <w:lastRenderedPageBreak/>
+              <w:t>f</w:t>
+            </w:r>
+            <w:r>
+              <w:rPr>
+                <w:sz w:val="20"/>
+                <w:szCs w:val="20"/>
+                <w:lang w:val="en-IE"/>
+              </w:rPr>
+              <w:t>amsize</w:t>
+            </w:r>
+          </w:p>
+        </w:tc>
+        <w:tc>
+          <w:tcPr>
+            <w:tcW w:w="6571" w:type="dxa"/>
+          </w:tcPr>
+          <w:p>
+            <w:pPr>
+              <w:rPr>
+                <w:sz w:val="20"/>
+                <w:szCs w:val="20"/>
+                <w:lang w:val="en-IE"/>
+              </w:rPr>
+            </w:pPr>
+            <w:r>
+              <w:rPr>
+                <w:sz w:val="20"/>
+                <w:szCs w:val="20"/>
+                <w:lang w:val="en-IE"/>
+              </w:rPr>
+              <w:t>family size (binary: "LE3" - less or equal to 3 or "GT3" - greater than 3)</w:t>
+            </w:r>
+          </w:p>
+        </w:tc>
+      </w:tr>
+      <w:tr>
+        <w:tc>
+          <w:tcPr>
+            <w:tcW w:w="2439" w:type="dxa"/>
+          </w:tcPr>
+          <w:p>
+            <w:pPr>
+              <w:rPr>
+                <w:sz w:val="20"/>
+                <w:szCs w:val="20"/>
+                <w:lang w:val="en-IE"/>
+              </w:rPr>
+            </w:pPr>
+            <w:r>
+              <w:rPr>
+                <w:sz w:val="20"/>
+                <w:szCs w:val="20"/>
+                <w:lang w:val="en-IE"/>
+              </w:rPr>
+              <w:t>Pstatus</w:t>
+            </w:r>
+          </w:p>
+        </w:tc>
+        <w:tc>
+          <w:tcPr>
+            <w:tcW w:w="6571" w:type="dxa"/>
+          </w:tcPr>
+          <w:p>
+            <w:pPr>
+              <w:rPr>
+                <w:sz w:val="20"/>
+                <w:szCs w:val="20"/>
+                <w:lang w:val="en-IE"/>
+              </w:rPr>
+            </w:pPr>
+            <w:r>
+              <w:rPr>
+                <w:sz w:val="20"/>
+                <w:szCs w:val="20"/>
+                <w:lang w:val="en-IE"/>
+              </w:rPr>
+              <w:t>parent's cohabitation status (binary: "T" - living together or "A" - apart)</w:t>
+            </w:r>
+          </w:p>
+        </w:tc>
+      </w:tr>
+      <w:tr>
+        <w:tc>
+          <w:tcPr>
+            <w:tcW w:w="2439" w:type="dxa"/>
+          </w:tcPr>
+          <w:p>
+            <w:pPr>
+              <w:rPr>
+                <w:sz w:val="20"/>
+                <w:szCs w:val="20"/>
+                <w:lang w:val="en-IE"/>
+              </w:rPr>
+            </w:pPr>
+            <w:r>
+              <w:rPr>
+                <w:sz w:val="20"/>
+                <w:szCs w:val="20"/>
+                <w:lang w:val="en-IE"/>
+              </w:rPr>
+              <w:t>Medu</w:t>
+            </w:r>
+          </w:p>
+        </w:tc>
+        <w:tc>
+          <w:tcPr>
+            <w:tcW w:w="6571" w:type="dxa"/>
+          </w:tcPr>
+          <w:p>
+            <w:pPr>
+              <w:rPr>
+                <w:sz w:val="20"/>
+                <w:szCs w:val="20"/>
+                <w:lang w:val="en-IE"/>
+              </w:rPr>
+            </w:pPr>
+            <w:r>
+              <w:rPr>
+                <w:sz w:val="20"/>
+                <w:szCs w:val="20"/>
+                <w:lang w:val="en-IE"/>
+              </w:rPr>
+              <w:t>mother's education (numeric: 0 - none,  1 - primary education (4th grade), 2 – 5th to 9th grade, 3 – secondary education or 4 – higher education)</w:t>
+            </w:r>
+          </w:p>
+        </w:tc>
+      </w:tr>
+      <w:tr>
+        <w:tc>
+          <w:tcPr>
+            <w:tcW w:w="2439" w:type="dxa"/>
+          </w:tcPr>
+          <w:p>
+            <w:pPr>
+              <w:rPr>
+                <w:sz w:val="20"/>
+                <w:szCs w:val="20"/>
+                <w:lang w:val="en-IE"/>
+              </w:rPr>
+            </w:pPr>
+            <w:r>
+              <w:rPr>
+                <w:sz w:val="20"/>
+                <w:szCs w:val="20"/>
+                <w:lang w:val="en-IE"/>
+              </w:rPr>
+              <w:t>Fedu</w:t>
+            </w:r>
+          </w:p>
+        </w:tc>
+        <w:tc>
+          <w:tcPr>
+            <w:tcW w:w="6571" w:type="dxa"/>
+          </w:tcPr>
+          <w:p>
+            <w:pPr>
+              <w:rPr>
+                <w:sz w:val="20"/>
+                <w:szCs w:val="20"/>
+                <w:lang w:val="en-IE"/>
+              </w:rPr>
+            </w:pPr>
+            <w:r>
+              <w:rPr>
+                <w:sz w:val="20"/>
+                <w:szCs w:val="20"/>
+                <w:lang w:val="en-IE"/>
+              </w:rPr>
+              <w:t>Father’s education (numeric: 0 – 4)</w:t>
+            </w:r>
+          </w:p>
+        </w:tc>
+      </w:tr>
+      <w:tr>
+        <w:tc>
+          <w:tcPr>
+            <w:tcW w:w="2439" w:type="dxa"/>
+          </w:tcPr>
+          <w:p>
+            <w:pPr>
+              <w:rPr>
+                <w:sz w:val="20"/>
+                <w:szCs w:val="20"/>
+                <w:lang w:val="en-IE"/>
+              </w:rPr>
+            </w:pPr>
+            <w:r>
+              <w:rPr>
+                <w:sz w:val="20"/>
+                <w:szCs w:val="20"/>
+                <w:lang w:val="en-IE"/>
+              </w:rPr>
+              <w:t>Mjob</w:t>
+            </w:r>
+          </w:p>
+        </w:tc>
+        <w:tc>
+          <w:tcPr>
+            <w:tcW w:w="6571" w:type="dxa"/>
+          </w:tcPr>
+          <w:p>
+            <w:pPr>
+              <w:rPr>
+                <w:sz w:val="20"/>
+                <w:szCs w:val="20"/>
+                <w:lang w:val="en-IE"/>
+              </w:rPr>
+            </w:pPr>
+            <w:r>
+              <w:rPr>
+                <w:sz w:val="20"/>
+                <w:szCs w:val="20"/>
+                <w:lang w:val="en-IE"/>
+              </w:rPr>
+              <w:t>mother's job (nominal: "teacher", "health" care related, civil "services" (e.g.</w:t>
+            </w:r>
+            <w:r>
+              <w:rPr>
+                <w:sz w:val="20"/>
+                <w:szCs w:val="20"/>
+                <w:lang w:val="en-IE"/>
+              </w:rPr>
+              <w:t xml:space="preserve"> administrative or police), "at </w:t>
+            </w:r>
+            <w:r>
+              <w:rPr>
+                <w:sz w:val="20"/>
+                <w:szCs w:val="20"/>
+                <w:lang w:val="en-IE"/>
+              </w:rPr>
+              <w:t>home" or "other")</w:t>
+            </w:r>
+          </w:p>
+        </w:tc>
+      </w:tr>
+      <w:tr>
+        <w:tc>
+          <w:tcPr>
+            <w:tcW w:w="2439" w:type="dxa"/>
+          </w:tcPr>
+          <w:p>
+            <w:pPr>
+              <w:rPr>
+                <w:sz w:val="20"/>
+                <w:szCs w:val="20"/>
+                <w:lang w:val="en-IE"/>
+              </w:rPr>
+            </w:pPr>
+            <w:r>
+              <w:rPr>
+                <w:sz w:val="20"/>
+                <w:szCs w:val="20"/>
+                <w:lang w:val="en-IE"/>
+              </w:rPr>
+              <w:t>Fjob</w:t>
+            </w:r>
+          </w:p>
+        </w:tc>
+        <w:tc>
+          <w:tcPr>
+            <w:tcW w:w="6571" w:type="dxa"/>
+          </w:tcPr>
+          <w:p>
+            <w:pPr>
+              <w:rPr>
+                <w:sz w:val="20"/>
+                <w:szCs w:val="20"/>
+                <w:lang w:val="en-IE"/>
+              </w:rPr>
+            </w:pPr>
+            <w:r>
+              <w:rPr>
+                <w:sz w:val="20"/>
+                <w:szCs w:val="20"/>
+                <w:lang w:val="en-IE"/>
+              </w:rPr>
+              <w:t>father's job (nominal: "teacher", "health" care related, civil "services" (e.g.</w:t>
+            </w:r>
+            <w:r>
+              <w:rPr>
+                <w:sz w:val="20"/>
+                <w:szCs w:val="20"/>
+                <w:lang w:val="en-IE"/>
+              </w:rPr>
+              <w:t xml:space="preserve"> administrative or police), "at </w:t>
+            </w:r>
+            <w:r>
+              <w:rPr>
+                <w:sz w:val="20"/>
+                <w:szCs w:val="20"/>
+                <w:lang w:val="en-IE"/>
+              </w:rPr>
+              <w:t>home" or "other")</w:t>
+            </w:r>
+          </w:p>
+        </w:tc>
+      </w:tr>
+      <w:tr>
+        <w:tc>
+          <w:tcPr>
+            <w:tcW w:w="2439" w:type="dxa"/>
+          </w:tcPr>
+          <w:p>
+            <w:pPr>
+              <w:rPr>
+                <w:sz w:val="20"/>
+                <w:szCs w:val="20"/>
+                <w:lang w:val="en-IE"/>
+              </w:rPr>
+            </w:pPr>
+            <w:r>
+              <w:rPr>
+                <w:sz w:val="20"/>
+                <w:szCs w:val="20"/>
+                <w:lang w:val="en-IE"/>
+              </w:rPr>
+              <w:t>reason</w:t>
+            </w:r>
+          </w:p>
+        </w:tc>
+        <w:tc>
+          <w:tcPr>
+            <w:tcW w:w="6571" w:type="dxa"/>
+          </w:tcPr>
+          <w:p>
+            <w:pPr>
+              <w:rPr>
+                <w:sz w:val="20"/>
+                <w:szCs w:val="20"/>
+                <w:lang w:val="en-IE"/>
+              </w:rPr>
+            </w:pPr>
+            <w:r>
+              <w:rPr>
+                <w:sz w:val="20"/>
+                <w:szCs w:val="20"/>
+                <w:lang w:val="en-IE"/>
+              </w:rPr>
+              <w:t>reason to choose this school (nominal: close to "home", school "reputation", "course" preference or "other")</w:t>
+            </w:r>
+          </w:p>
+        </w:tc>
+      </w:tr>
+      <w:tr>
+        <w:tc>
+          <w:tcPr>
+            <w:tcW w:w="2439" w:type="dxa"/>
+          </w:tcPr>
+          <w:p>
+            <w:pPr>
+              <w:rPr>
+                <w:sz w:val="20"/>
+                <w:szCs w:val="20"/>
+                <w:lang w:val="en-IE"/>
+              </w:rPr>
+            </w:pPr>
+            <w:r>
+              <w:rPr>
+                <w:sz w:val="20"/>
+                <w:szCs w:val="20"/>
+                <w:lang w:val="en-IE"/>
+              </w:rPr>
+              <w:t>guardian</w:t>
+            </w:r>
+          </w:p>
+        </w:tc>
+        <w:tc>
+          <w:tcPr>
+            <w:tcW w:w="6571" w:type="dxa"/>
+          </w:tcPr>
+          <w:p>
+            <w:pPr>
+              <w:rPr>
+                <w:sz w:val="20"/>
+                <w:szCs w:val="20"/>
+                <w:lang w:val="en-IE"/>
+              </w:rPr>
+            </w:pPr>
+            <w:r>
+              <w:rPr>
+                <w:sz w:val="20"/>
+                <w:szCs w:val="20"/>
+                <w:lang w:val="en-IE"/>
+              </w:rPr>
+              <w:t>student's guardian (nominal: "mother", "father" or "other")</w:t>
+            </w:r>
+          </w:p>
+        </w:tc>
+      </w:tr>
+      <w:tr>
+        <w:tc>
+          <w:tcPr>
+            <w:tcW w:w="2439" w:type="dxa"/>
+          </w:tcPr>
+          <w:p>
+            <w:pPr>
+              <w:rPr>
+                <w:sz w:val="20"/>
+                <w:szCs w:val="20"/>
+                <w:lang w:val="en-IE"/>
+              </w:rPr>
+            </w:pPr>
+            <w:r>
+              <w:rPr>
+                <w:sz w:val="20"/>
+                <w:szCs w:val="20"/>
+                <w:lang w:val="en-IE"/>
+              </w:rPr>
+              <w:t>travel</w:t>
+            </w:r>
+            <w:r>
+              <w:rPr>
+                <w:sz w:val="20"/>
+                <w:szCs w:val="20"/>
+                <w:lang w:val="en-IE"/>
+              </w:rPr>
+              <w:t>time</w:t>
+            </w:r>
+          </w:p>
+        </w:tc>
+        <w:tc>
+          <w:tcPr>
+            <w:tcW w:w="6571" w:type="dxa"/>
+          </w:tcPr>
+          <w:p>
+            <w:pPr>
+              <w:rPr>
+                <w:sz w:val="20"/>
+                <w:szCs w:val="20"/>
+                <w:lang w:val="en-IE"/>
+              </w:rPr>
+            </w:pPr>
+            <w:r>
+              <w:rPr>
+                <w:sz w:val="20"/>
+                <w:szCs w:val="20"/>
+                <w:lang w:val="en-IE"/>
+              </w:rPr>
+              <w:t>home to school travel time (numeric: 1 - &lt;15 min., 2 - 15 to 30 min., 3 - 30 min. to 1 hour, or 4 - &gt;1 hour)</w:t>
+            </w:r>
+          </w:p>
+        </w:tc>
+      </w:tr>
+      <w:tr>
+        <w:tc>
+          <w:tcPr>
+            <w:tcW w:w="2439" w:type="dxa"/>
+          </w:tcPr>
+          <w:p>
+            <w:pPr>
+              <w:rPr>
+                <w:sz w:val="20"/>
+                <w:szCs w:val="20"/>
+                <w:lang w:val="en-IE"/>
+              </w:rPr>
+            </w:pPr>
+            <w:r>
+              <w:rPr>
+                <w:sz w:val="20"/>
+                <w:szCs w:val="20"/>
+                <w:lang w:val="en-IE"/>
+              </w:rPr>
+              <w:t>studytime</w:t>
+            </w:r>
+          </w:p>
+        </w:tc>
+        <w:tc>
+          <w:tcPr>
+            <w:tcW w:w="6571" w:type="dxa"/>
+          </w:tcPr>
+          <w:p>
+            <w:pPr>
+              <w:rPr>
+                <w:sz w:val="20"/>
+                <w:szCs w:val="20"/>
+                <w:lang w:val="en-IE"/>
+              </w:rPr>
+            </w:pPr>
+            <w:r>
+              <w:rPr>
+                <w:sz w:val="20"/>
+                <w:szCs w:val="20"/>
+                <w:lang w:val="en-IE"/>
+              </w:rPr>
+              <w:t>weekly study time (numeric: 1 - &lt;2 hours, 2 - 2 to 5 hours, 3 - 5 to 10 hours, or 4 - &gt;10 hours)</w:t>
+            </w:r>
+          </w:p>
+        </w:tc>
+      </w:tr>
+      <w:tr>
+        <w:tc>
+          <w:tcPr>
+            <w:tcW w:w="2439" w:type="dxa"/>
+          </w:tcPr>
+          <w:p>
+            <w:pPr>
+              <w:rPr>
+                <w:sz w:val="20"/>
+                <w:szCs w:val="20"/>
+                <w:lang w:val="en-IE"/>
+              </w:rPr>
+            </w:pPr>
+            <w:r>
+              <w:rPr>
+                <w:sz w:val="20"/>
+                <w:szCs w:val="20"/>
+                <w:lang w:val="en-IE"/>
+              </w:rPr>
+              <w:t>failures</w:t>
+            </w:r>
+          </w:p>
+        </w:tc>
+        <w:tc>
+          <w:tcPr>
+            <w:tcW w:w="6571" w:type="dxa"/>
+          </w:tcPr>
+          <w:p>
+            <w:pPr>
+              <w:rPr>
+                <w:sz w:val="20"/>
+                <w:szCs w:val="20"/>
+                <w:lang w:val="en-IE"/>
+              </w:rPr>
+            </w:pPr>
+            <w:r>
+              <w:rPr>
+                <w:sz w:val="20"/>
+                <w:szCs w:val="20"/>
+                <w:lang w:val="en-IE"/>
+              </w:rPr>
+              <w:t>number of past class failures (numeric: n if 1&lt;=n&lt;3, else 4)</w:t>
+            </w:r>
+          </w:p>
+        </w:tc>
+      </w:tr>
+      <w:tr>
+        <w:tc>
+          <w:tcPr>
+            <w:tcW w:w="2439" w:type="dxa"/>
+          </w:tcPr>
+          <w:p>
+            <w:pPr>
+              <w:rPr>
+                <w:sz w:val="20"/>
+                <w:szCs w:val="20"/>
+                <w:lang w:val="en-IE"/>
+              </w:rPr>
+            </w:pPr>
+            <w:r>
+              <w:rPr>
+                <w:sz w:val="20"/>
+                <w:szCs w:val="20"/>
+                <w:lang w:val="en-IE"/>
+              </w:rPr>
+              <w:t>schoolsup</w:t>
+            </w:r>
+          </w:p>
+        </w:tc>
+        <w:tc>
+          <w:tcPr>
+            <w:tcW w:w="6571" w:type="dxa"/>
+          </w:tcPr>
+          <w:p>
+            <w:pPr>
+              <w:rPr>
+                <w:sz w:val="20"/>
+                <w:szCs w:val="20"/>
+                <w:lang w:val="en-IE"/>
+              </w:rPr>
+            </w:pPr>
+            <w:r>
+              <w:rPr>
+                <w:sz w:val="20"/>
+                <w:szCs w:val="20"/>
+                <w:lang w:val="en-IE"/>
+              </w:rPr>
+              <w:t>extra educational support (binary: yes or no)</w:t>
+            </w:r>
+          </w:p>
+        </w:tc>
+      </w:tr>
+      <w:tr>
+        <w:tc>
+          <w:tcPr>
+            <w:tcW w:w="2439" w:type="dxa"/>
+          </w:tcPr>
+          <w:p>
+            <w:pPr>
+              <w:rPr>
+                <w:sz w:val="20"/>
+                <w:szCs w:val="20"/>
+                <w:lang w:val="en-IE"/>
+              </w:rPr>
+            </w:pPr>
+            <w:r>
+              <w:rPr>
+                <w:sz w:val="20"/>
+                <w:szCs w:val="20"/>
+                <w:lang w:val="en-IE"/>
+              </w:rPr>
+              <w:t>famsup</w:t>
+            </w:r>
+          </w:p>
+        </w:tc>
+        <w:tc>
+          <w:tcPr>
+            <w:tcW w:w="6571" w:type="dxa"/>
+          </w:tcPr>
+          <w:p>
+            <w:pPr>
+              <w:rPr>
+                <w:sz w:val="20"/>
+                <w:szCs w:val="20"/>
+                <w:lang w:val="en-IE"/>
+              </w:rPr>
+            </w:pPr>
+            <w:r>
+              <w:rPr>
+                <w:sz w:val="20"/>
+                <w:szCs w:val="20"/>
+                <w:lang w:val="en-IE"/>
+              </w:rPr>
+              <w:t>family educational support (binary: yes or no)</w:t>
+            </w:r>
+          </w:p>
+        </w:tc>
+      </w:tr>
+      <w:tr>
+        <w:tc>
+          <w:tcPr>
+            <w:tcW w:w="2439" w:type="dxa"/>
+          </w:tcPr>
+          <w:p>
+            <w:pPr>
+              <w:rPr>
+                <w:sz w:val="20"/>
+                <w:szCs w:val="20"/>
+                <w:lang w:val="en-IE"/>
+              </w:rPr>
+            </w:pPr>
+            <w:r>
+              <w:rPr>
+                <w:sz w:val="20"/>
+                <w:szCs w:val="20"/>
+                <w:lang w:val="en-IE"/>
+              </w:rPr>
+              <w:t>paid</w:t>
+            </w:r>
+          </w:p>
+        </w:tc>
+        <w:tc>
+          <w:tcPr>
+            <w:tcW w:w="6571" w:type="dxa"/>
+          </w:tcPr>
+          <w:p>
+            <w:pPr>
+              <w:rPr>
+                <w:sz w:val="20"/>
+                <w:szCs w:val="20"/>
+                <w:lang w:val="en-IE"/>
+              </w:rPr>
+            </w:pPr>
+            <w:r>
+              <w:rPr>
+                <w:sz w:val="20"/>
+                <w:szCs w:val="20"/>
+                <w:lang w:val="en-IE"/>
+              </w:rPr>
+              <w:t>extra paid classes within the course subject (Math or Portuguese) (binary: yes or no)</w:t>
+            </w:r>
+          </w:p>
+        </w:tc>
+      </w:tr>
+      <w:tr>
+        <w:tc>
+          <w:tcPr>
+            <w:tcW w:w="2439" w:type="dxa"/>
+          </w:tcPr>
+          <w:p>
+            <w:pPr>
+              <w:rPr>
+                <w:sz w:val="20"/>
+                <w:szCs w:val="20"/>
+                <w:lang w:val="en-IE"/>
+              </w:rPr>
+            </w:pPr>
+            <w:r>
+              <w:rPr>
+                <w:sz w:val="20"/>
+                <w:szCs w:val="20"/>
+                <w:lang w:val="en-IE"/>
+              </w:rPr>
+              <w:t>activities</w:t>
+            </w:r>
+          </w:p>
+        </w:tc>
+        <w:tc>
+          <w:tcPr>
+            <w:tcW w:w="6571" w:type="dxa"/>
+          </w:tcPr>
+          <w:p>
+            <w:pPr>
+              <w:rPr>
+                <w:sz w:val="20"/>
+                <w:szCs w:val="20"/>
+                <w:lang w:val="en-IE"/>
+              </w:rPr>
+            </w:pPr>
+            <w:r>
+              <w:rPr>
+                <w:sz w:val="20"/>
+                <w:szCs w:val="20"/>
+                <w:lang w:val="en-IE"/>
+              </w:rPr>
+              <w:t>extra-curricular activities (binary: yes or no)</w:t>
+            </w:r>
+          </w:p>
+        </w:tc>
+      </w:tr>
+      <w:tr>
+        <w:tc>
+          <w:tcPr>
+            <w:tcW w:w="2439" w:type="dxa"/>
+          </w:tcPr>
+          <w:p>
+            <w:pPr>
+              <w:rPr>
+                <w:sz w:val="20"/>
+                <w:szCs w:val="20"/>
+                <w:lang w:val="en-IE"/>
+              </w:rPr>
+            </w:pPr>
+            <w:r>
+              <w:rPr>
+                <w:sz w:val="20"/>
+                <w:szCs w:val="20"/>
+                <w:lang w:val="en-IE"/>
+              </w:rPr>
+              <w:t>nursery</w:t>
+            </w:r>
+          </w:p>
+        </w:tc>
+        <w:tc>
+          <w:tcPr>
+            <w:tcW w:w="6571" w:type="dxa"/>
+          </w:tcPr>
+          <w:p>
+            <w:pPr>
+              <w:rPr>
+                <w:sz w:val="20"/>
+                <w:szCs w:val="20"/>
+                <w:lang w:val="en-IE"/>
+              </w:rPr>
+            </w:pPr>
+            <w:r>
+              <w:rPr>
+                <w:sz w:val="20"/>
+                <w:szCs w:val="20"/>
+                <w:lang w:val="en-IE"/>
+              </w:rPr>
+              <w:t>attended nursery school (binary: yes or no)</w:t>
+            </w:r>
+          </w:p>
+        </w:tc>
+      </w:tr>
+      <w:tr>
+        <w:tc>
+          <w:tcPr>
+            <w:tcW w:w="2439" w:type="dxa"/>
+          </w:tcPr>
+          <w:p>
+            <w:pPr>
+              <w:rPr>
+                <w:sz w:val="20"/>
+                <w:szCs w:val="20"/>
+                <w:lang w:val="en-IE"/>
+              </w:rPr>
+            </w:pPr>
+            <w:r>
+              <w:rPr>
+                <w:sz w:val="20"/>
+                <w:szCs w:val="20"/>
+                <w:lang w:val="en-IE"/>
+              </w:rPr>
+              <w:t>higher</w:t>
+            </w:r>
+          </w:p>
+        </w:tc>
+        <w:tc>
+          <w:tcPr>
+            <w:tcW w:w="6571" w:type="dxa"/>
+          </w:tcPr>
+          <w:p>
+            <w:pPr>
+              <w:rPr>
+                <w:sz w:val="20"/>
+                <w:szCs w:val="20"/>
+                <w:lang w:val="en-IE"/>
+              </w:rPr>
+            </w:pPr>
+            <w:r>
+              <w:rPr>
+                <w:sz w:val="20"/>
+                <w:szCs w:val="20"/>
+                <w:lang w:val="en-IE"/>
+              </w:rPr>
+              <w:t>wants to take higher education (binary: yes or no)</w:t>
+            </w:r>
+          </w:p>
+        </w:tc>
+      </w:tr>
+      <w:tr>
+        <w:tc>
+          <w:tcPr>
+            <w:tcW w:w="2439" w:type="dxa"/>
+          </w:tcPr>
+          <w:p>
+            <w:pPr>
+              <w:rPr>
+                <w:sz w:val="20"/>
+                <w:szCs w:val="20"/>
+                <w:lang w:val="en-IE"/>
+              </w:rPr>
+            </w:pPr>
+            <w:r>
+              <w:rPr>
+                <w:sz w:val="20"/>
+                <w:szCs w:val="20"/>
+                <w:lang w:val="en-IE"/>
+              </w:rPr>
+              <w:t>internet</w:t>
+            </w:r>
+          </w:p>
+        </w:tc>
+        <w:tc>
+          <w:tcPr>
+            <w:tcW w:w="6571" w:type="dxa"/>
+          </w:tcPr>
+          <w:p>
+            <w:pPr>
+              <w:rPr>
+                <w:sz w:val="20"/>
+                <w:szCs w:val="20"/>
+                <w:lang w:val="en-IE"/>
+              </w:rPr>
+            </w:pPr>
+            <w:r>
+              <w:rPr>
+                <w:sz w:val="20"/>
+                <w:szCs w:val="20"/>
+                <w:lang w:val="en-IE"/>
+              </w:rPr>
+              <w:t>Internet access at home (binary: yes or no)</w:t>
+            </w:r>
+          </w:p>
+        </w:tc>
+      </w:tr>
+      <w:tr>
+        <w:tc>
+          <w:tcPr>
+            <w:tcW w:w="2439" w:type="dxa"/>
+          </w:tcPr>
+          <w:p>
+            <w:pPr>
+              <w:rPr>
+                <w:sz w:val="20"/>
+                <w:szCs w:val="20"/>
+                <w:lang w:val="en-IE"/>
+              </w:rPr>
+            </w:pPr>
+            <w:r>
+              <w:rPr>
+                <w:sz w:val="20"/>
+                <w:szCs w:val="20"/>
+                <w:lang w:val="en-IE"/>
+              </w:rPr>
+              <w:t>romantic</w:t>
+            </w:r>
+          </w:p>
+        </w:tc>
+        <w:tc>
+          <w:tcPr>
+            <w:tcW w:w="6571" w:type="dxa"/>
+          </w:tcPr>
+          <w:p>
+            <w:pPr>
+              <w:rPr>
+                <w:sz w:val="20"/>
+                <w:szCs w:val="20"/>
+                <w:lang w:val="en-IE"/>
+              </w:rPr>
+            </w:pPr>
+            <w:r>
+              <w:rPr>
+                <w:sz w:val="20"/>
+                <w:szCs w:val="20"/>
+                <w:lang w:val="en-IE"/>
+              </w:rPr>
+              <w:t>with a romantic relationship (binary: yes or no)</w:t>
+            </w:r>
+          </w:p>
+        </w:tc>
+      </w:tr>
+      <w:tr>
+        <w:tc>
+          <w:tcPr>
+            <w:tcW w:w="2439" w:type="dxa"/>
+          </w:tcPr>
+          <w:p>
+            <w:pPr>
+              <w:rPr>
+                <w:sz w:val="20"/>
+                <w:szCs w:val="20"/>
+                <w:lang w:val="en-IE"/>
+              </w:rPr>
+            </w:pPr>
+            <w:r>
+              <w:rPr>
+                <w:sz w:val="20"/>
+                <w:szCs w:val="20"/>
+                <w:lang w:val="en-IE"/>
+              </w:rPr>
+              <w:t>famrel</w:t>
+            </w:r>
+          </w:p>
+        </w:tc>
+        <w:tc>
+          <w:tcPr>
+            <w:tcW w:w="6571" w:type="dxa"/>
+          </w:tcPr>
+          <w:p>
+            <w:pPr>
+              <w:rPr>
+                <w:sz w:val="20"/>
+                <w:szCs w:val="20"/>
+                <w:lang w:val="en-IE"/>
+              </w:rPr>
+            </w:pPr>
+            <w:r>
+              <w:rPr>
+                <w:sz w:val="20"/>
+                <w:szCs w:val="20"/>
+                <w:lang w:val="en-IE"/>
+              </w:rPr>
+              <w:t>quality of family relationships (numeric: from 1 - very bad to 5 - excellent)</w:t>
+            </w:r>
+          </w:p>
+        </w:tc>
+      </w:tr>
+      <w:tr>
+        <w:tc>
+          <w:tcPr>
+            <w:tcW w:w="2439" w:type="dxa"/>
+          </w:tcPr>
+          <w:p>
+            <w:pPr>
+              <w:rPr>
+                <w:sz w:val="20"/>
+                <w:szCs w:val="20"/>
+                <w:lang w:val="en-IE"/>
+              </w:rPr>
+            </w:pPr>
+            <w:r>
+              <w:rPr>
+                <w:sz w:val="20"/>
+                <w:szCs w:val="20"/>
+                <w:lang w:val="en-IE"/>
+              </w:rPr>
+              <w:t>freetime</w:t>
+            </w:r>
+          </w:p>
+        </w:tc>
+        <w:tc>
+          <w:tcPr>
+            <w:tcW w:w="6571" w:type="dxa"/>
+          </w:tcPr>
+          <w:p>
+            <w:pPr>
+              <w:rPr>
+                <w:sz w:val="20"/>
+                <w:szCs w:val="20"/>
+                <w:lang w:val="en-IE"/>
+              </w:rPr>
+            </w:pPr>
+            <w:r>
+              <w:rPr>
+                <w:sz w:val="20"/>
+                <w:szCs w:val="20"/>
+                <w:lang w:val="en-IE"/>
+              </w:rPr>
+              <w:t>free time after school (numeric: from 1 - very low to 5 - very high)</w:t>
+            </w:r>
+          </w:p>
+        </w:tc>
+      </w:tr>
+      <w:tr>
+        <w:tc>
+          <w:tcPr>
+            <w:tcW w:w="2439" w:type="dxa"/>
+          </w:tcPr>
+          <w:p>
+            <w:pPr>
+              <w:rPr>
+                <w:sz w:val="20"/>
+                <w:szCs w:val="20"/>
+                <w:lang w:val="en-IE"/>
+              </w:rPr>
+            </w:pPr>
+            <w:r>
+              <w:rPr>
+                <w:sz w:val="20"/>
+                <w:szCs w:val="20"/>
+                <w:lang w:val="en-IE"/>
+              </w:rPr>
+              <w:t>goout</w:t>
+            </w:r>
+          </w:p>
+        </w:tc>
+        <w:tc>
+          <w:tcPr>
+            <w:tcW w:w="6571" w:type="dxa"/>
+          </w:tcPr>
+          <w:p>
+            <w:pPr>
+              <w:rPr>
+                <w:sz w:val="20"/>
+                <w:szCs w:val="20"/>
+                <w:lang w:val="en-IE"/>
+              </w:rPr>
+            </w:pPr>
+            <w:r>
+              <w:rPr>
+                <w:sz w:val="20"/>
+                <w:szCs w:val="20"/>
+                <w:lang w:val="en-IE"/>
+              </w:rPr>
+              <w:t>going out with friends (numeric: from 1 - very low to 5 - very high)</w:t>
+            </w:r>
+          </w:p>
+        </w:tc>
+      </w:tr>
+      <w:tr>
+        <w:tc>
+          <w:tcPr>
+            <w:tcW w:w="2439" w:type="dxa"/>
+          </w:tcPr>
+          <w:p>
+            <w:pPr>
+              <w:rPr>
+                <w:sz w:val="20"/>
+                <w:szCs w:val="20"/>
+                <w:lang w:val="en-IE"/>
+              </w:rPr>
+            </w:pPr>
+            <w:r>
+              <w:rPr>
+                <w:sz w:val="20"/>
+                <w:szCs w:val="20"/>
+                <w:lang w:val="en-IE"/>
+              </w:rPr>
+              <w:t>Dalc</w:t>
+            </w:r>
+          </w:p>
+        </w:tc>
+        <w:tc>
+          <w:tcPr>
+            <w:tcW w:w="6571" w:type="dxa"/>
+          </w:tcPr>
+          <w:p>
+            <w:pPr>
+              <w:rPr>
+                <w:sz w:val="20"/>
+                <w:szCs w:val="20"/>
+                <w:lang w:val="en-IE"/>
+              </w:rPr>
+            </w:pPr>
+            <w:r>
+              <w:rPr>
+                <w:sz w:val="20"/>
+                <w:szCs w:val="20"/>
+                <w:lang w:val="en-IE"/>
+              </w:rPr>
+              <w:t>workday alcohol consumption (numeric: from 1 - very low to 5 - very high)</w:t>
+            </w:r>
+          </w:p>
+        </w:tc>
+      </w:tr>
+      <w:tr>
+        <w:tc>
+          <w:tcPr>
+            <w:tcW w:w="2439" w:type="dxa"/>
+          </w:tcPr>
+          <w:p>
+            <w:pPr>
+              <w:rPr>
+                <w:sz w:val="20"/>
+                <w:szCs w:val="20"/>
+                <w:lang w:val="en-IE"/>
+              </w:rPr>
+            </w:pPr>
+            <w:r>
+              <w:rPr>
+                <w:sz w:val="20"/>
+                <w:szCs w:val="20"/>
+                <w:lang w:val="en-IE"/>
+              </w:rPr>
+              <w:t>Walc</w:t>
+            </w:r>
+          </w:p>
+        </w:tc>
+        <w:tc>
+          <w:tcPr>
+            <w:tcW w:w="6571" w:type="dxa"/>
+          </w:tcPr>
+          <w:p>
+            <w:pPr>
+              <w:rPr>
+                <w:sz w:val="20"/>
+                <w:szCs w:val="20"/>
+                <w:lang w:val="en-IE"/>
+              </w:rPr>
+            </w:pPr>
+            <w:r>
+              <w:rPr>
+                <w:sz w:val="20"/>
+                <w:szCs w:val="20"/>
+                <w:lang w:val="en-IE"/>
+              </w:rPr>
+              <w:t>weekend alcohol consumption (numeric: from 1 - very low to 5 - very high)</w:t>
+            </w:r>
+          </w:p>
+        </w:tc>
+      </w:tr>
+      <w:tr>
+        <w:tc>
+          <w:tcPr>
+            <w:tcW w:w="2439" w:type="dxa"/>
+          </w:tcPr>
+          <w:p>
+            <w:pPr>
+              <w:rPr>
+                <w:sz w:val="20"/>
+                <w:szCs w:val="20"/>
+                <w:lang w:val="en-IE"/>
+              </w:rPr>
+            </w:pPr>
+            <w:r>
+              <w:rPr>
+                <w:sz w:val="20"/>
+                <w:szCs w:val="20"/>
+                <w:lang w:val="en-IE"/>
+              </w:rPr>
+              <w:t>health</w:t>
+            </w:r>
+          </w:p>
+        </w:tc>
+        <w:tc>
+          <w:tcPr>
+            <w:tcW w:w="6571" w:type="dxa"/>
+          </w:tcPr>
+          <w:p>
+            <w:pPr>
+              <w:rPr>
+                <w:sz w:val="20"/>
+                <w:szCs w:val="20"/>
+                <w:lang w:val="en-IE"/>
+              </w:rPr>
+            </w:pPr>
+            <w:r>
+              <w:rPr>
+                <w:sz w:val="20"/>
+                <w:szCs w:val="20"/>
+                <w:lang w:val="en-IE"/>
+              </w:rPr>
+              <w:t>current health status (numeric: from 1 - very bad to 5 - very good)</w:t>
+            </w:r>
+          </w:p>
+        </w:tc>
+      </w:tr>
+      <w:tr>
+        <w:tc>
+          <w:tcPr>
+            <w:tcW w:w="2439" w:type="dxa"/>
+          </w:tcPr>
+          <w:p>
+            <w:pPr>
+              <w:rPr>
+                <w:sz w:val="20"/>
+                <w:szCs w:val="20"/>
+                <w:lang w:val="en-IE"/>
+              </w:rPr>
+            </w:pPr>
+            <w:r>
+              <w:rPr>
+                <w:sz w:val="20"/>
+                <w:szCs w:val="20"/>
+                <w:lang w:val="en-IE"/>
+              </w:rPr>
+              <w:t>absences</w:t>
+            </w:r>
+          </w:p>
+        </w:tc>
+        <w:tc>
+          <w:tcPr>
+            <w:tcW w:w="6571" w:type="dxa"/>
+          </w:tcPr>
+          <w:p>
+            <w:pPr>
+              <w:rPr>
+                <w:sz w:val="20"/>
+                <w:szCs w:val="20"/>
+                <w:lang w:val="en-IE"/>
+              </w:rPr>
+            </w:pPr>
+            <w:r>
+              <w:rPr>
+                <w:sz w:val="20"/>
+                <w:szCs w:val="20"/>
+                <w:lang w:val="en-IE"/>
+              </w:rPr>
+              <w:t>number of school absences (numeric: from 0 to 93)</w:t>
+            </w:r>
+          </w:p>
+        </w:tc>
+      </w:tr>
+      <w:tr>
+        <w:trPr>
+          <w:trHeight w:val="298"/>
+        </w:trPr>
+        <w:tc>
+          <w:tcPr>
+            <w:tcW w:w="2439" w:type="dxa"/>
+          </w:tcPr>
+          <w:p>
+            <w:pPr>
+              <w:rPr>
+                <w:sz w:val="20"/>
+                <w:szCs w:val="20"/>
+                <w:lang w:val="en-IE"/>
+              </w:rPr>
+            </w:pPr>
+            <w:r>
+              <w:rPr>
+                <w:sz w:val="20"/>
+                <w:szCs w:val="20"/>
+                <w:lang w:val="en-IE"/>
+              </w:rPr>
+              <w:t>G1</w:t>
+            </w:r>
+          </w:p>
+        </w:tc>
+        <w:tc>
+          <w:tcPr>
+            <w:tcW w:w="6571" w:type="dxa"/>
+          </w:tcPr>
+          <w:p>
+            <w:pPr>
+              <w:rPr>
+                <w:sz w:val="20"/>
+                <w:szCs w:val="20"/>
+                <w:lang w:val="en-IE"/>
+              </w:rPr>
+            </w:pPr>
+            <w:r>
+              <w:rPr>
+                <w:sz w:val="20"/>
+                <w:szCs w:val="20"/>
+                <w:lang w:val="en-IE"/>
+              </w:rPr>
+              <w:t>first period grade</w:t>
+            </w:r>
+            <w:r>
+              <w:rPr>
+                <w:sz w:val="20"/>
+                <w:szCs w:val="20"/>
+                <w:lang w:val="en-IE"/>
+              </w:rPr>
+              <w:t xml:space="preserve"> (</w:t>
+            </w:r>
+            <w:r>
+              <w:rPr>
+                <w:sz w:val="20"/>
+                <w:szCs w:val="20"/>
+                <w:lang w:val="en-IE"/>
+              </w:rPr>
+              <w:t>numeric: from 0 to 20)</w:t>
+            </w:r>
+          </w:p>
+        </w:tc>
+      </w:tr>
+      <w:tr>
+        <w:trPr>
+          <w:trHeight w:val="298"/>
+        </w:trPr>
+        <w:tc>
+          <w:tcPr>
+            <w:tcW w:w="2439" w:type="dxa"/>
+          </w:tcPr>
+          <w:p>
+            <w:pPr>
+              <w:rPr>
+                <w:sz w:val="20"/>
+                <w:szCs w:val="20"/>
+                <w:lang w:val="en-IE"/>
+              </w:rPr>
+            </w:pPr>
+            <w:r>
+              <w:rPr>
+                <w:sz w:val="20"/>
+                <w:szCs w:val="20"/>
+                <w:lang w:val="en-IE"/>
+              </w:rPr>
+              <w:t>G2</w:t>
+            </w:r>
+          </w:p>
+        </w:tc>
+        <w:tc>
+          <w:tcPr>
+            <w:tcW w:w="6571" w:type="dxa"/>
+          </w:tcPr>
+          <w:p>
+            <w:pPr>
+              <w:rPr>
+                <w:sz w:val="20"/>
+                <w:szCs w:val="20"/>
+                <w:lang w:val="en-IE"/>
+              </w:rPr>
+            </w:pPr>
+            <w:r>
+              <w:rPr>
+                <w:sz w:val="20"/>
+                <w:szCs w:val="20"/>
+                <w:lang w:val="en-IE"/>
+              </w:rPr>
+              <w:t>second period grade</w:t>
+            </w:r>
+            <w:r>
+              <w:rPr>
+                <w:sz w:val="20"/>
+                <w:szCs w:val="20"/>
+                <w:lang w:val="en-IE"/>
+              </w:rPr>
+              <w:t xml:space="preserve"> (</w:t>
+            </w:r>
+            <w:r>
+              <w:rPr>
+                <w:sz w:val="20"/>
+                <w:szCs w:val="20"/>
+                <w:lang w:val="en-IE"/>
+              </w:rPr>
+              <w:t>numeric: from 0 to 20)</w:t>
+            </w:r>
+          </w:p>
+        </w:tc>
+      </w:tr>
+      <w:tr>
+        <w:trPr>
+          <w:trHeight w:val="298"/>
+        </w:trPr>
+        <w:tc>
+          <w:tcPr>
+            <w:tcW w:w="2439" w:type="dxa"/>
+          </w:tcPr>
+          <w:p>
+            <w:pPr>
+              <w:rPr>
+                <w:sz w:val="20"/>
+                <w:szCs w:val="20"/>
+                <w:lang w:val="en-IE"/>
+              </w:rPr>
+            </w:pPr>
+            <w:r>
+              <w:rPr>
+                <w:sz w:val="20"/>
+                <w:szCs w:val="20"/>
+                <w:lang w:val="en-IE"/>
+              </w:rPr>
+              <w:t>G3</w:t>
+            </w:r>
+          </w:p>
+        </w:tc>
+        <w:tc>
+          <w:tcPr>
+            <w:tcW w:w="6571" w:type="dxa"/>
+          </w:tcPr>
+          <w:p>
+            <w:pPr>
+              <w:rPr>
+                <w:sz w:val="20"/>
+                <w:szCs w:val="20"/>
+                <w:lang w:val="en-IE"/>
+              </w:rPr>
+            </w:pPr>
+            <w:r>
+              <w:rPr>
+                <w:sz w:val="20"/>
+                <w:szCs w:val="20"/>
+                <w:lang w:val="en-IE"/>
+              </w:rPr>
+              <w:t>final grade</w:t>
+            </w:r>
+            <w:r>
+              <w:rPr>
+                <w:sz w:val="20"/>
+                <w:szCs w:val="20"/>
+                <w:lang w:val="en-IE"/>
+              </w:rPr>
+              <w:t xml:space="preserve"> (</w:t>
+            </w:r>
+            <w:r>
+              <w:rPr>
+                <w:sz w:val="20"/>
+                <w:szCs w:val="20"/>
+                <w:lang w:val="en-IE"/>
+              </w:rPr>
+              <w:t>numeric: from 0 to 20)</w:t>
+            </w:r>
+          </w:p>
+        </w:tc>
+      </w:tr>
+    </w:tbl>
+    <w:p>
+      <w:pPr>
+        <w:rPr>
+          <w:lang w:val="en-IE"/>
+        </w:rPr>
+      </w:pPr>
+    </w:p>
+    <w:p>
+      <w:pPr>
+        <w:rPr>
+          <w:b/>
+          <w:lang w:val="en-IE"/>
+        </w:rPr>
+      </w:pPr>
+    </w:p>
+    <w:p>
+      <w:pPr>
+        <w:rPr>
+          <w:b/>
+          <w:lang w:val="en-IE"/>
+        </w:rPr>
+      </w:pPr>
+    </w:p>
+    <w:p>
+      <w:pPr>
+        <w:rPr>
+          <w:b/>
+          <w:sz w:val="32"/>
+          <w:szCs w:val="32"/>
+          <w:lang w:val="en-IE"/>
+        </w:rPr>
+      </w:pPr>
+      <w:r>
+        <w:rPr>
+          <w:b/>
+          <w:sz w:val="32"/>
+          <w:szCs w:val="32"/>
           <w:lang w:val="en-IE"/>
         </w:rPr>
         <w:t xml:space="preserve">Objective of Analysis </w:t>
@@ -132,22 +2391,469 @@
           <w:lang w:val="en-IE"/>
         </w:rPr>
       </w:pPr>
-    </w:p>
-    <w:p>
-      <w:pPr>
-        <w:rPr>
-          <w:lang w:val="en-IE"/>
-        </w:rPr>
-      </w:pPr>
-    </w:p>
-    <w:p>
-      <w:pPr>
-        <w:rPr>
-          <w:lang w:val="en-IE"/>
-        </w:rPr>
-      </w:pPr>
-      <w:r>
-        <w:rPr>
+      <w:r>
+        <w:rPr>
+          <w:lang w:val="en-IE"/>
+        </w:rPr>
+        <w:t xml:space="preserve">The </w:t>
+      </w:r>
+      <w:r>
+        <w:rPr>
+          <w:lang w:val="en-IE"/>
+        </w:rPr>
+        <w:t>object</w:t>
+      </w:r>
+      <w:r>
+        <w:rPr>
+          <w:lang w:val="en-IE"/>
+        </w:rPr>
+        <w:t>ive</w:t>
+      </w:r>
+      <w:r>
+        <w:rPr>
+          <w:lang w:val="en-IE"/>
+        </w:rPr>
+        <w:t xml:space="preserve"> of the analysis of these 2 datasets is to draw meaningful results and predictions based on the analysis that will be carried out on these datasets. The </w:t>
+      </w:r>
+      <w:r>
+        <w:rPr>
+          <w:lang w:val="en-IE"/>
+        </w:rPr>
+        <w:t>dataset</w:t>
+      </w:r>
+      <w:r>
+        <w:rPr>
+          <w:lang w:val="en-IE"/>
+        </w:rPr>
+        <w:t>s</w:t>
+      </w:r>
+      <w:r>
+        <w:rPr>
+          <w:lang w:val="en-IE"/>
+        </w:rPr>
+        <w:t xml:space="preserve"> contains information like students age, study time, travel time, failures and more which will help </w:t>
+      </w:r>
+      <w:r>
+        <w:rPr>
+          <w:lang w:val="en-IE"/>
+        </w:rPr>
+        <w:t>us understand –</w:t>
+      </w:r>
+    </w:p>
+    <w:p>
+      <w:pPr>
+        <w:pStyle w:val="ListParagraph"/>
+        <w:numPr>
+          <w:ilvl w:val="0"/>
+          <w:numId w:val="2"/>
+        </w:numPr>
+        <w:rPr>
+          <w:lang w:val="en-IE"/>
+        </w:rPr>
+      </w:pPr>
+      <w:r>
+        <w:rPr>
+          <w:lang w:val="en-IE"/>
+        </w:rPr>
+        <w:t xml:space="preserve">What is the age group that consumes </w:t>
+      </w:r>
+      <w:r>
+        <w:rPr>
+          <w:lang w:val="en-IE"/>
+        </w:rPr>
+        <w:t>alcohol</w:t>
+      </w:r>
+      <w:r>
+        <w:rPr>
+          <w:lang w:val="en-IE"/>
+        </w:rPr>
+        <w:t xml:space="preserve"> the most. (First analysis based on each dataset and then the </w:t>
+      </w:r>
+      <w:r>
+        <w:rPr>
+          <w:lang w:val="en-IE"/>
+        </w:rPr>
+        <w:t>comparison</w:t>
+      </w:r>
+      <w:r>
+        <w:rPr>
+          <w:lang w:val="en-IE"/>
+        </w:rPr>
+        <w:t xml:space="preserve"> based on subject</w:t>
+      </w:r>
+      <w:r>
+        <w:rPr>
+          <w:lang w:val="en-IE"/>
+        </w:rPr>
+        <w:t>)</w:t>
+      </w:r>
+    </w:p>
+    <w:p>
+      <w:pPr>
+        <w:pStyle w:val="ListParagraph"/>
+        <w:numPr>
+          <w:ilvl w:val="0"/>
+          <w:numId w:val="2"/>
+        </w:numPr>
+        <w:rPr>
+          <w:lang w:val="en-IE"/>
+        </w:rPr>
+      </w:pPr>
+      <w:r>
+        <w:rPr>
+          <w:lang w:val="en-IE"/>
+        </w:rPr>
+        <w:t>Alcohol consumption based on the subject of the student. (Maths or Portuguese)</w:t>
+      </w:r>
+    </w:p>
+    <w:p>
+      <w:pPr>
+        <w:pStyle w:val="ListParagraph"/>
+        <w:numPr>
+          <w:ilvl w:val="0"/>
+          <w:numId w:val="2"/>
+        </w:numPr>
+        <w:rPr>
+          <w:lang w:val="en-IE"/>
+        </w:rPr>
+      </w:pPr>
+      <w:r>
+        <w:rPr>
+          <w:lang w:val="en-IE"/>
+        </w:rPr>
+        <w:t>Which schools maths students consume more alcohol and also on which days</w:t>
+      </w:r>
+    </w:p>
+    <w:p>
+      <w:pPr>
+        <w:pStyle w:val="ListParagraph"/>
+        <w:numPr>
+          <w:ilvl w:val="0"/>
+          <w:numId w:val="2"/>
+        </w:numPr>
+        <w:rPr>
+          <w:lang w:val="en-IE"/>
+        </w:rPr>
+      </w:pPr>
+      <w:r>
+        <w:rPr>
+          <w:lang w:val="en-IE"/>
+        </w:rPr>
+        <w:t>Which schools Portuguese students consume more alcohol and also on which days</w:t>
+      </w:r>
+    </w:p>
+    <w:p>
+      <w:pPr>
+        <w:pStyle w:val="ListParagraph"/>
+        <w:numPr>
+          <w:ilvl w:val="0"/>
+          <w:numId w:val="2"/>
+        </w:numPr>
+        <w:rPr>
+          <w:lang w:val="en-IE"/>
+        </w:rPr>
+      </w:pPr>
+      <w:r>
+        <w:rPr>
+          <w:lang w:val="en-IE"/>
+        </w:rPr>
+        <w:t>C</w:t>
+      </w:r>
+      <w:r>
+        <w:rPr>
+          <w:lang w:val="en-IE"/>
+        </w:rPr>
+        <w:t xml:space="preserve">omparison about the </w:t>
+      </w:r>
+      <w:r>
+        <w:rPr>
+          <w:lang w:val="en-IE"/>
+        </w:rPr>
+        <w:t>alcohol</w:t>
+      </w:r>
+      <w:r>
+        <w:rPr>
+          <w:lang w:val="en-IE"/>
+        </w:rPr>
+        <w:t xml:space="preserve"> consumption between maths and Portuguese students regardless of school.</w:t>
+      </w:r>
+    </w:p>
+    <w:p>
+      <w:pPr>
+        <w:pStyle w:val="ListParagraph"/>
+        <w:numPr>
+          <w:ilvl w:val="0"/>
+          <w:numId w:val="2"/>
+        </w:numPr>
+        <w:rPr>
+          <w:lang w:val="en-IE"/>
+        </w:rPr>
+      </w:pPr>
+      <w:r>
+        <w:rPr>
+          <w:lang w:val="en-IE"/>
+        </w:rPr>
+        <w:t xml:space="preserve">Which schools students consume more </w:t>
+      </w:r>
+      <w:r>
+        <w:rPr>
+          <w:lang w:val="en-IE"/>
+        </w:rPr>
+        <w:t>alcohol</w:t>
+      </w:r>
+      <w:r>
+        <w:rPr>
+          <w:lang w:val="en-IE"/>
+        </w:rPr>
+        <w:t xml:space="preserve"> regardless of the subjects they take (as this may help understand problems or issues or reasons why that students of particular school  consumed more alcohol then the students of other school.</w:t>
+      </w:r>
+    </w:p>
+    <w:p>
+      <w:pPr>
+        <w:pStyle w:val="ListParagraph"/>
+        <w:numPr>
+          <w:ilvl w:val="0"/>
+          <w:numId w:val="2"/>
+        </w:numPr>
+        <w:rPr>
+          <w:lang w:val="en-IE"/>
+        </w:rPr>
+      </w:pPr>
+      <w:r>
+        <w:rPr>
+          <w:lang w:val="en-IE"/>
+        </w:rPr>
+        <w:t>Which gender is consuming more alcohol if that is boys or the girls. (As, this will help us understand alcohol consumption based on the gender of the student and their drinking habits).</w:t>
+      </w:r>
+    </w:p>
+    <w:p>
+      <w:pPr>
+        <w:pStyle w:val="ListParagraph"/>
+        <w:numPr>
+          <w:ilvl w:val="0"/>
+          <w:numId w:val="2"/>
+        </w:numPr>
+        <w:rPr>
+          <w:lang w:val="en-IE"/>
+        </w:rPr>
+      </w:pPr>
+      <w:r>
+        <w:rPr>
+          <w:lang w:val="en-IE"/>
+        </w:rPr>
+        <w:t>What difference does students whose guardians are their parents have from students whose legal guardian is not their biological parents(others).</w:t>
+      </w:r>
+    </w:p>
+    <w:p>
+      <w:pPr>
+        <w:pStyle w:val="ListParagraph"/>
+        <w:numPr>
+          <w:ilvl w:val="0"/>
+          <w:numId w:val="2"/>
+        </w:numPr>
+        <w:rPr>
+          <w:lang w:val="en-IE"/>
+        </w:rPr>
+      </w:pPr>
+      <w:r>
+        <w:rPr>
+          <w:lang w:val="en-IE"/>
+        </w:rPr>
+        <w:t>Does good or bad family relations have any impact on alcohol consumption</w:t>
+      </w:r>
+      <w:r>
+        <w:rPr>
+          <w:lang w:val="en-IE"/>
+        </w:rPr>
+        <w:t>.</w:t>
+      </w:r>
+    </w:p>
+    <w:p>
+      <w:pPr>
+        <w:pStyle w:val="ListParagraph"/>
+        <w:numPr>
+          <w:ilvl w:val="0"/>
+          <w:numId w:val="2"/>
+        </w:numPr>
+        <w:rPr>
+          <w:lang w:val="en-IE"/>
+        </w:rPr>
+      </w:pPr>
+      <w:r>
+        <w:rPr>
+          <w:lang w:val="en-IE"/>
+        </w:rPr>
+        <w:t>Does students that have happy romantic relationships consume less or more alcohol and also in which subject.</w:t>
+      </w:r>
+    </w:p>
+    <w:p>
+      <w:pPr>
+        <w:pStyle w:val="ListParagraph"/>
+        <w:numPr>
+          <w:ilvl w:val="0"/>
+          <w:numId w:val="2"/>
+        </w:numPr>
+        <w:rPr>
+          <w:lang w:val="en-IE"/>
+        </w:rPr>
+      </w:pPr>
+      <w:r>
+        <w:rPr>
+          <w:lang w:val="en-IE"/>
+        </w:rPr>
+        <w:t>Does going out constitutes to more alcohol consumption if yes then with student of which subject.</w:t>
+      </w:r>
+    </w:p>
+    <w:p>
+      <w:pPr>
+        <w:pStyle w:val="ListParagraph"/>
+        <w:numPr>
+          <w:ilvl w:val="0"/>
+          <w:numId w:val="2"/>
+        </w:numPr>
+        <w:rPr>
+          <w:lang w:val="en-IE"/>
+        </w:rPr>
+      </w:pPr>
+      <w:r>
+        <w:rPr>
+          <w:lang w:val="en-IE"/>
+        </w:rPr>
+        <w:t xml:space="preserve">Health is an important factor during study times students can get stressed, depressed and may suffer anxiety and lead to alcohol consumption. It will be interesting to know if health issues are contributing to more consumption this fluid. </w:t>
+      </w:r>
+    </w:p>
+    <w:p>
+      <w:pPr>
+        <w:pStyle w:val="ListParagraph"/>
+        <w:numPr>
+          <w:ilvl w:val="0"/>
+          <w:numId w:val="2"/>
+        </w:numPr>
+        <w:rPr>
+          <w:lang w:val="en-IE"/>
+        </w:rPr>
+      </w:pPr>
+      <w:r>
+        <w:rPr>
+          <w:lang w:val="en-IE"/>
+        </w:rPr>
+        <w:t>The amount of hours spent on stu</w:t>
+      </w:r>
+      <w:r>
+        <w:rPr>
+          <w:lang w:val="en-IE"/>
+        </w:rPr>
+        <w:t>dies by students of each subject</w:t>
+      </w:r>
+      <w:r>
+        <w:rPr>
+          <w:lang w:val="en-IE"/>
+        </w:rPr>
+        <w:t xml:space="preserve"> which can help understand which subject takes more time and practice and require more study time.</w:t>
+      </w:r>
+    </w:p>
+    <w:p>
+      <w:pPr>
+        <w:pStyle w:val="ListParagraph"/>
+        <w:numPr>
+          <w:ilvl w:val="0"/>
+          <w:numId w:val="2"/>
+        </w:numPr>
+        <w:rPr>
+          <w:lang w:val="en-IE"/>
+        </w:rPr>
+      </w:pPr>
+      <w:r>
+        <w:rPr>
+          <w:lang w:val="en-IE"/>
+        </w:rPr>
+        <w:t xml:space="preserve">And the </w:t>
+      </w:r>
+      <w:r>
+        <w:rPr>
+          <w:lang w:val="en-IE"/>
+        </w:rPr>
+        <w:t xml:space="preserve">overall, </w:t>
+      </w:r>
+      <w:r>
+        <w:rPr>
+          <w:lang w:val="en-IE"/>
+        </w:rPr>
+        <w:t xml:space="preserve">analysis </w:t>
+      </w:r>
+      <w:r>
+        <w:rPr>
+          <w:lang w:val="en-IE"/>
+        </w:rPr>
+        <w:t xml:space="preserve">results </w:t>
+      </w:r>
+      <w:r>
+        <w:rPr>
+          <w:lang w:val="en-IE"/>
+        </w:rPr>
+        <w:t>will help us understand</w:t>
+      </w:r>
+      <w:r>
+        <w:rPr>
+          <w:lang w:val="en-IE"/>
+        </w:rPr>
+        <w:t xml:space="preserve"> if the maths students are</w:t>
+      </w:r>
+      <w:r>
+        <w:rPr>
+          <w:lang w:val="en-IE"/>
+        </w:rPr>
+        <w:t xml:space="preserve"> consuming more alcohol then Portuguese class or the other way around based </w:t>
+      </w:r>
+      <w:r>
+        <w:rPr>
+          <w:lang w:val="en-IE"/>
+        </w:rPr>
+        <w:t>on the difficulty of the subject</w:t>
+      </w:r>
+      <w:r>
+        <w:rPr>
+          <w:lang w:val="en-IE"/>
+        </w:rPr>
+        <w:t xml:space="preserve"> (as mathematics is much complex subject for an average student than a language subject</w:t>
+      </w:r>
+      <w:r>
+        <w:rPr>
+          <w:lang w:val="en-IE"/>
+        </w:rPr>
+        <w:t xml:space="preserve"> as seen from the hours spent on average by the students of each subject</w:t>
+      </w:r>
+      <w:r>
+        <w:rPr>
+          <w:lang w:val="en-IE"/>
+        </w:rPr>
+        <w:t>)</w:t>
+      </w:r>
+      <w:r>
+        <w:rPr>
+          <w:lang w:val="en-IE"/>
+        </w:rPr>
+        <w:t xml:space="preserve">. </w:t>
+      </w:r>
+    </w:p>
+    <w:p>
+      <w:pPr>
+        <w:rPr>
+          <w:b/>
+          <w:lang w:val="en-IE"/>
+        </w:rPr>
+      </w:pPr>
+    </w:p>
+    <w:p>
+      <w:pPr>
+        <w:rPr>
+          <w:b/>
+          <w:lang w:val="en-IE"/>
+        </w:rPr>
+      </w:pPr>
+      <w:r>
+        <w:rPr>
+          <w:b/>
           <w:lang w:val="en-IE"/>
         </w:rPr>
         <w:t>Data Processing Activities Carried out</w:t>
@@ -156,31 +2862,36 @@
     <w:p>
       <w:pPr>
         <w:rPr>
-          <w:lang w:val="en-IE"/>
-        </w:rPr>
-      </w:pPr>
-    </w:p>
-    <w:p>
-      <w:pPr>
-        <w:rPr>
-          <w:lang w:val="en-IE"/>
-        </w:rPr>
-      </w:pPr>
-    </w:p>
-    <w:p>
-      <w:pPr>
-        <w:rPr>
-          <w:lang w:val="en-IE"/>
-        </w:rPr>
-      </w:pPr>
-      <w:r>
-        <w:rPr>
+          <w:b/>
+          <w:lang w:val="en-IE"/>
+        </w:rPr>
+      </w:pPr>
+    </w:p>
+    <w:p>
+      <w:pPr>
+        <w:rPr>
+          <w:b/>
+          <w:lang w:val="en-IE"/>
+        </w:rPr>
+      </w:pPr>
+    </w:p>
+    <w:p>
+      <w:pPr>
+        <w:rPr>
+          <w:b/>
+          <w:lang w:val="en-IE"/>
+        </w:rPr>
+      </w:pPr>
+      <w:r>
+        <w:rPr>
+          <w:b/>
           <w:lang w:val="en-IE"/>
         </w:rPr>
         <w:t xml:space="preserve">Final Analysis Results </w:t>
       </w:r>
       <w:r>
         <w:rPr>
+          <w:b/>
           <w:strike/>
           <w:lang w:val="en-IE"/>
         </w:rPr>
@@ -190,6 +2901,7 @@
     <w:p>
       <w:pPr>
         <w:rPr>
+          <w:b/>
           <w:lang w:val="en-IE"/>
         </w:rPr>
       </w:pPr>
@@ -214,6 +2926,119 @@
 <file path=word/numbering.xml><?xml version="1.0" encoding="utf-8"?>
 <w:numbering xmlns:wpc="http://schemas.microsoft.com/office/word/2010/wordprocessingCanvas" xmlns:mo="http://schemas.microsoft.com/office/mac/office/2008/main" xmlns:mc="http://schemas.openxmlformats.org/markup-compatibility/2006" xmlns:mv="urn:schemas-microsoft-com:mac:vml" xmlns:o="urn:schemas-microsoft-com:office:office" xmlns:r="http://schemas.openxmlformats.org/officeDocument/2006/relationships" xmlns:m="http://schemas.openxmlformats.org/officeDocument/2006/math" xmlns:v="urn:schemas-microsoft-com:vml" xmlns:wp14="http://schemas.microsoft.com/office/word/2010/wordprocessingDrawing" xmlns:wp="http://schemas.openxmlformats.org/drawingml/2006/wordprocessingDrawing" xmlns:w10="urn:schemas-microsoft-com:office:word" xmlns:w="http://schemas.openxmlformats.org/wordprocessingml/2006/main" xmlns:w14="http://schemas.microsoft.com/office/word/2010/wordml" xmlns:w15="http://schemas.microsoft.com/office/word/2012/wordml" xmlns:wpg="http://schemas.microsoft.com/office/word/2010/wordprocessingGroup" xmlns:wpi="http://schemas.microsoft.com/office/word/2010/wordprocessingInk" xmlns:wne="http://schemas.microsoft.com/office/word/2006/wordml" xmlns:wps="http://schemas.microsoft.com/office/word/2010/wordprocessingShape" mc:Ignorable="w14 w15 wp14">
   <w:abstractNum w:abstractNumId="0">
+    <w:nsid w:val="4A7077A2"/>
+    <w:multiLevelType w:val="hybridMultilevel"/>
+    <w:tmpl w:val="C1DA446E"/>
+    <w:lvl w:ilvl="0" w:tplc="08090001">
+      <w:start w:val="1"/>
+      <w:numFmt w:val="bullet"/>
+      <w:lvlText w:val=""/>
+      <w:lvlJc w:val="left"/>
+      <w:pPr>
+        <w:ind w:left="720" w:hanging="360"/>
+      </w:pPr>
+      <w:rPr>
+        <w:rFonts w:ascii="Symbol" w:hAnsi="Symbol" w:hint="default"/>
+      </w:rPr>
+    </w:lvl>
+    <w:lvl w:ilvl="1" w:tplc="08090003" w:tentative="1">
+      <w:start w:val="1"/>
+      <w:numFmt w:val="bullet"/>
+      <w:lvlText w:val="o"/>
+      <w:lvlJc w:val="left"/>
+      <w:pPr>
+        <w:ind w:left="1440" w:hanging="360"/>
+      </w:pPr>
+      <w:rPr>
+        <w:rFonts w:ascii="Courier New" w:hAnsi="Courier New" w:cs="Courier New" w:hint="default"/>
+      </w:rPr>
+    </w:lvl>
+    <w:lvl w:ilvl="2" w:tplc="08090005" w:tentative="1">
+      <w:start w:val="1"/>
+      <w:numFmt w:val="bullet"/>
+      <w:lvlText w:val=""/>
+      <w:lvlJc w:val="left"/>
+      <w:pPr>
+        <w:ind w:left="2160" w:hanging="360"/>
+      </w:pPr>
+      <w:rPr>
+        <w:rFonts w:ascii="Wingdings" w:hAnsi="Wingdings" w:hint="default"/>
+      </w:rPr>
+    </w:lvl>
+    <w:lvl w:ilvl="3" w:tplc="08090001" w:tentative="1">
+      <w:start w:val="1"/>
+      <w:numFmt w:val="bullet"/>
+      <w:lvlText w:val=""/>
+      <w:lvlJc w:val="left"/>
+      <w:pPr>
+        <w:ind w:left="2880" w:hanging="360"/>
+      </w:pPr>
+      <w:rPr>
+        <w:rFonts w:ascii="Symbol" w:hAnsi="Symbol" w:hint="default"/>
+      </w:rPr>
+    </w:lvl>
+    <w:lvl w:ilvl="4" w:tplc="08090003" w:tentative="1">
+      <w:start w:val="1"/>
+      <w:numFmt w:val="bullet"/>
+      <w:lvlText w:val="o"/>
+      <w:lvlJc w:val="left"/>
+      <w:pPr>
+        <w:ind w:left="3600" w:hanging="360"/>
+      </w:pPr>
+      <w:rPr>
+        <w:rFonts w:ascii="Courier New" w:hAnsi="Courier New" w:cs="Courier New" w:hint="default"/>
+      </w:rPr>
+    </w:lvl>
+    <w:lvl w:ilvl="5" w:tplc="08090005" w:tentative="1">
+      <w:start w:val="1"/>
+      <w:numFmt w:val="bullet"/>
+      <w:lvlText w:val=""/>
+      <w:lvlJc w:val="left"/>
+      <w:pPr>
+        <w:ind w:left="4320" w:hanging="360"/>
+      </w:pPr>
+      <w:rPr>
+        <w:rFonts w:ascii="Wingdings" w:hAnsi="Wingdings" w:hint="default"/>
+      </w:rPr>
+    </w:lvl>
+    <w:lvl w:ilvl="6" w:tplc="08090001" w:tentative="1">
+      <w:start w:val="1"/>
+      <w:numFmt w:val="bullet"/>
+      <w:lvlText w:val=""/>
+      <w:lvlJc w:val="left"/>
+      <w:pPr>
+        <w:ind w:left="5040" w:hanging="360"/>
+      </w:pPr>
+      <w:rPr>
+        <w:rFonts w:ascii="Symbol" w:hAnsi="Symbol" w:hint="default"/>
+      </w:rPr>
+    </w:lvl>
+    <w:lvl w:ilvl="7" w:tplc="08090003" w:tentative="1">
+      <w:start w:val="1"/>
+      <w:numFmt w:val="bullet"/>
+      <w:lvlText w:val="o"/>
+      <w:lvlJc w:val="left"/>
+      <w:pPr>
+        <w:ind w:left="5760" w:hanging="360"/>
+      </w:pPr>
+      <w:rPr>
+        <w:rFonts w:ascii="Courier New" w:hAnsi="Courier New" w:cs="Courier New" w:hint="default"/>
+      </w:rPr>
+    </w:lvl>
+    <w:lvl w:ilvl="8" w:tplc="08090005" w:tentative="1">
+      <w:start w:val="1"/>
+      <w:numFmt w:val="bullet"/>
+      <w:lvlText w:val=""/>
+      <w:lvlJc w:val="left"/>
+      <w:pPr>
+        <w:ind w:left="6480" w:hanging="360"/>
+      </w:pPr>
+      <w:rPr>
+        <w:rFonts w:ascii="Wingdings" w:hAnsi="Wingdings" w:hint="default"/>
+      </w:rPr>
+    </w:lvl>
+  </w:abstractNum>
+  <w:abstractNum w:abstractNumId="1">
     <w:nsid w:val="71C73964"/>
     <w:multiLevelType w:val="multilevel"/>
     <w:tmpl w:val="313E6432"/>
@@ -355,6 +3180,9 @@
     </w:lvl>
   </w:abstractNum>
   <w:num w:numId="1">
+    <w:abstractNumId w:val="1"/>
+  </w:num>
+  <w:num w:numId="2">
     <w:abstractNumId w:val="0"/>
   </w:num>
 </w:numbering>
@@ -862,6 +3690,51 @@
       <w:szCs w:val="56"/>
     </w:rPr>
   </w:style>
+  <w:style w:type="character" w:styleId="Hyperlink">
+    <w:name w:val="Hyperlink"/>
+    <w:basedOn w:val="DefaultParagraphFont"/>
+    <w:uiPriority w:val="99"/>
+    <w:unhideWhenUsed/>
+    <w:rsid w:val="002A0700"/>
+    <w:rPr>
+      <w:color w:val="0563C1" w:themeColor="hyperlink"/>
+      <w:u w:val="single"/>
+    </w:rPr>
+  </w:style>
+  <w:style w:type="table" w:styleId="TableGrid">
+    <w:name w:val="Table Grid"/>
+    <w:basedOn w:val="TableNormal"/>
+    <w:uiPriority w:val="39"/>
+    <w:rsid w:val="001B761B"/>
+    <w:tblPr>
+      <w:tblInd w:w="0" w:type="dxa"/>
+      <w:tblBorders>
+        <w:top w:val="single" w:sz="4" w:space="0" w:color="auto"/>
+        <w:left w:val="single" w:sz="4" w:space="0" w:color="auto"/>
+        <w:bottom w:val="single" w:sz="4" w:space="0" w:color="auto"/>
+        <w:right w:val="single" w:sz="4" w:space="0" w:color="auto"/>
+        <w:insideH w:val="single" w:sz="4" w:space="0" w:color="auto"/>
+        <w:insideV w:val="single" w:sz="4" w:space="0" w:color="auto"/>
+      </w:tblBorders>
+      <w:tblCellMar>
+        <w:top w:w="0" w:type="dxa"/>
+        <w:left w:w="108" w:type="dxa"/>
+        <w:bottom w:w="0" w:type="dxa"/>
+        <w:right w:w="108" w:type="dxa"/>
+      </w:tblCellMar>
+    </w:tblPr>
+  </w:style>
+  <w:style w:type="paragraph" w:styleId="ListParagraph">
+    <w:name w:val="List Paragraph"/>
+    <w:basedOn w:val="Normal"/>
+    <w:uiPriority w:val="34"/>
+    <w:qFormat/>
+    <w:rsid w:val="00143674"/>
+    <w:pPr>
+      <w:ind w:left="720"/>
+      <w:contextualSpacing/>
+    </w:pPr>
+  </w:style>
 </w:styles>
 </file>
 

--- a/documentation/Report of Analysis Dataset 1.docx
+++ b/documentation/Report of Analysis Dataset 1.docx
@@ -209,8 +209,6 @@
           <w:lang w:val="en-IE"/>
         </w:rPr>
       </w:pPr>
-      <w:bookmarkStart w:id="0" w:name="_GoBack"/>
-      <w:bookmarkEnd w:id="0"/>
     </w:p>
     <w:p>
       <w:pPr>
@@ -368,7 +366,7 @@
         <w:rPr>
           <w:lang w:val="en-IE"/>
         </w:rPr>
-        <w:t>and contains 32</w:t>
+        <w:t>and contains 33</w:t>
       </w:r>
       <w:r>
         <w:rPr>
@@ -493,8 +491,10 @@
         <w:rPr>
           <w:lang w:val="en-IE"/>
         </w:rPr>
-        <w:t>contains 32</w:t>
-      </w:r>
+        <w:t>contains 33</w:t>
+      </w:r>
+      <w:bookmarkStart w:id="0" w:name="_GoBack"/>
+      <w:bookmarkEnd w:id="0"/>
       <w:r>
         <w:rPr>
           <w:lang w:val="en-IE"/>

--- a/documentation/Report of Analysis Dataset 1.docx
+++ b/documentation/Report of Analysis Dataset 1.docx
@@ -178,7 +178,7 @@
           <w:lang w:val="en-IE"/>
         </w:rPr>
       </w:pPr>
-      <w:hyperlink r:id="rId5" w:history="1">
+      <w:hyperlink r:id="rId6" w:history="1">
         <w:r>
           <w:rPr>
             <w:rStyle w:val="Hyperlink"/>
@@ -223,211 +223,1355 @@
         <w:t>--------------------------------------------------------------------------------------------------------------------------</w:t>
       </w:r>
     </w:p>
-    <w:p>
-      <w:pPr>
-        <w:rPr>
-          <w:lang w:val="en-IE"/>
-        </w:rPr>
-      </w:pPr>
+    <w:sdt>
+      <w:sdtPr>
+        <w:id w:val="-1714648612"/>
+        <w:docPartObj>
+          <w:docPartGallery w:val="Table of Contents"/>
+          <w:docPartUnique/>
+        </w:docPartObj>
+      </w:sdtPr>
+      <w:sdtEndPr>
+        <w:rPr>
+          <w:rFonts w:asciiTheme="minorHAnsi" w:eastAsiaTheme="minorHAnsi" w:hAnsiTheme="minorHAnsi" w:cstheme="minorBidi"/>
+          <w:noProof/>
+          <w:color w:val="auto"/>
+          <w:sz w:val="24"/>
+          <w:szCs w:val="24"/>
+          <w:lang w:val="en-GB"/>
+        </w:rPr>
+      </w:sdtEndPr>
+      <w:sdtContent>
+        <w:p>
+          <w:pPr>
+            <w:pStyle w:val="TOCHeading"/>
+          </w:pPr>
+          <w:r>
+            <w:t>Table</w:t>
+          </w:r>
+          <w:bookmarkStart w:id="0" w:name="_GoBack"/>
+          <w:bookmarkEnd w:id="0"/>
+          <w:r>
+            <w:t xml:space="preserve"> of Contents</w:t>
+          </w:r>
+        </w:p>
+        <w:p>
+          <w:pPr>
+            <w:pStyle w:val="TOC2"/>
+            <w:tabs>
+              <w:tab w:val="right" w:leader="dot" w:pos="9010"/>
+            </w:tabs>
+            <w:rPr>
+              <w:rFonts w:eastAsiaTheme="minorEastAsia"/>
+              <w:b w:val="0"/>
+              <w:noProof/>
+              <w:sz w:val="24"/>
+              <w:szCs w:val="24"/>
+              <w:lang w:eastAsia="en-GB"/>
+            </w:rPr>
+          </w:pPr>
+          <w:r>
+            <w:rPr>
+              <w:b w:val="0"/>
+            </w:rPr>
+            <w:fldChar w:fldCharType="begin"/>
+          </w:r>
+          <w:r>
+            <w:instrText xml:space="preserve"> TOC \o "1-3" \h \z \u </w:instrText>
+          </w:r>
+          <w:r>
+            <w:rPr>
+              <w:b w:val="0"/>
+            </w:rPr>
+            <w:fldChar w:fldCharType="separate"/>
+          </w:r>
+          <w:hyperlink w:anchor="_Toc470870948" w:history="1">
+            <w:r>
+              <w:rPr>
+                <w:rStyle w:val="Hyperlink"/>
+                <w:noProof/>
+                <w:lang w:val="en-IE"/>
+              </w:rPr>
+              <w:t>Introduction</w:t>
+            </w:r>
+            <w:r>
+              <w:rPr>
+                <w:noProof/>
+                <w:webHidden/>
+              </w:rPr>
+              <w:tab/>
+            </w:r>
+            <w:r>
+              <w:rPr>
+                <w:noProof/>
+                <w:webHidden/>
+              </w:rPr>
+              <w:fldChar w:fldCharType="begin"/>
+            </w:r>
+            <w:r>
+              <w:rPr>
+                <w:noProof/>
+                <w:webHidden/>
+              </w:rPr>
+              <w:instrText xml:space="preserve"> PAGEREF _Toc470870948 \h </w:instrText>
+            </w:r>
+            <w:r>
+              <w:rPr>
+                <w:noProof/>
+                <w:webHidden/>
+              </w:rPr>
+            </w:r>
+            <w:r>
+              <w:rPr>
+                <w:noProof/>
+                <w:webHidden/>
+              </w:rPr>
+              <w:fldChar w:fldCharType="separate"/>
+            </w:r>
+            <w:r>
+              <w:rPr>
+                <w:noProof/>
+                <w:webHidden/>
+              </w:rPr>
+              <w:t>1</w:t>
+            </w:r>
+            <w:r>
+              <w:rPr>
+                <w:noProof/>
+                <w:webHidden/>
+              </w:rPr>
+              <w:fldChar w:fldCharType="end"/>
+            </w:r>
+          </w:hyperlink>
+        </w:p>
+        <w:p>
+          <w:pPr>
+            <w:pStyle w:val="TOC2"/>
+            <w:tabs>
+              <w:tab w:val="right" w:leader="dot" w:pos="9010"/>
+            </w:tabs>
+            <w:rPr>
+              <w:rFonts w:eastAsiaTheme="minorEastAsia"/>
+              <w:b w:val="0"/>
+              <w:noProof/>
+              <w:sz w:val="24"/>
+              <w:szCs w:val="24"/>
+              <w:lang w:eastAsia="en-GB"/>
+            </w:rPr>
+          </w:pPr>
+          <w:hyperlink w:anchor="_Toc470870949" w:history="1">
+            <w:r>
+              <w:rPr>
+                <w:rStyle w:val="Hyperlink"/>
+                <w:noProof/>
+                <w:lang w:val="en-IE"/>
+              </w:rPr>
+              <w:t>Formal Description of the Datasets</w:t>
+            </w:r>
+            <w:r>
+              <w:rPr>
+                <w:noProof/>
+                <w:webHidden/>
+              </w:rPr>
+              <w:tab/>
+            </w:r>
+            <w:r>
+              <w:rPr>
+                <w:noProof/>
+                <w:webHidden/>
+              </w:rPr>
+              <w:fldChar w:fldCharType="begin"/>
+            </w:r>
+            <w:r>
+              <w:rPr>
+                <w:noProof/>
+                <w:webHidden/>
+              </w:rPr>
+              <w:instrText xml:space="preserve"> PAGEREF _Toc470870949 \h </w:instrText>
+            </w:r>
+            <w:r>
+              <w:rPr>
+                <w:noProof/>
+                <w:webHidden/>
+              </w:rPr>
+            </w:r>
+            <w:r>
+              <w:rPr>
+                <w:noProof/>
+                <w:webHidden/>
+              </w:rPr>
+              <w:fldChar w:fldCharType="separate"/>
+            </w:r>
+            <w:r>
+              <w:rPr>
+                <w:noProof/>
+                <w:webHidden/>
+              </w:rPr>
+              <w:t>1</w:t>
+            </w:r>
+            <w:r>
+              <w:rPr>
+                <w:noProof/>
+                <w:webHidden/>
+              </w:rPr>
+              <w:fldChar w:fldCharType="end"/>
+            </w:r>
+          </w:hyperlink>
+        </w:p>
+        <w:p>
+          <w:pPr>
+            <w:pStyle w:val="TOC2"/>
+            <w:tabs>
+              <w:tab w:val="right" w:leader="dot" w:pos="9010"/>
+            </w:tabs>
+            <w:rPr>
+              <w:rFonts w:eastAsiaTheme="minorEastAsia"/>
+              <w:b w:val="0"/>
+              <w:noProof/>
+              <w:sz w:val="24"/>
+              <w:szCs w:val="24"/>
+              <w:lang w:eastAsia="en-GB"/>
+            </w:rPr>
+          </w:pPr>
+          <w:hyperlink w:anchor="_Toc470870950" w:history="1">
+            <w:r>
+              <w:rPr>
+                <w:rStyle w:val="Hyperlink"/>
+                <w:noProof/>
+                <w:lang w:val="en-IE"/>
+              </w:rPr>
+              <w:t>Objective of Analysis</w:t>
+            </w:r>
+            <w:r>
+              <w:rPr>
+                <w:noProof/>
+                <w:webHidden/>
+              </w:rPr>
+              <w:tab/>
+            </w:r>
+            <w:r>
+              <w:rPr>
+                <w:noProof/>
+                <w:webHidden/>
+              </w:rPr>
+              <w:fldChar w:fldCharType="begin"/>
+            </w:r>
+            <w:r>
+              <w:rPr>
+                <w:noProof/>
+                <w:webHidden/>
+              </w:rPr>
+              <w:instrText xml:space="preserve"> PAGEREF _Toc470870950 \h </w:instrText>
+            </w:r>
+            <w:r>
+              <w:rPr>
+                <w:noProof/>
+                <w:webHidden/>
+              </w:rPr>
+            </w:r>
+            <w:r>
+              <w:rPr>
+                <w:noProof/>
+                <w:webHidden/>
+              </w:rPr>
+              <w:fldChar w:fldCharType="separate"/>
+            </w:r>
+            <w:r>
+              <w:rPr>
+                <w:noProof/>
+                <w:webHidden/>
+              </w:rPr>
+              <w:t>3</w:t>
+            </w:r>
+            <w:r>
+              <w:rPr>
+                <w:noProof/>
+                <w:webHidden/>
+              </w:rPr>
+              <w:fldChar w:fldCharType="end"/>
+            </w:r>
+          </w:hyperlink>
+        </w:p>
+        <w:p>
+          <w:pPr>
+            <w:pStyle w:val="TOC2"/>
+            <w:tabs>
+              <w:tab w:val="right" w:leader="dot" w:pos="9010"/>
+            </w:tabs>
+            <w:rPr>
+              <w:rFonts w:eastAsiaTheme="minorEastAsia"/>
+              <w:b w:val="0"/>
+              <w:noProof/>
+              <w:sz w:val="24"/>
+              <w:szCs w:val="24"/>
+              <w:lang w:eastAsia="en-GB"/>
+            </w:rPr>
+          </w:pPr>
+          <w:hyperlink w:anchor="_Toc470870951" w:history="1">
+            <w:r>
+              <w:rPr>
+                <w:rStyle w:val="Hyperlink"/>
+                <w:noProof/>
+                <w:lang w:val="en-IE"/>
+              </w:rPr>
+              <w:t>Data Processing Activities Carried out</w:t>
+            </w:r>
+            <w:r>
+              <w:rPr>
+                <w:noProof/>
+                <w:webHidden/>
+              </w:rPr>
+              <w:tab/>
+            </w:r>
+            <w:r>
+              <w:rPr>
+                <w:noProof/>
+                <w:webHidden/>
+              </w:rPr>
+              <w:fldChar w:fldCharType="begin"/>
+            </w:r>
+            <w:r>
+              <w:rPr>
+                <w:noProof/>
+                <w:webHidden/>
+              </w:rPr>
+              <w:instrText xml:space="preserve"> PAGEREF _Toc470870951 \h </w:instrText>
+            </w:r>
+            <w:r>
+              <w:rPr>
+                <w:noProof/>
+                <w:webHidden/>
+              </w:rPr>
+            </w:r>
+            <w:r>
+              <w:rPr>
+                <w:noProof/>
+                <w:webHidden/>
+              </w:rPr>
+              <w:fldChar w:fldCharType="separate"/>
+            </w:r>
+            <w:r>
+              <w:rPr>
+                <w:noProof/>
+                <w:webHidden/>
+              </w:rPr>
+              <w:t>3</w:t>
+            </w:r>
+            <w:r>
+              <w:rPr>
+                <w:noProof/>
+                <w:webHidden/>
+              </w:rPr>
+              <w:fldChar w:fldCharType="end"/>
+            </w:r>
+          </w:hyperlink>
+        </w:p>
+        <w:p>
+          <w:pPr>
+            <w:pStyle w:val="TOC2"/>
+            <w:tabs>
+              <w:tab w:val="right" w:leader="dot" w:pos="9010"/>
+            </w:tabs>
+            <w:rPr>
+              <w:rFonts w:eastAsiaTheme="minorEastAsia"/>
+              <w:b w:val="0"/>
+              <w:noProof/>
+              <w:sz w:val="24"/>
+              <w:szCs w:val="24"/>
+              <w:lang w:eastAsia="en-GB"/>
+            </w:rPr>
+          </w:pPr>
+          <w:hyperlink w:anchor="_Toc470870952" w:history="1">
+            <w:r>
+              <w:rPr>
+                <w:rStyle w:val="Hyperlink"/>
+                <w:noProof/>
+                <w:lang w:val="en-IE"/>
+              </w:rPr>
+              <w:t>Final Analysis Results</w:t>
+            </w:r>
+            <w:r>
+              <w:rPr>
+                <w:noProof/>
+                <w:webHidden/>
+              </w:rPr>
+              <w:tab/>
+            </w:r>
+            <w:r>
+              <w:rPr>
+                <w:noProof/>
+                <w:webHidden/>
+              </w:rPr>
+              <w:fldChar w:fldCharType="begin"/>
+            </w:r>
+            <w:r>
+              <w:rPr>
+                <w:noProof/>
+                <w:webHidden/>
+              </w:rPr>
+              <w:instrText xml:space="preserve"> PAGEREF _Toc470870952 \h </w:instrText>
+            </w:r>
+            <w:r>
+              <w:rPr>
+                <w:noProof/>
+                <w:webHidden/>
+              </w:rPr>
+            </w:r>
+            <w:r>
+              <w:rPr>
+                <w:noProof/>
+                <w:webHidden/>
+              </w:rPr>
+              <w:fldChar w:fldCharType="separate"/>
+            </w:r>
+            <w:r>
+              <w:rPr>
+                <w:noProof/>
+                <w:webHidden/>
+              </w:rPr>
+              <w:t>3</w:t>
+            </w:r>
+            <w:r>
+              <w:rPr>
+                <w:noProof/>
+                <w:webHidden/>
+              </w:rPr>
+              <w:fldChar w:fldCharType="end"/>
+            </w:r>
+          </w:hyperlink>
+        </w:p>
+        <w:p>
+          <w:pPr>
+            <w:pStyle w:val="TOC2"/>
+            <w:tabs>
+              <w:tab w:val="right" w:leader="dot" w:pos="9010"/>
+            </w:tabs>
+            <w:rPr>
+              <w:rFonts w:eastAsiaTheme="minorEastAsia"/>
+              <w:b w:val="0"/>
+              <w:noProof/>
+              <w:sz w:val="24"/>
+              <w:szCs w:val="24"/>
+              <w:lang w:eastAsia="en-GB"/>
+            </w:rPr>
+          </w:pPr>
+          <w:hyperlink w:anchor="_Toc470870953" w:history="1">
+            <w:r>
+              <w:rPr>
+                <w:rStyle w:val="Hyperlink"/>
+                <w:noProof/>
+                <w:lang w:val="en-IE"/>
+              </w:rPr>
+              <w:t>Individual Analysis on Datasets (Results)</w:t>
+            </w:r>
+            <w:r>
+              <w:rPr>
+                <w:noProof/>
+                <w:webHidden/>
+              </w:rPr>
+              <w:tab/>
+            </w:r>
+            <w:r>
+              <w:rPr>
+                <w:noProof/>
+                <w:webHidden/>
+              </w:rPr>
+              <w:fldChar w:fldCharType="begin"/>
+            </w:r>
+            <w:r>
+              <w:rPr>
+                <w:noProof/>
+                <w:webHidden/>
+              </w:rPr>
+              <w:instrText xml:space="preserve"> PAGEREF _Toc470870953 \h </w:instrText>
+            </w:r>
+            <w:r>
+              <w:rPr>
+                <w:noProof/>
+                <w:webHidden/>
+              </w:rPr>
+            </w:r>
+            <w:r>
+              <w:rPr>
+                <w:noProof/>
+                <w:webHidden/>
+              </w:rPr>
+              <w:fldChar w:fldCharType="separate"/>
+            </w:r>
+            <w:r>
+              <w:rPr>
+                <w:noProof/>
+                <w:webHidden/>
+              </w:rPr>
+              <w:t>3</w:t>
+            </w:r>
+            <w:r>
+              <w:rPr>
+                <w:noProof/>
+                <w:webHidden/>
+              </w:rPr>
+              <w:fldChar w:fldCharType="end"/>
+            </w:r>
+          </w:hyperlink>
+        </w:p>
+        <w:p>
+          <w:pPr>
+            <w:pStyle w:val="TOC3"/>
+            <w:tabs>
+              <w:tab w:val="right" w:leader="dot" w:pos="9010"/>
+            </w:tabs>
+            <w:rPr>
+              <w:rFonts w:eastAsiaTheme="minorEastAsia"/>
+              <w:noProof/>
+              <w:sz w:val="24"/>
+              <w:szCs w:val="24"/>
+              <w:lang w:eastAsia="en-GB"/>
+            </w:rPr>
+          </w:pPr>
+          <w:hyperlink w:anchor="_Toc470870954" w:history="1">
+            <w:r>
+              <w:rPr>
+                <w:rStyle w:val="Hyperlink"/>
+                <w:noProof/>
+              </w:rPr>
+              <w:t>Weekend alcohol consumption based on if the student lives with their parents (mother or father) or other</w:t>
+            </w:r>
+            <w:r>
+              <w:rPr>
+                <w:noProof/>
+                <w:webHidden/>
+              </w:rPr>
+              <w:tab/>
+            </w:r>
+            <w:r>
+              <w:rPr>
+                <w:noProof/>
+                <w:webHidden/>
+              </w:rPr>
+              <w:fldChar w:fldCharType="begin"/>
+            </w:r>
+            <w:r>
+              <w:rPr>
+                <w:noProof/>
+                <w:webHidden/>
+              </w:rPr>
+              <w:instrText xml:space="preserve"> PAGEREF _Toc470870954 \h </w:instrText>
+            </w:r>
+            <w:r>
+              <w:rPr>
+                <w:noProof/>
+                <w:webHidden/>
+              </w:rPr>
+            </w:r>
+            <w:r>
+              <w:rPr>
+                <w:noProof/>
+                <w:webHidden/>
+              </w:rPr>
+              <w:fldChar w:fldCharType="separate"/>
+            </w:r>
+            <w:r>
+              <w:rPr>
+                <w:noProof/>
+                <w:webHidden/>
+              </w:rPr>
+              <w:t>3</w:t>
+            </w:r>
+            <w:r>
+              <w:rPr>
+                <w:noProof/>
+                <w:webHidden/>
+              </w:rPr>
+              <w:fldChar w:fldCharType="end"/>
+            </w:r>
+          </w:hyperlink>
+        </w:p>
+        <w:p>
+          <w:pPr>
+            <w:pStyle w:val="TOC3"/>
+            <w:tabs>
+              <w:tab w:val="right" w:leader="dot" w:pos="9010"/>
+            </w:tabs>
+            <w:rPr>
+              <w:rFonts w:eastAsiaTheme="minorEastAsia"/>
+              <w:noProof/>
+              <w:sz w:val="24"/>
+              <w:szCs w:val="24"/>
+              <w:lang w:eastAsia="en-GB"/>
+            </w:rPr>
+          </w:pPr>
+          <w:hyperlink w:anchor="_Toc470870955" w:history="1">
+            <w:r>
+              <w:rPr>
+                <w:rStyle w:val="Hyperlink"/>
+                <w:noProof/>
+              </w:rPr>
+              <w:t>Weekend Alcohol Consumption based on Gender</w:t>
+            </w:r>
+            <w:r>
+              <w:rPr>
+                <w:noProof/>
+                <w:webHidden/>
+              </w:rPr>
+              <w:tab/>
+            </w:r>
+            <w:r>
+              <w:rPr>
+                <w:noProof/>
+                <w:webHidden/>
+              </w:rPr>
+              <w:fldChar w:fldCharType="begin"/>
+            </w:r>
+            <w:r>
+              <w:rPr>
+                <w:noProof/>
+                <w:webHidden/>
+              </w:rPr>
+              <w:instrText xml:space="preserve"> PAGEREF _Toc470870955 \h </w:instrText>
+            </w:r>
+            <w:r>
+              <w:rPr>
+                <w:noProof/>
+                <w:webHidden/>
+              </w:rPr>
+            </w:r>
+            <w:r>
+              <w:rPr>
+                <w:noProof/>
+                <w:webHidden/>
+              </w:rPr>
+              <w:fldChar w:fldCharType="separate"/>
+            </w:r>
+            <w:r>
+              <w:rPr>
+                <w:noProof/>
+                <w:webHidden/>
+              </w:rPr>
+              <w:t>4</w:t>
+            </w:r>
+            <w:r>
+              <w:rPr>
+                <w:noProof/>
+                <w:webHidden/>
+              </w:rPr>
+              <w:fldChar w:fldCharType="end"/>
+            </w:r>
+          </w:hyperlink>
+        </w:p>
+        <w:p>
+          <w:pPr>
+            <w:pStyle w:val="TOC3"/>
+            <w:tabs>
+              <w:tab w:val="right" w:leader="dot" w:pos="9010"/>
+            </w:tabs>
+            <w:rPr>
+              <w:rFonts w:eastAsiaTheme="minorEastAsia"/>
+              <w:noProof/>
+              <w:sz w:val="24"/>
+              <w:szCs w:val="24"/>
+              <w:lang w:eastAsia="en-GB"/>
+            </w:rPr>
+          </w:pPr>
+          <w:hyperlink w:anchor="_Toc470870956" w:history="1">
+            <w:r>
+              <w:rPr>
+                <w:rStyle w:val="Hyperlink"/>
+                <w:noProof/>
+                <w:lang w:val="en-IE"/>
+              </w:rPr>
+              <w:t>Weekend Alcohol based on age</w:t>
+            </w:r>
+            <w:r>
+              <w:rPr>
+                <w:noProof/>
+                <w:webHidden/>
+              </w:rPr>
+              <w:tab/>
+            </w:r>
+            <w:r>
+              <w:rPr>
+                <w:noProof/>
+                <w:webHidden/>
+              </w:rPr>
+              <w:fldChar w:fldCharType="begin"/>
+            </w:r>
+            <w:r>
+              <w:rPr>
+                <w:noProof/>
+                <w:webHidden/>
+              </w:rPr>
+              <w:instrText xml:space="preserve"> PAGEREF _Toc470870956 \h </w:instrText>
+            </w:r>
+            <w:r>
+              <w:rPr>
+                <w:noProof/>
+                <w:webHidden/>
+              </w:rPr>
+            </w:r>
+            <w:r>
+              <w:rPr>
+                <w:noProof/>
+                <w:webHidden/>
+              </w:rPr>
+              <w:fldChar w:fldCharType="separate"/>
+            </w:r>
+            <w:r>
+              <w:rPr>
+                <w:noProof/>
+                <w:webHidden/>
+              </w:rPr>
+              <w:t>5</w:t>
+            </w:r>
+            <w:r>
+              <w:rPr>
+                <w:noProof/>
+                <w:webHidden/>
+              </w:rPr>
+              <w:fldChar w:fldCharType="end"/>
+            </w:r>
+          </w:hyperlink>
+        </w:p>
+        <w:p>
+          <w:pPr>
+            <w:pStyle w:val="TOC3"/>
+            <w:tabs>
+              <w:tab w:val="right" w:leader="dot" w:pos="9010"/>
+            </w:tabs>
+            <w:rPr>
+              <w:rFonts w:eastAsiaTheme="minorEastAsia"/>
+              <w:noProof/>
+              <w:sz w:val="24"/>
+              <w:szCs w:val="24"/>
+              <w:lang w:eastAsia="en-GB"/>
+            </w:rPr>
+          </w:pPr>
+          <w:hyperlink w:anchor="_Toc470870957" w:history="1">
+            <w:r>
+              <w:rPr>
+                <w:rStyle w:val="Hyperlink"/>
+                <w:noProof/>
+                <w:lang w:val="en-IE"/>
+              </w:rPr>
+              <w:t>Workday Alcohol Consumption</w:t>
+            </w:r>
+            <w:r>
+              <w:rPr>
+                <w:noProof/>
+                <w:webHidden/>
+              </w:rPr>
+              <w:tab/>
+            </w:r>
+            <w:r>
+              <w:rPr>
+                <w:noProof/>
+                <w:webHidden/>
+              </w:rPr>
+              <w:fldChar w:fldCharType="begin"/>
+            </w:r>
+            <w:r>
+              <w:rPr>
+                <w:noProof/>
+                <w:webHidden/>
+              </w:rPr>
+              <w:instrText xml:space="preserve"> PAGEREF _Toc470870957 \h </w:instrText>
+            </w:r>
+            <w:r>
+              <w:rPr>
+                <w:noProof/>
+                <w:webHidden/>
+              </w:rPr>
+            </w:r>
+            <w:r>
+              <w:rPr>
+                <w:noProof/>
+                <w:webHidden/>
+              </w:rPr>
+              <w:fldChar w:fldCharType="separate"/>
+            </w:r>
+            <w:r>
+              <w:rPr>
+                <w:noProof/>
+                <w:webHidden/>
+              </w:rPr>
+              <w:t>6</w:t>
+            </w:r>
+            <w:r>
+              <w:rPr>
+                <w:noProof/>
+                <w:webHidden/>
+              </w:rPr>
+              <w:fldChar w:fldCharType="end"/>
+            </w:r>
+          </w:hyperlink>
+        </w:p>
+        <w:p>
+          <w:pPr>
+            <w:pStyle w:val="TOC3"/>
+            <w:tabs>
+              <w:tab w:val="right" w:leader="dot" w:pos="9010"/>
+            </w:tabs>
+            <w:rPr>
+              <w:rFonts w:eastAsiaTheme="minorEastAsia"/>
+              <w:noProof/>
+              <w:sz w:val="24"/>
+              <w:szCs w:val="24"/>
+              <w:lang w:eastAsia="en-GB"/>
+            </w:rPr>
+          </w:pPr>
+          <w:hyperlink w:anchor="_Toc470870958" w:history="1">
+            <w:r>
+              <w:rPr>
+                <w:rStyle w:val="Hyperlink"/>
+                <w:noProof/>
+                <w:lang w:val="en-IE"/>
+              </w:rPr>
+              <w:t>School Absences and Alcohol consumption</w:t>
+            </w:r>
+            <w:r>
+              <w:rPr>
+                <w:noProof/>
+                <w:webHidden/>
+              </w:rPr>
+              <w:tab/>
+            </w:r>
+            <w:r>
+              <w:rPr>
+                <w:noProof/>
+                <w:webHidden/>
+              </w:rPr>
+              <w:fldChar w:fldCharType="begin"/>
+            </w:r>
+            <w:r>
+              <w:rPr>
+                <w:noProof/>
+                <w:webHidden/>
+              </w:rPr>
+              <w:instrText xml:space="preserve"> PAGEREF _Toc470870958 \h </w:instrText>
+            </w:r>
+            <w:r>
+              <w:rPr>
+                <w:noProof/>
+                <w:webHidden/>
+              </w:rPr>
+            </w:r>
+            <w:r>
+              <w:rPr>
+                <w:noProof/>
+                <w:webHidden/>
+              </w:rPr>
+              <w:fldChar w:fldCharType="separate"/>
+            </w:r>
+            <w:r>
+              <w:rPr>
+                <w:noProof/>
+                <w:webHidden/>
+              </w:rPr>
+              <w:t>7</w:t>
+            </w:r>
+            <w:r>
+              <w:rPr>
+                <w:noProof/>
+                <w:webHidden/>
+              </w:rPr>
+              <w:fldChar w:fldCharType="end"/>
+            </w:r>
+          </w:hyperlink>
+        </w:p>
+        <w:p>
+          <w:pPr>
+            <w:pStyle w:val="TOC3"/>
+            <w:tabs>
+              <w:tab w:val="right" w:leader="dot" w:pos="9010"/>
+            </w:tabs>
+            <w:rPr>
+              <w:rFonts w:eastAsiaTheme="minorEastAsia"/>
+              <w:noProof/>
+              <w:sz w:val="24"/>
+              <w:szCs w:val="24"/>
+              <w:lang w:eastAsia="en-GB"/>
+            </w:rPr>
+          </w:pPr>
+          <w:hyperlink w:anchor="_Toc470870959" w:history="1">
+            <w:r>
+              <w:rPr>
+                <w:rStyle w:val="Hyperlink"/>
+                <w:noProof/>
+                <w:lang w:val="en-IE"/>
+              </w:rPr>
+              <w:t>Weekend Alcohol Consumption based on gender (sex)</w:t>
+            </w:r>
+            <w:r>
+              <w:rPr>
+                <w:noProof/>
+                <w:webHidden/>
+              </w:rPr>
+              <w:tab/>
+            </w:r>
+            <w:r>
+              <w:rPr>
+                <w:noProof/>
+                <w:webHidden/>
+              </w:rPr>
+              <w:fldChar w:fldCharType="begin"/>
+            </w:r>
+            <w:r>
+              <w:rPr>
+                <w:noProof/>
+                <w:webHidden/>
+              </w:rPr>
+              <w:instrText xml:space="preserve"> PAGEREF _Toc470870959 \h </w:instrText>
+            </w:r>
+            <w:r>
+              <w:rPr>
+                <w:noProof/>
+                <w:webHidden/>
+              </w:rPr>
+            </w:r>
+            <w:r>
+              <w:rPr>
+                <w:noProof/>
+                <w:webHidden/>
+              </w:rPr>
+              <w:fldChar w:fldCharType="separate"/>
+            </w:r>
+            <w:r>
+              <w:rPr>
+                <w:noProof/>
+                <w:webHidden/>
+              </w:rPr>
+              <w:t>9</w:t>
+            </w:r>
+            <w:r>
+              <w:rPr>
+                <w:noProof/>
+                <w:webHidden/>
+              </w:rPr>
+              <w:fldChar w:fldCharType="end"/>
+            </w:r>
+          </w:hyperlink>
+        </w:p>
+        <w:p>
+          <w:pPr>
+            <w:pStyle w:val="TOC3"/>
+            <w:tabs>
+              <w:tab w:val="right" w:leader="dot" w:pos="9010"/>
+            </w:tabs>
+            <w:rPr>
+              <w:rFonts w:eastAsiaTheme="minorEastAsia"/>
+              <w:noProof/>
+              <w:sz w:val="24"/>
+              <w:szCs w:val="24"/>
+              <w:lang w:eastAsia="en-GB"/>
+            </w:rPr>
+          </w:pPr>
+          <w:hyperlink w:anchor="_Toc470870960" w:history="1">
+            <w:r>
+              <w:rPr>
+                <w:rStyle w:val="Hyperlink"/>
+                <w:noProof/>
+                <w:lang w:val="en-IE"/>
+              </w:rPr>
+              <w:t>Workday Alcohol Consumption and Grades</w:t>
+            </w:r>
+            <w:r>
+              <w:rPr>
+                <w:noProof/>
+                <w:webHidden/>
+              </w:rPr>
+              <w:tab/>
+            </w:r>
+            <w:r>
+              <w:rPr>
+                <w:noProof/>
+                <w:webHidden/>
+              </w:rPr>
+              <w:fldChar w:fldCharType="begin"/>
+            </w:r>
+            <w:r>
+              <w:rPr>
+                <w:noProof/>
+                <w:webHidden/>
+              </w:rPr>
+              <w:instrText xml:space="preserve"> PAGEREF _Toc470870960 \h </w:instrText>
+            </w:r>
+            <w:r>
+              <w:rPr>
+                <w:noProof/>
+                <w:webHidden/>
+              </w:rPr>
+            </w:r>
+            <w:r>
+              <w:rPr>
+                <w:noProof/>
+                <w:webHidden/>
+              </w:rPr>
+              <w:fldChar w:fldCharType="separate"/>
+            </w:r>
+            <w:r>
+              <w:rPr>
+                <w:noProof/>
+                <w:webHidden/>
+              </w:rPr>
+              <w:t>10</w:t>
+            </w:r>
+            <w:r>
+              <w:rPr>
+                <w:noProof/>
+                <w:webHidden/>
+              </w:rPr>
+              <w:fldChar w:fldCharType="end"/>
+            </w:r>
+          </w:hyperlink>
+        </w:p>
+        <w:p>
+          <w:pPr>
+            <w:pStyle w:val="TOC3"/>
+            <w:tabs>
+              <w:tab w:val="right" w:leader="dot" w:pos="9010"/>
+            </w:tabs>
+            <w:rPr>
+              <w:rFonts w:eastAsiaTheme="minorEastAsia"/>
+              <w:noProof/>
+              <w:sz w:val="24"/>
+              <w:szCs w:val="24"/>
+              <w:lang w:eastAsia="en-GB"/>
+            </w:rPr>
+          </w:pPr>
+          <w:hyperlink w:anchor="_Toc470870961" w:history="1">
+            <w:r>
+              <w:rPr>
+                <w:rStyle w:val="Hyperlink"/>
+                <w:noProof/>
+                <w:lang w:val="en-IE"/>
+              </w:rPr>
+              <w:t>Weekly Study Time</w:t>
+            </w:r>
+            <w:r>
+              <w:rPr>
+                <w:noProof/>
+                <w:webHidden/>
+              </w:rPr>
+              <w:tab/>
+            </w:r>
+            <w:r>
+              <w:rPr>
+                <w:noProof/>
+                <w:webHidden/>
+              </w:rPr>
+              <w:fldChar w:fldCharType="begin"/>
+            </w:r>
+            <w:r>
+              <w:rPr>
+                <w:noProof/>
+                <w:webHidden/>
+              </w:rPr>
+              <w:instrText xml:space="preserve"> PAGEREF _Toc470870961 \h </w:instrText>
+            </w:r>
+            <w:r>
+              <w:rPr>
+                <w:noProof/>
+                <w:webHidden/>
+              </w:rPr>
+            </w:r>
+            <w:r>
+              <w:rPr>
+                <w:noProof/>
+                <w:webHidden/>
+              </w:rPr>
+              <w:fldChar w:fldCharType="separate"/>
+            </w:r>
+            <w:r>
+              <w:rPr>
+                <w:noProof/>
+                <w:webHidden/>
+              </w:rPr>
+              <w:t>11</w:t>
+            </w:r>
+            <w:r>
+              <w:rPr>
+                <w:noProof/>
+                <w:webHidden/>
+              </w:rPr>
+              <w:fldChar w:fldCharType="end"/>
+            </w:r>
+          </w:hyperlink>
+        </w:p>
+        <w:p>
+          <w:pPr>
+            <w:pStyle w:val="TOC2"/>
+            <w:tabs>
+              <w:tab w:val="right" w:leader="dot" w:pos="9010"/>
+            </w:tabs>
+            <w:rPr>
+              <w:rFonts w:eastAsiaTheme="minorEastAsia"/>
+              <w:b w:val="0"/>
+              <w:noProof/>
+              <w:sz w:val="24"/>
+              <w:szCs w:val="24"/>
+              <w:lang w:eastAsia="en-GB"/>
+            </w:rPr>
+          </w:pPr>
+          <w:hyperlink w:anchor="_Toc470870962" w:history="1">
+            <w:r>
+              <w:rPr>
+                <w:rStyle w:val="Hyperlink"/>
+                <w:noProof/>
+                <w:lang w:val="en-IE"/>
+              </w:rPr>
+              <w:t>Combined Analysis (Results)</w:t>
+            </w:r>
+            <w:r>
+              <w:rPr>
+                <w:noProof/>
+                <w:webHidden/>
+              </w:rPr>
+              <w:tab/>
+            </w:r>
+            <w:r>
+              <w:rPr>
+                <w:noProof/>
+                <w:webHidden/>
+              </w:rPr>
+              <w:fldChar w:fldCharType="begin"/>
+            </w:r>
+            <w:r>
+              <w:rPr>
+                <w:noProof/>
+                <w:webHidden/>
+              </w:rPr>
+              <w:instrText xml:space="preserve"> PAGEREF _Toc470870962 \h </w:instrText>
+            </w:r>
+            <w:r>
+              <w:rPr>
+                <w:noProof/>
+                <w:webHidden/>
+              </w:rPr>
+            </w:r>
+            <w:r>
+              <w:rPr>
+                <w:noProof/>
+                <w:webHidden/>
+              </w:rPr>
+              <w:fldChar w:fldCharType="separate"/>
+            </w:r>
+            <w:r>
+              <w:rPr>
+                <w:noProof/>
+                <w:webHidden/>
+              </w:rPr>
+              <w:t>12</w:t>
+            </w:r>
+            <w:r>
+              <w:rPr>
+                <w:noProof/>
+                <w:webHidden/>
+              </w:rPr>
+              <w:fldChar w:fldCharType="end"/>
+            </w:r>
+          </w:hyperlink>
+        </w:p>
+        <w:p>
+          <w:r>
+            <w:rPr>
+              <w:b/>
+              <w:bCs/>
+              <w:noProof/>
+            </w:rPr>
+            <w:fldChar w:fldCharType="end"/>
+          </w:r>
+        </w:p>
+      </w:sdtContent>
+    </w:sdt>
+    <w:p>
+      <w:pPr>
+        <w:pStyle w:val="Heading2"/>
+        <w:rPr>
+          <w:lang w:val="en-IE"/>
+        </w:rPr>
+      </w:pPr>
+      <w:bookmarkStart w:id="1" w:name="_Toc470870948"/>
+      <w:r>
+        <w:rPr>
+          <w:lang w:val="en-IE"/>
+        </w:rPr>
+        <w:t>Introduction</w:t>
+      </w:r>
+      <w:bookmarkEnd w:id="1"/>
+    </w:p>
+    <w:p>
+      <w:pPr>
+        <w:rPr>
+          <w:lang w:val="en-IE"/>
+        </w:rPr>
+      </w:pPr>
+      <w:r>
+        <w:rPr>
+          <w:lang w:val="en-IE"/>
+        </w:rPr>
+        <w:t>The aim this report is present analysis results based on a series of analyses carried out on Dataset 1 and Dataset 2 using R language and the programming environment RStudio.</w:t>
+      </w:r>
+    </w:p>
+    <w:p>
+      <w:pPr>
+        <w:rPr>
+          <w:lang w:val="en-IE"/>
+        </w:rPr>
+      </w:pPr>
+    </w:p>
+    <w:p>
+      <w:pPr>
+        <w:pStyle w:val="Heading2"/>
+        <w:rPr>
+          <w:lang w:val="en-IE"/>
+        </w:rPr>
+      </w:pPr>
+      <w:bookmarkStart w:id="2" w:name="_Toc470870949"/>
+      <w:r>
+        <w:rPr>
+          <w:lang w:val="en-IE"/>
+        </w:rPr>
+        <w:t>Formal Description of the Dataset</w:t>
+      </w:r>
+      <w:r>
+        <w:rPr>
+          <w:lang w:val="en-IE"/>
+        </w:rPr>
+        <w:t>s</w:t>
+      </w:r>
+      <w:bookmarkEnd w:id="2"/>
     </w:p>
     <w:p>
       <w:pPr>
         <w:rPr>
           <w:b/>
-          <w:sz w:val="32"/>
-          <w:szCs w:val="32"/>
-          <w:lang w:val="en-IE"/>
-        </w:rPr>
-      </w:pPr>
-      <w:r>
+          <w:lang w:val="en-IE"/>
+        </w:rPr>
+      </w:pPr>
+    </w:p>
+    <w:p>
+      <w:pPr>
         <w:rPr>
           <w:b/>
-          <w:sz w:val="32"/>
-          <w:szCs w:val="32"/>
-          <w:lang w:val="en-IE"/>
-        </w:rPr>
-        <w:t>Introduction</w:t>
-      </w:r>
-    </w:p>
-    <w:p>
-      <w:pPr>
-        <w:rPr>
-          <w:lang w:val="en-IE"/>
-        </w:rPr>
-      </w:pPr>
-      <w:r>
-        <w:rPr>
-          <w:lang w:val="en-IE"/>
-        </w:rPr>
-        <w:t>The aim this report is present analysis results based on a series of analyses carried out on Dataset 1 and Dataset 2 using R language and the programming environment RStudio.</w:t>
-      </w:r>
-    </w:p>
-    <w:p>
-      <w:pPr>
-        <w:rPr>
-          <w:lang w:val="en-IE"/>
-        </w:rPr>
-      </w:pPr>
-    </w:p>
-    <w:p>
-      <w:pPr>
+          <w:lang w:val="en-IE"/>
+        </w:rPr>
+      </w:pPr>
+      <w:r>
         <w:rPr>
           <w:b/>
-          <w:sz w:val="32"/>
-          <w:szCs w:val="32"/>
-          <w:lang w:val="en-IE"/>
-        </w:rPr>
-      </w:pPr>
-      <w:r>
+          <w:lang w:val="en-IE"/>
+        </w:rPr>
+        <w:t>DATASET 1</w:t>
+      </w:r>
+    </w:p>
+    <w:p>
+      <w:pPr>
+        <w:rPr>
+          <w:lang w:val="en-IE"/>
+        </w:rPr>
+      </w:pPr>
+      <w:r>
+        <w:rPr>
+          <w:lang w:val="en-IE"/>
+        </w:rPr>
+        <w:lastRenderedPageBreak/>
+        <w:t>The data</w:t>
+      </w:r>
+      <w:r>
+        <w:rPr>
+          <w:lang w:val="en-IE"/>
+        </w:rPr>
+        <w:t xml:space="preserve">set </w:t>
+      </w:r>
+      <w:r>
+        <w:rPr>
+          <w:lang w:val="en-IE"/>
+        </w:rPr>
+        <w:t xml:space="preserve">1 (student-mat.csv) </w:t>
+      </w:r>
+      <w:r>
+        <w:rPr>
+          <w:lang w:val="en-IE"/>
+        </w:rPr>
+        <w:t>used in this analys</w:t>
+      </w:r>
+      <w:r>
+        <w:rPr>
+          <w:lang w:val="en-IE"/>
+        </w:rPr>
+        <w:t xml:space="preserve">is is about Mathematics students </w:t>
+      </w:r>
+      <w:r>
+        <w:rPr>
+          <w:lang w:val="en-IE"/>
+        </w:rPr>
+        <w:t xml:space="preserve">in secondary school </w:t>
+      </w:r>
+      <w:r>
+        <w:rPr>
+          <w:lang w:val="en-IE"/>
+        </w:rPr>
+        <w:t>and contains 33</w:t>
+      </w:r>
+      <w:r>
+        <w:rPr>
+          <w:lang w:val="en-IE"/>
+        </w:rPr>
+        <w:t xml:space="preserve"> attributes </w:t>
+      </w:r>
+      <w:r>
+        <w:rPr>
+          <w:lang w:val="en-IE"/>
+        </w:rPr>
+        <w:t xml:space="preserve">which was composed by P.Cortez and A. Silva, </w:t>
+      </w:r>
+      <w:r>
+        <w:rPr>
+          <w:lang w:val="en-IE"/>
+        </w:rPr>
+        <w:t xml:space="preserve">at </w:t>
+      </w:r>
+      <w:r>
+        <w:rPr>
+          <w:lang w:val="en-IE"/>
+        </w:rPr>
+        <w:t>University</w:t>
+      </w:r>
+      <w:r>
+        <w:rPr>
+          <w:lang w:val="en-IE"/>
+        </w:rPr>
+        <w:t xml:space="preserve"> of Minho</w:t>
+      </w:r>
+      <w:r>
+        <w:rPr>
+          <w:lang w:val="en-IE"/>
+        </w:rPr>
+        <w:t xml:space="preserve"> in Portugal.</w:t>
+      </w:r>
+      <w:r>
+        <w:rPr>
+          <w:lang w:val="en-IE"/>
+        </w:rPr>
+        <w:t xml:space="preserve"> </w:t>
+      </w:r>
+    </w:p>
+    <w:p>
+      <w:pPr>
+        <w:rPr>
+          <w:lang w:val="en-IE"/>
+        </w:rPr>
+      </w:pPr>
+    </w:p>
+    <w:p>
+      <w:pPr>
         <w:rPr>
           <w:b/>
-          <w:sz w:val="32"/>
-          <w:szCs w:val="32"/>
-          <w:lang w:val="en-IE"/>
-        </w:rPr>
-        <w:t>Formal Description of the Dataset</w:t>
-      </w:r>
+          <w:lang w:val="en-IE"/>
+        </w:rPr>
+      </w:pPr>
       <w:r>
         <w:rPr>
           <w:b/>
-          <w:sz w:val="32"/>
-          <w:szCs w:val="32"/>
-          <w:lang w:val="en-IE"/>
-        </w:rPr>
-        <w:t>s</w:t>
-      </w:r>
-    </w:p>
-    <w:p>
-      <w:pPr>
-        <w:rPr>
-          <w:b/>
-          <w:lang w:val="en-IE"/>
-        </w:rPr>
-      </w:pPr>
-    </w:p>
-    <w:p>
-      <w:pPr>
-        <w:rPr>
-          <w:b/>
-          <w:lang w:val="en-IE"/>
-        </w:rPr>
-      </w:pPr>
-      <w:r>
-        <w:rPr>
-          <w:b/>
-          <w:lang w:val="en-IE"/>
-        </w:rPr>
-        <w:t>DATASET 1</w:t>
-      </w:r>
-    </w:p>
-    <w:p>
-      <w:pPr>
-        <w:rPr>
-          <w:lang w:val="en-IE"/>
-        </w:rPr>
-      </w:pPr>
-      <w:r>
-        <w:rPr>
-          <w:lang w:val="en-IE"/>
-        </w:rPr>
-        <w:t>The data</w:t>
-      </w:r>
-      <w:r>
-        <w:rPr>
-          <w:lang w:val="en-IE"/>
-        </w:rPr>
-        <w:t xml:space="preserve">set </w:t>
-      </w:r>
-      <w:r>
-        <w:rPr>
-          <w:lang w:val="en-IE"/>
-        </w:rPr>
-        <w:t xml:space="preserve">1 (student-mat.csv) </w:t>
-      </w:r>
-      <w:r>
-        <w:rPr>
-          <w:lang w:val="en-IE"/>
-        </w:rPr>
-        <w:t>used in this analys</w:t>
-      </w:r>
-      <w:r>
-        <w:rPr>
-          <w:lang w:val="en-IE"/>
-        </w:rPr>
-        <w:t xml:space="preserve">is is about Mathematics students </w:t>
-      </w:r>
-      <w:r>
-        <w:rPr>
-          <w:lang w:val="en-IE"/>
-        </w:rPr>
-        <w:t xml:space="preserve">in secondary school </w:t>
-      </w:r>
-      <w:r>
-        <w:rPr>
-          <w:lang w:val="en-IE"/>
-        </w:rPr>
-        <w:t>and contains 33</w:t>
-      </w:r>
-      <w:r>
-        <w:rPr>
-          <w:lang w:val="en-IE"/>
-        </w:rPr>
-        <w:t xml:space="preserve"> attributes </w:t>
-      </w:r>
-      <w:r>
-        <w:rPr>
-          <w:lang w:val="en-IE"/>
-        </w:rPr>
-        <w:t xml:space="preserve">which was composed by P.Cortez and A. Silva, </w:t>
-      </w:r>
-      <w:r>
-        <w:rPr>
-          <w:lang w:val="en-IE"/>
-        </w:rPr>
-        <w:t xml:space="preserve">at </w:t>
-      </w:r>
-      <w:r>
-        <w:rPr>
-          <w:lang w:val="en-IE"/>
-        </w:rPr>
-        <w:t>University</w:t>
-      </w:r>
-      <w:r>
-        <w:rPr>
-          <w:lang w:val="en-IE"/>
-        </w:rPr>
-        <w:t xml:space="preserve"> of Minho</w:t>
-      </w:r>
-      <w:r>
-        <w:rPr>
-          <w:lang w:val="en-IE"/>
-        </w:rPr>
-        <w:t xml:space="preserve"> in Portugal.</w:t>
-      </w:r>
-      <w:r>
-        <w:rPr>
-          <w:lang w:val="en-IE"/>
-        </w:rPr>
-        <w:t xml:space="preserve"> </w:t>
-      </w:r>
-    </w:p>
-    <w:p>
-      <w:pPr>
-        <w:rPr>
-          <w:lang w:val="en-IE"/>
-        </w:rPr>
-      </w:pPr>
-    </w:p>
-    <w:p>
-      <w:pPr>
-        <w:rPr>
-          <w:b/>
-          <w:lang w:val="en-IE"/>
-        </w:rPr>
-      </w:pPr>
-      <w:r>
-        <w:rPr>
-          <w:b/>
           <w:lang w:val="en-IE"/>
         </w:rPr>
         <w:t>DATASET 2</w:t>
@@ -443,31 +1587,7 @@
         <w:rPr>
           <w:lang w:val="en-IE"/>
         </w:rPr>
-        <w:t xml:space="preserve">The dataset </w:t>
-      </w:r>
-      <w:r>
-        <w:rPr>
-          <w:lang w:val="en-IE"/>
-        </w:rPr>
-        <w:t>2 (student-por</w:t>
-      </w:r>
-      <w:r>
-        <w:rPr>
-          <w:lang w:val="en-IE"/>
-        </w:rPr>
-        <w:t>.csv) used in this analys</w:t>
-      </w:r>
-      <w:r>
-        <w:rPr>
-          <w:lang w:val="en-IE"/>
-        </w:rPr>
-        <w:t>is is about Portuguese</w:t>
-      </w:r>
-      <w:r>
-        <w:rPr>
-          <w:lang w:val="en-IE"/>
-        </w:rPr>
-        <w:t xml:space="preserve"> </w:t>
+        <w:t xml:space="preserve">The dataset 2 (student-por.csv) used in this analysis is about Portuguese </w:t>
       </w:r>
       <w:r>
         <w:rPr>
@@ -479,13 +1599,7 @@
         <w:rPr>
           <w:lang w:val="en-IE"/>
         </w:rPr>
-        <w:t xml:space="preserve">students in secondary school and </w:t>
-      </w:r>
-      <w:r>
-        <w:rPr>
-          <w:lang w:val="en-IE"/>
-        </w:rPr>
-        <w:t xml:space="preserve">it also </w:t>
+        <w:t xml:space="preserve">students in secondary school and it also </w:t>
       </w:r>
       <w:r>
         <w:rPr>
@@ -493,19 +1607,11 @@
         </w:rPr>
         <w:t>contains 33</w:t>
       </w:r>
-      <w:bookmarkStart w:id="0" w:name="_GoBack"/>
-      <w:bookmarkEnd w:id="0"/>
-      <w:r>
-        <w:rPr>
-          <w:lang w:val="en-IE"/>
-        </w:rPr>
-        <w:t xml:space="preserve"> attributes</w:t>
-      </w:r>
-      <w:r>
-        <w:rPr>
-          <w:lang w:val="en-IE"/>
-        </w:rPr>
-        <w:t xml:space="preserve"> like Dataset 1</w:t>
+      <w:r>
+        <w:rPr>
+          <w:lang w:val="en-IE"/>
+        </w:rPr>
+        <w:t xml:space="preserve"> attributes like Dataset 1</w:t>
       </w:r>
       <w:r>
         <w:rPr>
@@ -680,23 +1786,7 @@
                 <w:szCs w:val="20"/>
                 <w:lang w:val="en-IE"/>
               </w:rPr>
-              <w:t xml:space="preserve">Students School (binary: </w:t>
-            </w:r>
-            <w:r>
-              <w:rPr>
-                <w:sz w:val="20"/>
-                <w:szCs w:val="20"/>
-                <w:lang w:val="en-IE"/>
-              </w:rPr>
-              <w:t>"GP" - Gabriel Pereira or "MS" - Mousinho da Silveira</w:t>
-            </w:r>
-            <w:r>
-              <w:rPr>
-                <w:sz w:val="20"/>
-                <w:szCs w:val="20"/>
-                <w:lang w:val="en-IE"/>
-              </w:rPr>
-              <w:t>)</w:t>
+              <w:t>Students School (binary: "GP" - Gabriel Pereira or "MS" - Mousinho da Silveira)</w:t>
             </w:r>
           </w:p>
         </w:tc>
@@ -750,15 +1840,7 @@
                 <w:szCs w:val="20"/>
                 <w:lang w:val="en-IE"/>
               </w:rPr>
-              <w:t xml:space="preserve">Student’s Sex </w:t>
-            </w:r>
-            <w:r>
-              <w:rPr>
-                <w:sz w:val="20"/>
-                <w:szCs w:val="20"/>
-                <w:lang w:val="en-IE"/>
-              </w:rPr>
-              <w:t>(binary: "F" - female or "M" - male)</w:t>
+              <w:t>Student’s Sex (binary: "F" - female or "M" - male)</w:t>
             </w:r>
           </w:p>
           <w:p>
@@ -824,15 +1906,7 @@
                 <w:szCs w:val="20"/>
                 <w:lang w:val="en-IE"/>
               </w:rPr>
-              <w:t xml:space="preserve">Student’s Age </w:t>
-            </w:r>
-            <w:r>
-              <w:rPr>
-                <w:sz w:val="20"/>
-                <w:szCs w:val="20"/>
-                <w:lang w:val="en-IE"/>
-              </w:rPr>
-              <w:t>(numeric: from 15 to 22)</w:t>
+              <w:t>Student’s Age (numeric: from 15 to 22)</w:t>
             </w:r>
           </w:p>
         </w:tc>
@@ -886,15 +1960,7 @@
                 <w:szCs w:val="20"/>
                 <w:lang w:val="en-IE"/>
               </w:rPr>
-              <w:t>S</w:t>
-            </w:r>
-            <w:r>
-              <w:rPr>
-                <w:sz w:val="20"/>
-                <w:szCs w:val="20"/>
-                <w:lang w:val="en-IE"/>
-              </w:rPr>
-              <w:t>tudent's home address type (binary: "U" - urban or "R" - rural)</w:t>
+              <w:t>Student's home address type (binary: "U" - urban or "R" - rural)</w:t>
             </w:r>
           </w:p>
         </w:tc>
@@ -921,7 +1987,6 @@
                 <w:szCs w:val="20"/>
                 <w:lang w:val="en-IE"/>
               </w:rPr>
-              <w:lastRenderedPageBreak/>
               <w:t>f</w:t>
             </w:r>
             <w:r>
@@ -2191,23 +3256,7 @@
                 <w:szCs w:val="20"/>
                 <w:lang w:val="en-IE"/>
               </w:rPr>
-              <w:t>first period grade</w:t>
-            </w:r>
-            <w:r>
-              <w:rPr>
-                <w:sz w:val="20"/>
-                <w:szCs w:val="20"/>
-                <w:lang w:val="en-IE"/>
-              </w:rPr>
-              <w:t xml:space="preserve"> (</w:t>
-            </w:r>
-            <w:r>
-              <w:rPr>
-                <w:sz w:val="20"/>
-                <w:szCs w:val="20"/>
-                <w:lang w:val="en-IE"/>
-              </w:rPr>
-              <w:t>numeric: from 0 to 20)</w:t>
+              <w:t>first period grade (numeric: from 0 to 20)</w:t>
             </w:r>
           </w:p>
         </w:tc>
@@ -2256,23 +3305,7 @@
                 <w:szCs w:val="20"/>
                 <w:lang w:val="en-IE"/>
               </w:rPr>
-              <w:t>second period grade</w:t>
-            </w:r>
-            <w:r>
-              <w:rPr>
-                <w:sz w:val="20"/>
-                <w:szCs w:val="20"/>
-                <w:lang w:val="en-IE"/>
-              </w:rPr>
-              <w:t xml:space="preserve"> (</w:t>
-            </w:r>
-            <w:r>
-              <w:rPr>
-                <w:sz w:val="20"/>
-                <w:szCs w:val="20"/>
-                <w:lang w:val="en-IE"/>
-              </w:rPr>
-              <w:t>numeric: from 0 to 20)</w:t>
+              <w:t>second period grade (numeric: from 0 to 20)</w:t>
             </w:r>
           </w:p>
         </w:tc>
@@ -2321,23 +3354,7 @@
                 <w:szCs w:val="20"/>
                 <w:lang w:val="en-IE"/>
               </w:rPr>
-              <w:t>final grade</w:t>
-            </w:r>
-            <w:r>
-              <w:rPr>
-                <w:sz w:val="20"/>
-                <w:szCs w:val="20"/>
-                <w:lang w:val="en-IE"/>
-              </w:rPr>
-              <w:t xml:space="preserve"> (</w:t>
-            </w:r>
-            <w:r>
-              <w:rPr>
-                <w:sz w:val="20"/>
-                <w:szCs w:val="20"/>
-                <w:lang w:val="en-IE"/>
-              </w:rPr>
-              <w:t>numeric: from 0 to 20)</w:t>
+              <w:t>final grade (numeric: from 0 to 20)</w:t>
             </w:r>
           </w:p>
         </w:tc>
@@ -2368,84 +3385,164 @@
     </w:p>
     <w:p>
       <w:pPr>
+        <w:pStyle w:val="Heading2"/>
+        <w:rPr>
+          <w:lang w:val="en-IE"/>
+        </w:rPr>
+      </w:pPr>
+      <w:bookmarkStart w:id="3" w:name="_Toc470870950"/>
+      <w:r>
+        <w:rPr>
+          <w:lang w:val="en-IE"/>
+        </w:rPr>
+        <w:t>Objective of Analysis</w:t>
+      </w:r>
+      <w:bookmarkEnd w:id="3"/>
+      <w:r>
+        <w:rPr>
+          <w:lang w:val="en-IE"/>
+        </w:rPr>
+        <w:t xml:space="preserve"> </w:t>
+      </w:r>
+    </w:p>
+    <w:p>
+      <w:pPr>
+        <w:rPr>
+          <w:lang w:val="en-IE"/>
+        </w:rPr>
+      </w:pPr>
+      <w:r>
+        <w:rPr>
+          <w:lang w:val="en-IE"/>
+        </w:rPr>
+        <w:t xml:space="preserve">The </w:t>
+      </w:r>
+      <w:r>
+        <w:rPr>
+          <w:lang w:val="en-IE"/>
+        </w:rPr>
+        <w:t>object</w:t>
+      </w:r>
+      <w:r>
+        <w:rPr>
+          <w:lang w:val="en-IE"/>
+        </w:rPr>
+        <w:t>ive</w:t>
+      </w:r>
+      <w:r>
+        <w:rPr>
+          <w:lang w:val="en-IE"/>
+        </w:rPr>
+        <w:t xml:space="preserve"> of the analysis of these 2 datasets is to draw meaningful results and predictions based on the analysis that will be carried out on these datasets. The </w:t>
+      </w:r>
+      <w:r>
+        <w:rPr>
+          <w:lang w:val="en-IE"/>
+        </w:rPr>
+        <w:t>dataset</w:t>
+      </w:r>
+      <w:r>
+        <w:rPr>
+          <w:lang w:val="en-IE"/>
+        </w:rPr>
+        <w:t>s</w:t>
+      </w:r>
+      <w:r>
+        <w:rPr>
+          <w:lang w:val="en-IE"/>
+        </w:rPr>
+        <w:t xml:space="preserve"> contains information like students age, study time, travel time, failures and more which will help </w:t>
+      </w:r>
+      <w:r>
+        <w:rPr>
+          <w:lang w:val="en-IE"/>
+        </w:rPr>
+        <w:t>us understand –</w:t>
+      </w:r>
+    </w:p>
+    <w:p>
+      <w:pPr>
         <w:rPr>
           <w:b/>
-          <w:sz w:val="32"/>
-          <w:szCs w:val="32"/>
-          <w:lang w:val="en-IE"/>
-        </w:rPr>
-      </w:pPr>
-      <w:r>
+          <w:lang w:val="en-IE"/>
+        </w:rPr>
+      </w:pPr>
+    </w:p>
+    <w:p>
+      <w:pPr>
+        <w:pStyle w:val="Heading2"/>
+        <w:rPr>
+          <w:lang w:val="en-IE"/>
+        </w:rPr>
+      </w:pPr>
+      <w:bookmarkStart w:id="4" w:name="_Toc470870951"/>
+      <w:r>
+        <w:rPr>
+          <w:lang w:val="en-IE"/>
+        </w:rPr>
+        <w:t>Data Processing Activities Carried out</w:t>
+      </w:r>
+      <w:bookmarkEnd w:id="4"/>
+    </w:p>
+    <w:p>
+      <w:pPr>
+        <w:rPr>
+          <w:lang w:val="en-IE"/>
+        </w:rPr>
+      </w:pPr>
+      <w:r>
+        <w:rPr>
+          <w:lang w:val="en-IE"/>
+        </w:rPr>
+        <w:t>B</w:t>
+      </w:r>
+      <w:r>
+        <w:rPr>
+          <w:lang w:val="en-IE"/>
+        </w:rPr>
+        <w:t xml:space="preserve">oth selected datasets were well done already and required little to no cleaning </w:t>
+      </w:r>
+    </w:p>
+    <w:p>
+      <w:pPr>
+        <w:rPr>
+          <w:lang w:val="en-IE"/>
+        </w:rPr>
+      </w:pPr>
+    </w:p>
+    <w:p>
+      <w:pPr>
+        <w:rPr>
+          <w:lang w:val="en-IE"/>
+        </w:rPr>
+      </w:pPr>
+      <w:r>
+        <w:rPr>
+          <w:lang w:val="en-IE"/>
+        </w:rPr>
+        <w:t xml:space="preserve">Data processing activities – </w:t>
+      </w:r>
+      <w:r>
+        <w:rPr>
+          <w:lang w:val="en-IE"/>
+        </w:rPr>
+        <w:t>the datasets were stored in R objects and from there the information was used to draw meaningful plots and predictions (which can be seen in the results section).</w:t>
+      </w:r>
+    </w:p>
+    <w:p>
+      <w:pPr>
         <w:rPr>
           <w:b/>
-          <w:sz w:val="32"/>
-          <w:szCs w:val="32"/>
-          <w:lang w:val="en-IE"/>
-        </w:rPr>
-        <w:t xml:space="preserve">Objective of Analysis </w:t>
-      </w:r>
-    </w:p>
-    <w:p>
-      <w:pPr>
-        <w:rPr>
-          <w:lang w:val="en-IE"/>
-        </w:rPr>
-      </w:pPr>
-      <w:r>
-        <w:rPr>
-          <w:lang w:val="en-IE"/>
-        </w:rPr>
-        <w:t xml:space="preserve">The </w:t>
-      </w:r>
-      <w:r>
-        <w:rPr>
-          <w:lang w:val="en-IE"/>
-        </w:rPr>
-        <w:t>object</w:t>
-      </w:r>
-      <w:r>
-        <w:rPr>
-          <w:lang w:val="en-IE"/>
-        </w:rPr>
-        <w:t>ive</w:t>
-      </w:r>
-      <w:r>
-        <w:rPr>
-          <w:lang w:val="en-IE"/>
-        </w:rPr>
-        <w:t xml:space="preserve"> of the analysis of these 2 datasets is to draw meaningful results and predictions based on the analysis that will be carried out on these datasets. The </w:t>
-      </w:r>
-      <w:r>
-        <w:rPr>
-          <w:lang w:val="en-IE"/>
-        </w:rPr>
-        <w:t>dataset</w:t>
-      </w:r>
-      <w:r>
-        <w:rPr>
-          <w:lang w:val="en-IE"/>
-        </w:rPr>
-        <w:t>s</w:t>
-      </w:r>
-      <w:r>
-        <w:rPr>
-          <w:lang w:val="en-IE"/>
-        </w:rPr>
-        <w:t xml:space="preserve"> contains information like students age, study time, travel time, failures and more which will help </w:t>
-      </w:r>
-      <w:r>
-        <w:rPr>
-          <w:lang w:val="en-IE"/>
-        </w:rPr>
-        <w:t>us understand –</w:t>
-      </w:r>
+          <w:lang w:val="en-IE"/>
+        </w:rPr>
+      </w:pPr>
     </w:p>
     <w:p>
       <w:pPr>
         <w:pStyle w:val="ListParagraph"/>
         <w:numPr>
           <w:ilvl w:val="0"/>
-          <w:numId w:val="2"/>
+          <w:numId w:val="5"/>
         </w:numPr>
         <w:rPr>
           <w:lang w:val="en-IE"/>
@@ -2455,37 +3552,19 @@
         <w:rPr>
           <w:lang w:val="en-IE"/>
         </w:rPr>
-        <w:t xml:space="preserve">What is the age group that consumes </w:t>
-      </w:r>
-      <w:r>
-        <w:rPr>
-          <w:lang w:val="en-IE"/>
-        </w:rPr>
-        <w:t>alcohol</w:t>
-      </w:r>
-      <w:r>
-        <w:rPr>
-          <w:lang w:val="en-IE"/>
-        </w:rPr>
-        <w:t xml:space="preserve"> the most. (First analysis based on each dataset and then the </w:t>
-      </w:r>
-      <w:r>
-        <w:rPr>
-          <w:lang w:val="en-IE"/>
-        </w:rPr>
-        <w:t>comparison</w:t>
-      </w:r>
-      <w:r>
-        <w:rPr>
-          <w:lang w:val="en-IE"/>
-        </w:rPr>
-        <w:t xml:space="preserve"> based on subject</w:t>
-      </w:r>
-      <w:r>
-        <w:rPr>
-          <w:lang w:val="en-IE"/>
-        </w:rPr>
-        <w:t>)</w:t>
+        <w:t>Finding</w:t>
+      </w:r>
+      <w:r>
+        <w:rPr>
+          <w:lang w:val="en-IE"/>
+        </w:rPr>
+        <w:t xml:space="preserve"> </w:t>
+      </w:r>
+      <w:r>
+        <w:rPr>
+          <w:lang w:val="en-IE"/>
+        </w:rPr>
+        <w:t>the weekend alcohol consumption based on guardian of the student to see if living with a particular parent or other guardian has any impact on drinking habits.</w:t>
       </w:r>
     </w:p>
     <w:p>
@@ -2493,7 +3572,7 @@
         <w:pStyle w:val="ListParagraph"/>
         <w:numPr>
           <w:ilvl w:val="0"/>
-          <w:numId w:val="2"/>
+          <w:numId w:val="5"/>
         </w:numPr>
         <w:rPr>
           <w:lang w:val="en-IE"/>
@@ -2503,7 +3582,7 @@
         <w:rPr>
           <w:lang w:val="en-IE"/>
         </w:rPr>
-        <w:t>Alcohol consumption based on the subject of the student. (Maths or Portuguese)</w:t>
+        <w:t>Consumption based on gender to see if boys or girls are drinking more and predict a reason why ? and a possible solution</w:t>
       </w:r>
     </w:p>
     <w:p>
@@ -2511,7 +3590,7 @@
         <w:pStyle w:val="ListParagraph"/>
         <w:numPr>
           <w:ilvl w:val="0"/>
-          <w:numId w:val="2"/>
+          <w:numId w:val="5"/>
         </w:numPr>
         <w:rPr>
           <w:lang w:val="en-IE"/>
@@ -2521,7 +3600,7 @@
         <w:rPr>
           <w:lang w:val="en-IE"/>
         </w:rPr>
-        <w:t>Which schools maths students consume more alcohol and also on which days</w:t>
+        <w:t>Consumption based on age to check and possibly control the level of drinking in students of age that’s drinking the most.</w:t>
       </w:r>
     </w:p>
     <w:p>
@@ -2529,7 +3608,7 @@
         <w:pStyle w:val="ListParagraph"/>
         <w:numPr>
           <w:ilvl w:val="0"/>
-          <w:numId w:val="2"/>
+          <w:numId w:val="5"/>
         </w:numPr>
         <w:rPr>
           <w:lang w:val="en-IE"/>
@@ -2539,7 +3618,7 @@
         <w:rPr>
           <w:lang w:val="en-IE"/>
         </w:rPr>
-        <w:t>Which schools Portuguese students consume more alcohol and also on which days</w:t>
+        <w:t>School Absences and Alcohol Consumption – to see if not going to school has any impact on consumption levels</w:t>
       </w:r>
     </w:p>
     <w:p>
@@ -2547,7 +3626,7 @@
         <w:pStyle w:val="ListParagraph"/>
         <w:numPr>
           <w:ilvl w:val="0"/>
-          <w:numId w:val="2"/>
+          <w:numId w:val="5"/>
         </w:numPr>
         <w:rPr>
           <w:lang w:val="en-IE"/>
@@ -2557,25 +3636,13 @@
         <w:rPr>
           <w:lang w:val="en-IE"/>
         </w:rPr>
-        <w:t>C</w:t>
-      </w:r>
-      <w:r>
-        <w:rPr>
-          <w:lang w:val="en-IE"/>
-        </w:rPr>
-        <w:t xml:space="preserve">omparison about the </w:t>
-      </w:r>
-      <w:r>
-        <w:rPr>
-          <w:lang w:val="en-IE"/>
-        </w:rPr>
-        <w:t>alcohol</w:t>
-      </w:r>
-      <w:r>
-        <w:rPr>
-          <w:lang w:val="en-IE"/>
-        </w:rPr>
-        <w:t xml:space="preserve"> consumption between maths and Portuguese students regardless of school.</w:t>
+        <w:t>Alcohol Consumption and Grades</w:t>
+      </w:r>
+      <w:r>
+        <w:rPr>
+          <w:lang w:val="en-IE"/>
+        </w:rPr>
+        <w:t xml:space="preserve"> – to see how alcohol consumption is impacting the studies and grades of the students.</w:t>
       </w:r>
     </w:p>
     <w:p>
@@ -2583,7 +3650,7 @@
         <w:pStyle w:val="ListParagraph"/>
         <w:numPr>
           <w:ilvl w:val="0"/>
-          <w:numId w:val="2"/>
+          <w:numId w:val="5"/>
         </w:numPr>
         <w:rPr>
           <w:lang w:val="en-IE"/>
@@ -2593,247 +3660,1936 @@
         <w:rPr>
           <w:lang w:val="en-IE"/>
         </w:rPr>
-        <w:t xml:space="preserve">Which schools students consume more </w:t>
-      </w:r>
-      <w:r>
-        <w:rPr>
-          <w:lang w:val="en-IE"/>
-        </w:rPr>
-        <w:t>alcohol</w:t>
-      </w:r>
-      <w:r>
-        <w:rPr>
-          <w:lang w:val="en-IE"/>
-        </w:rPr>
-        <w:t xml:space="preserve"> regardless of the subjects they take (as this may help understand problems or issues or reasons why that students of particular school  consumed more alcohol then the students of other school.</w:t>
+        <w:t>Weekly Study times and grades – compare grades of students with more study hours to the students with less study hours.</w:t>
       </w:r>
     </w:p>
     <w:p>
       <w:pPr>
         <w:pStyle w:val="ListParagraph"/>
-        <w:numPr>
-          <w:ilvl w:val="0"/>
-          <w:numId w:val="2"/>
-        </w:numPr>
-        <w:rPr>
-          <w:lang w:val="en-IE"/>
-        </w:rPr>
-      </w:pPr>
-      <w:r>
-        <w:rPr>
-          <w:lang w:val="en-IE"/>
-        </w:rPr>
-        <w:t>Which gender is consuming more alcohol if that is boys or the girls. (As, this will help us understand alcohol consumption based on the gender of the student and their drinking habits).</w:t>
-      </w:r>
-    </w:p>
-    <w:p>
-      <w:pPr>
-        <w:pStyle w:val="ListParagraph"/>
-        <w:numPr>
-          <w:ilvl w:val="0"/>
-          <w:numId w:val="2"/>
-        </w:numPr>
-        <w:rPr>
-          <w:lang w:val="en-IE"/>
-        </w:rPr>
-      </w:pPr>
-      <w:r>
-        <w:rPr>
-          <w:lang w:val="en-IE"/>
-        </w:rPr>
-        <w:t>What difference does students whose guardians are their parents have from students whose legal guardian is not their biological parents(others).</w:t>
-      </w:r>
-    </w:p>
-    <w:p>
-      <w:pPr>
-        <w:pStyle w:val="ListParagraph"/>
-        <w:numPr>
-          <w:ilvl w:val="0"/>
-          <w:numId w:val="2"/>
-        </w:numPr>
-        <w:rPr>
-          <w:lang w:val="en-IE"/>
-        </w:rPr>
-      </w:pPr>
-      <w:r>
-        <w:rPr>
-          <w:lang w:val="en-IE"/>
-        </w:rPr>
-        <w:t>Does good or bad family relations have any impact on alcohol consumption</w:t>
-      </w:r>
-      <w:r>
-        <w:rPr>
-          <w:lang w:val="en-IE"/>
-        </w:rPr>
+        <w:rPr>
+          <w:lang w:val="en-IE"/>
+        </w:rPr>
+      </w:pPr>
+    </w:p>
+    <w:p>
+      <w:pPr>
+        <w:pStyle w:val="Heading2"/>
+        <w:rPr>
+          <w:strike/>
+          <w:lang w:val="en-IE"/>
+        </w:rPr>
+      </w:pPr>
+      <w:bookmarkStart w:id="5" w:name="_Toc470870952"/>
+      <w:r>
+        <w:rPr>
+          <w:lang w:val="en-IE"/>
+        </w:rPr>
+        <w:t>Final Analysis Results</w:t>
+      </w:r>
+      <w:bookmarkEnd w:id="5"/>
+      <w:r>
+        <w:rPr>
+          <w:lang w:val="en-IE"/>
+        </w:rPr>
+        <w:t xml:space="preserve"> </w:t>
+      </w:r>
+    </w:p>
+    <w:p>
+      <w:pPr>
+        <w:rPr>
+          <w:lang w:val="en-IE"/>
+        </w:rPr>
+      </w:pPr>
+      <w:r>
+        <w:rPr>
+          <w:lang w:val="en-IE"/>
+        </w:rPr>
+        <w:t xml:space="preserve">Below </w:t>
+      </w:r>
+      <w:r>
+        <w:rPr>
+          <w:lang w:val="en-IE"/>
+        </w:rPr>
+        <w:t>are the results of individual analysis on each dataset and then analysis on the the data combined from both datasets.</w:t>
+      </w:r>
+    </w:p>
+    <w:p>
+      <w:pPr>
+        <w:pStyle w:val="Heading2"/>
+        <w:rPr>
+          <w:lang w:val="en-IE"/>
+        </w:rPr>
+      </w:pPr>
+    </w:p>
+    <w:p>
+      <w:pPr>
+        <w:pStyle w:val="Heading2"/>
+        <w:rPr>
+          <w:noProof/>
+          <w:lang w:eastAsia="en-GB"/>
+        </w:rPr>
+      </w:pPr>
+      <w:bookmarkStart w:id="6" w:name="_Toc470870953"/>
+      <w:r>
+        <w:rPr>
+          <w:lang w:val="en-IE"/>
+        </w:rPr>
+        <w:t>Individual Analysis on Datasets (Results)</w:t>
+      </w:r>
+      <w:bookmarkEnd w:id="6"/>
+      <w:r>
+        <w:rPr>
+          <w:noProof/>
+          <w:lang w:eastAsia="en-GB"/>
+        </w:rPr>
+        <w:t xml:space="preserve"> </w:t>
+      </w:r>
+    </w:p>
+    <w:p/>
+    <w:p>
+      <w:pPr>
+        <w:pStyle w:val="Heading3"/>
+      </w:pPr>
+      <w:bookmarkStart w:id="7" w:name="_Toc470870954"/>
+      <w:r>
+        <w:t>Weekend alcohol consumption based on if the student lives with their parents (mother or father) or other</w:t>
+      </w:r>
+      <w:bookmarkEnd w:id="7"/>
+      <w:r>
+        <w:t xml:space="preserve"> </w:t>
+      </w:r>
+    </w:p>
+    <w:p>
+      <w:r>
+        <w:t xml:space="preserve">The results </w:t>
+      </w:r>
+      <w:proofErr w:type="gramStart"/>
+      <w:r>
+        <w:t>shows</w:t>
+      </w:r>
+      <w:proofErr w:type="gramEnd"/>
+      <w:r>
+        <w:t xml:space="preserve"> that living with any of the guardian does not have huge impact on the alcohol consumption </w:t>
+      </w:r>
+      <w:r>
+        <w:t>at least</w:t>
+      </w:r>
+      <w:r>
+        <w:t xml:space="preserve"> for these dataset (in the analysis its found very few students live with other person than there parents)</w:t>
+      </w:r>
+    </w:p>
+    <w:p>
+      <w:r>
+        <w:rPr>
+          <w:noProof/>
+          <w:lang w:eastAsia="en-GB"/>
+        </w:rPr>
+        <w:drawing>
+          <wp:inline distT="0" distB="0" distL="0" distR="0" wp14:anchorId="0BFC09DB" wp14:editId="5F12BE1F">
+            <wp:extent cx="5225904" cy="5603240"/>
+            <wp:effectExtent l="0" t="0" r="6985" b="10160"/>
+            <wp:docPr id="2" name="Picture 2" descr="/Users/navNav/Documents/Love/Analyses-of-2-Datasets-using-R/Plots/Individual Dataset Analysis Results/Screen Shot 2016-12-30 at 01.02.50.png"/>
+            <wp:cNvGraphicFramePr>
+              <a:graphicFrameLocks xmlns:a="http://schemas.openxmlformats.org/drawingml/2006/main" noChangeAspect="1"/>
+            </wp:cNvGraphicFramePr>
+            <a:graphic xmlns:a="http://schemas.openxmlformats.org/drawingml/2006/main">
+              <a:graphicData uri="http://schemas.openxmlformats.org/drawingml/2006/picture">
+                <pic:pic xmlns:pic="http://schemas.openxmlformats.org/drawingml/2006/picture">
+                  <pic:nvPicPr>
+                    <pic:cNvPr id="0" name="Picture 2" descr="/Users/navNav/Documents/Love/Analyses-of-2-Datasets-using-R/Plots/Individual Dataset Analysis Results/Screen Shot 2016-12-30 at 01.02.50.png"/>
+                    <pic:cNvPicPr>
+                      <a:picLocks noChangeAspect="1" noChangeArrowheads="1"/>
+                    </pic:cNvPicPr>
+                  </pic:nvPicPr>
+                  <pic:blipFill>
+                    <a:blip r:embed="rId7">
+                      <a:extLst>
+                        <a:ext uri="{28A0092B-C50C-407E-A947-70E740481C1C}">
+                          <a14:useLocalDpi xmlns:a14="http://schemas.microsoft.com/office/drawing/2010/main" val="0"/>
+                        </a:ext>
+                      </a:extLst>
+                    </a:blip>
+                    <a:srcRect/>
+                    <a:stretch>
+                      <a:fillRect/>
+                    </a:stretch>
+                  </pic:blipFill>
+                  <pic:spPr bwMode="auto">
+                    <a:xfrm>
+                      <a:off x="0" y="0"/>
+                      <a:ext cx="5229804" cy="5607422"/>
+                    </a:xfrm>
+                    <a:prstGeom prst="rect">
+                      <a:avLst/>
+                    </a:prstGeom>
+                    <a:noFill/>
+                    <a:ln>
+                      <a:noFill/>
+                    </a:ln>
+                  </pic:spPr>
+                </pic:pic>
+              </a:graphicData>
+            </a:graphic>
+          </wp:inline>
+        </w:drawing>
+      </w:r>
+    </w:p>
+    <w:p/>
+    <w:p/>
+    <w:p/>
+    <w:p/>
+    <w:p/>
+    <w:p/>
+    <w:p/>
+    <w:p>
+      <w:pPr>
+        <w:pStyle w:val="Heading3"/>
+      </w:pPr>
+      <w:bookmarkStart w:id="8" w:name="_Toc470870955"/>
+      <w:r>
+        <w:t>Weekend Alcohol Consumption based on Gender</w:t>
+      </w:r>
+      <w:bookmarkEnd w:id="8"/>
+    </w:p>
+    <w:p>
+      <w:r>
+        <w:t>It can be easily seen from the two plots below that boys are drinking more than girls on weekends and girls highest is medium consumption level and on average low and for boys it high and on average it medium consumption level which shows boys are more prone hazards and are consuming a lot of alcohol.</w:t>
+      </w:r>
+    </w:p>
+    <w:p>
+      <w:pPr>
+        <w:rPr>
+          <w:lang w:val="en-IE"/>
+        </w:rPr>
+      </w:pPr>
+      <w:r>
+        <w:rPr>
+          <w:noProof/>
+          <w:lang w:eastAsia="en-GB"/>
+        </w:rPr>
+        <w:drawing>
+          <wp:inline distT="0" distB="0" distL="0" distR="0" wp14:anchorId="554DAFA7" wp14:editId="326287AC">
+            <wp:extent cx="4187825" cy="3553799"/>
+            <wp:effectExtent l="0" t="0" r="3175" b="2540"/>
+            <wp:docPr id="3" name="Picture 3" descr="/Users/navNav/Documents/Love/Analyses-of-2-Datasets-using-R/Plots/Individual Dataset Analysis Results/Screen Shot 2016-12-30 at 01.12.59.png"/>
+            <wp:cNvGraphicFramePr>
+              <a:graphicFrameLocks xmlns:a="http://schemas.openxmlformats.org/drawingml/2006/main" noChangeAspect="1"/>
+            </wp:cNvGraphicFramePr>
+            <a:graphic xmlns:a="http://schemas.openxmlformats.org/drawingml/2006/main">
+              <a:graphicData uri="http://schemas.openxmlformats.org/drawingml/2006/picture">
+                <pic:pic xmlns:pic="http://schemas.openxmlformats.org/drawingml/2006/picture">
+                  <pic:nvPicPr>
+                    <pic:cNvPr id="0" name="Picture 3" descr="/Users/navNav/Documents/Love/Analyses-of-2-Datasets-using-R/Plots/Individual Dataset Analysis Results/Screen Shot 2016-12-30 at 01.12.59.png"/>
+                    <pic:cNvPicPr>
+                      <a:picLocks noChangeAspect="1" noChangeArrowheads="1"/>
+                    </pic:cNvPicPr>
+                  </pic:nvPicPr>
+                  <pic:blipFill>
+                    <a:blip r:embed="rId8">
+                      <a:extLst>
+                        <a:ext uri="{28A0092B-C50C-407E-A947-70E740481C1C}">
+                          <a14:useLocalDpi xmlns:a14="http://schemas.microsoft.com/office/drawing/2010/main" val="0"/>
+                        </a:ext>
+                      </a:extLst>
+                    </a:blip>
+                    <a:srcRect/>
+                    <a:stretch>
+                      <a:fillRect/>
+                    </a:stretch>
+                  </pic:blipFill>
+                  <pic:spPr bwMode="auto">
+                    <a:xfrm>
+                      <a:off x="0" y="0"/>
+                      <a:ext cx="4190643" cy="3556190"/>
+                    </a:xfrm>
+                    <a:prstGeom prst="rect">
+                      <a:avLst/>
+                    </a:prstGeom>
+                    <a:noFill/>
+                    <a:ln>
+                      <a:noFill/>
+                    </a:ln>
+                  </pic:spPr>
+                </pic:pic>
+              </a:graphicData>
+            </a:graphic>
+          </wp:inline>
+        </w:drawing>
+      </w:r>
+      <w:r>
+        <w:rPr>
+          <w:noProof/>
+          <w:lang w:eastAsia="en-GB"/>
+        </w:rPr>
+        <w:drawing>
+          <wp:inline distT="0" distB="0" distL="0" distR="0" wp14:anchorId="3FE27E6E" wp14:editId="7D3DF515">
+            <wp:extent cx="3671861" cy="3131019"/>
+            <wp:effectExtent l="0" t="0" r="11430" b="0"/>
+            <wp:docPr id="4" name="Picture 4" descr="/Users/navNav/Documents/Love/Analyses-of-2-Datasets-using-R/Plots/Individual Dataset Analysis Results/Screen Shot 2016-12-30 at 01.14.37.png"/>
+            <wp:cNvGraphicFramePr>
+              <a:graphicFrameLocks xmlns:a="http://schemas.openxmlformats.org/drawingml/2006/main" noChangeAspect="1"/>
+            </wp:cNvGraphicFramePr>
+            <a:graphic xmlns:a="http://schemas.openxmlformats.org/drawingml/2006/main">
+              <a:graphicData uri="http://schemas.openxmlformats.org/drawingml/2006/picture">
+                <pic:pic xmlns:pic="http://schemas.openxmlformats.org/drawingml/2006/picture">
+                  <pic:nvPicPr>
+                    <pic:cNvPr id="0" name="Picture 4" descr="/Users/navNav/Documents/Love/Analyses-of-2-Datasets-using-R/Plots/Individual Dataset Analysis Results/Screen Shot 2016-12-30 at 01.14.37.png"/>
+                    <pic:cNvPicPr>
+                      <a:picLocks noChangeAspect="1" noChangeArrowheads="1"/>
+                    </pic:cNvPicPr>
+                  </pic:nvPicPr>
+                  <pic:blipFill>
+                    <a:blip r:embed="rId9">
+                      <a:extLst>
+                        <a:ext uri="{28A0092B-C50C-407E-A947-70E740481C1C}">
+                          <a14:useLocalDpi xmlns:a14="http://schemas.microsoft.com/office/drawing/2010/main" val="0"/>
+                        </a:ext>
+                      </a:extLst>
+                    </a:blip>
+                    <a:srcRect/>
+                    <a:stretch>
+                      <a:fillRect/>
+                    </a:stretch>
+                  </pic:blipFill>
+                  <pic:spPr bwMode="auto">
+                    <a:xfrm>
+                      <a:off x="0" y="0"/>
+                      <a:ext cx="3691392" cy="3147673"/>
+                    </a:xfrm>
+                    <a:prstGeom prst="rect">
+                      <a:avLst/>
+                    </a:prstGeom>
+                    <a:noFill/>
+                    <a:ln>
+                      <a:noFill/>
+                    </a:ln>
+                  </pic:spPr>
+                </pic:pic>
+              </a:graphicData>
+            </a:graphic>
+          </wp:inline>
+        </w:drawing>
+      </w:r>
+    </w:p>
+    <w:p>
+      <w:pPr>
+        <w:rPr>
+          <w:lang w:val="en-IE"/>
+        </w:rPr>
+      </w:pPr>
+    </w:p>
+    <w:p>
+      <w:pPr>
+        <w:rPr>
+          <w:lang w:val="en-IE"/>
+        </w:rPr>
+      </w:pPr>
+    </w:p>
+    <w:p>
+      <w:pPr>
+        <w:pStyle w:val="Heading3"/>
+        <w:rPr>
+          <w:lang w:val="en-IE"/>
+        </w:rPr>
+      </w:pPr>
+    </w:p>
+    <w:p>
+      <w:pPr>
+        <w:pStyle w:val="Heading3"/>
+        <w:rPr>
+          <w:lang w:val="en-IE"/>
+        </w:rPr>
+      </w:pPr>
+    </w:p>
+    <w:p>
+      <w:pPr>
+        <w:pStyle w:val="Heading3"/>
+        <w:rPr>
+          <w:lang w:val="en-IE"/>
+        </w:rPr>
+      </w:pPr>
+    </w:p>
+    <w:p>
+      <w:pPr>
+        <w:pStyle w:val="Heading3"/>
+        <w:rPr>
+          <w:lang w:val="en-IE"/>
+        </w:rPr>
+      </w:pPr>
+      <w:bookmarkStart w:id="9" w:name="_Toc470870956"/>
+      <w:r>
+        <w:rPr>
+          <w:lang w:val="en-IE"/>
+        </w:rPr>
+        <w:t>Weekend Alcohol based on age</w:t>
+      </w:r>
+      <w:bookmarkEnd w:id="9"/>
+    </w:p>
+    <w:p>
+      <w:r>
+        <w:t xml:space="preserve">It can be seen </w:t>
+      </w:r>
+      <w:r>
+        <w:t xml:space="preserve">in the results of both datasets that </w:t>
+      </w:r>
+      <w:r>
+        <w:t xml:space="preserve">students of 20 years of age are </w:t>
+      </w:r>
+      <w:r>
+        <w:t>consuming the highest level of alcohol compared to all students of other age.</w:t>
+      </w:r>
+    </w:p>
+    <w:p>
+      <w:pPr>
+        <w:rPr>
+          <w:lang w:val="en-IE"/>
+        </w:rPr>
+      </w:pPr>
+      <w:r>
+        <w:rPr>
+          <w:noProof/>
+          <w:lang w:eastAsia="en-GB"/>
+        </w:rPr>
+        <w:drawing>
+          <wp:inline distT="0" distB="0" distL="0" distR="0" wp14:anchorId="12D2EC6B" wp14:editId="55F7FCB1">
+            <wp:extent cx="3662868" cy="3088005"/>
+            <wp:effectExtent l="0" t="0" r="0" b="10795"/>
+            <wp:docPr id="5" name="Picture 5" descr="/Users/navNav/Documents/Love/Analyses-of-2-Datasets-using-R/Plots/Individual Dataset Analysis Results/Screen Shot 2016-12-30 at 01.15.24.png"/>
+            <wp:cNvGraphicFramePr>
+              <a:graphicFrameLocks xmlns:a="http://schemas.openxmlformats.org/drawingml/2006/main" noChangeAspect="1"/>
+            </wp:cNvGraphicFramePr>
+            <a:graphic xmlns:a="http://schemas.openxmlformats.org/drawingml/2006/main">
+              <a:graphicData uri="http://schemas.openxmlformats.org/drawingml/2006/picture">
+                <pic:pic xmlns:pic="http://schemas.openxmlformats.org/drawingml/2006/picture">
+                  <pic:nvPicPr>
+                    <pic:cNvPr id="0" name="Picture 5" descr="/Users/navNav/Documents/Love/Analyses-of-2-Datasets-using-R/Plots/Individual Dataset Analysis Results/Screen Shot 2016-12-30 at 01.15.24.png"/>
+                    <pic:cNvPicPr>
+                      <a:picLocks noChangeAspect="1" noChangeArrowheads="1"/>
+                    </pic:cNvPicPr>
+                  </pic:nvPicPr>
+                  <pic:blipFill>
+                    <a:blip r:embed="rId10">
+                      <a:extLst>
+                        <a:ext uri="{28A0092B-C50C-407E-A947-70E740481C1C}">
+                          <a14:useLocalDpi xmlns:a14="http://schemas.microsoft.com/office/drawing/2010/main" val="0"/>
+                        </a:ext>
+                      </a:extLst>
+                    </a:blip>
+                    <a:srcRect/>
+                    <a:stretch>
+                      <a:fillRect/>
+                    </a:stretch>
+                  </pic:blipFill>
+                  <pic:spPr bwMode="auto">
+                    <a:xfrm>
+                      <a:off x="0" y="0"/>
+                      <a:ext cx="3667571" cy="3091970"/>
+                    </a:xfrm>
+                    <a:prstGeom prst="rect">
+                      <a:avLst/>
+                    </a:prstGeom>
+                    <a:noFill/>
+                    <a:ln>
+                      <a:noFill/>
+                    </a:ln>
+                  </pic:spPr>
+                </pic:pic>
+              </a:graphicData>
+            </a:graphic>
+          </wp:inline>
+        </w:drawing>
+      </w:r>
+    </w:p>
+    <w:p>
+      <w:pPr>
+        <w:rPr>
+          <w:lang w:val="en-IE"/>
+        </w:rPr>
+      </w:pPr>
+    </w:p>
+    <w:p>
+      <w:pPr>
+        <w:rPr>
+          <w:lang w:val="en-IE"/>
+        </w:rPr>
+      </w:pPr>
+    </w:p>
+    <w:p>
+      <w:pPr>
+        <w:rPr>
+          <w:lang w:val="en-IE"/>
+        </w:rPr>
+      </w:pPr>
+      <w:r>
+        <w:rPr>
+          <w:noProof/>
+          <w:lang w:eastAsia="en-GB"/>
+        </w:rPr>
+        <w:drawing>
+          <wp:inline distT="0" distB="0" distL="0" distR="0" wp14:anchorId="421A1BC7" wp14:editId="0D811FA6">
+            <wp:extent cx="3742776" cy="3201868"/>
+            <wp:effectExtent l="0" t="0" r="0" b="0"/>
+            <wp:docPr id="6" name="Picture 6" descr="/Users/navNav/Documents/Love/Analyses-of-2-Datasets-using-R/Plots/Individual Dataset Analysis Results/Screen Shot 2016-12-30 at 01.16.01.png"/>
+            <wp:cNvGraphicFramePr>
+              <a:graphicFrameLocks xmlns:a="http://schemas.openxmlformats.org/drawingml/2006/main" noChangeAspect="1"/>
+            </wp:cNvGraphicFramePr>
+            <a:graphic xmlns:a="http://schemas.openxmlformats.org/drawingml/2006/main">
+              <a:graphicData uri="http://schemas.openxmlformats.org/drawingml/2006/picture">
+                <pic:pic xmlns:pic="http://schemas.openxmlformats.org/drawingml/2006/picture">
+                  <pic:nvPicPr>
+                    <pic:cNvPr id="0" name="Picture 6" descr="/Users/navNav/Documents/Love/Analyses-of-2-Datasets-using-R/Plots/Individual Dataset Analysis Results/Screen Shot 2016-12-30 at 01.16.01.png"/>
+                    <pic:cNvPicPr>
+                      <a:picLocks noChangeAspect="1" noChangeArrowheads="1"/>
+                    </pic:cNvPicPr>
+                  </pic:nvPicPr>
+                  <pic:blipFill>
+                    <a:blip r:embed="rId11">
+                      <a:extLst>
+                        <a:ext uri="{28A0092B-C50C-407E-A947-70E740481C1C}">
+                          <a14:useLocalDpi xmlns:a14="http://schemas.microsoft.com/office/drawing/2010/main" val="0"/>
+                        </a:ext>
+                      </a:extLst>
+                    </a:blip>
+                    <a:srcRect/>
+                    <a:stretch>
+                      <a:fillRect/>
+                    </a:stretch>
+                  </pic:blipFill>
+                  <pic:spPr bwMode="auto">
+                    <a:xfrm>
+                      <a:off x="0" y="0"/>
+                      <a:ext cx="3759492" cy="3216168"/>
+                    </a:xfrm>
+                    <a:prstGeom prst="rect">
+                      <a:avLst/>
+                    </a:prstGeom>
+                    <a:noFill/>
+                    <a:ln>
+                      <a:noFill/>
+                    </a:ln>
+                  </pic:spPr>
+                </pic:pic>
+              </a:graphicData>
+            </a:graphic>
+          </wp:inline>
+        </w:drawing>
+      </w:r>
+    </w:p>
+    <w:p>
+      <w:pPr>
+        <w:rPr>
+          <w:lang w:val="en-IE"/>
+        </w:rPr>
+      </w:pPr>
+    </w:p>
+    <w:p>
+      <w:pPr>
+        <w:rPr>
+          <w:lang w:val="en-IE"/>
+        </w:rPr>
+      </w:pPr>
+    </w:p>
+    <w:p>
+      <w:pPr>
+        <w:rPr>
+          <w:lang w:val="en-IE"/>
+        </w:rPr>
+      </w:pPr>
+    </w:p>
+    <w:p>
+      <w:pPr>
+        <w:rPr>
+          <w:lang w:val="en-IE"/>
+        </w:rPr>
+      </w:pPr>
+    </w:p>
+    <w:p>
+      <w:pPr>
+        <w:rPr>
+          <w:lang w:val="en-IE"/>
+        </w:rPr>
+      </w:pPr>
+    </w:p>
+    <w:p>
+      <w:pPr>
+        <w:pStyle w:val="Heading3"/>
+        <w:rPr>
+          <w:lang w:val="en-IE"/>
+        </w:rPr>
+      </w:pPr>
+      <w:bookmarkStart w:id="10" w:name="_Toc470870957"/>
+      <w:r>
+        <w:rPr>
+          <w:lang w:val="en-IE"/>
+        </w:rPr>
+        <w:t>Workday Alcohol Consumption</w:t>
+      </w:r>
+      <w:bookmarkEnd w:id="10"/>
+    </w:p>
+    <w:p>
+      <w:r>
+        <w:t>On workday the alcohol consumption of the majority is very low but still there are traces of medium and high consumption are found instead there should be no consumption at all as alcohol can ruin the life of these student.</w:t>
+      </w:r>
+    </w:p>
+    <w:p>
+      <w:pPr>
+        <w:rPr>
+          <w:lang w:val="en-IE"/>
+        </w:rPr>
+      </w:pPr>
+      <w:r>
+        <w:rPr>
+          <w:noProof/>
+          <w:lang w:eastAsia="en-GB"/>
+        </w:rPr>
+        <w:drawing>
+          <wp:inline distT="0" distB="0" distL="0" distR="0" wp14:anchorId="2429ECE6" wp14:editId="2C9D1CA6">
+            <wp:extent cx="3330324" cy="2798417"/>
+            <wp:effectExtent l="0" t="0" r="0" b="0"/>
+            <wp:docPr id="7" name="Picture 7" descr="/Users/navNav/Documents/Love/Analyses-of-2-Datasets-using-R/Plots/Individual Dataset Analysis Results/Screen Shot 2016-12-30 at 01.17.36.png"/>
+            <wp:cNvGraphicFramePr>
+              <a:graphicFrameLocks xmlns:a="http://schemas.openxmlformats.org/drawingml/2006/main" noChangeAspect="1"/>
+            </wp:cNvGraphicFramePr>
+            <a:graphic xmlns:a="http://schemas.openxmlformats.org/drawingml/2006/main">
+              <a:graphicData uri="http://schemas.openxmlformats.org/drawingml/2006/picture">
+                <pic:pic xmlns:pic="http://schemas.openxmlformats.org/drawingml/2006/picture">
+                  <pic:nvPicPr>
+                    <pic:cNvPr id="0" name="Picture 7" descr="/Users/navNav/Documents/Love/Analyses-of-2-Datasets-using-R/Plots/Individual Dataset Analysis Results/Screen Shot 2016-12-30 at 01.17.36.png"/>
+                    <pic:cNvPicPr>
+                      <a:picLocks noChangeAspect="1" noChangeArrowheads="1"/>
+                    </pic:cNvPicPr>
+                  </pic:nvPicPr>
+                  <pic:blipFill>
+                    <a:blip r:embed="rId12">
+                      <a:extLst>
+                        <a:ext uri="{28A0092B-C50C-407E-A947-70E740481C1C}">
+                          <a14:useLocalDpi xmlns:a14="http://schemas.microsoft.com/office/drawing/2010/main" val="0"/>
+                        </a:ext>
+                      </a:extLst>
+                    </a:blip>
+                    <a:srcRect/>
+                    <a:stretch>
+                      <a:fillRect/>
+                    </a:stretch>
+                  </pic:blipFill>
+                  <pic:spPr bwMode="auto">
+                    <a:xfrm>
+                      <a:off x="0" y="0"/>
+                      <a:ext cx="3351392" cy="2816120"/>
+                    </a:xfrm>
+                    <a:prstGeom prst="rect">
+                      <a:avLst/>
+                    </a:prstGeom>
+                    <a:noFill/>
+                    <a:ln>
+                      <a:noFill/>
+                    </a:ln>
+                  </pic:spPr>
+                </pic:pic>
+              </a:graphicData>
+            </a:graphic>
+          </wp:inline>
+        </w:drawing>
+      </w:r>
+      <w:r>
+        <w:rPr>
+          <w:noProof/>
+          <w:lang w:eastAsia="en-GB"/>
+        </w:rPr>
+        <w:drawing>
+          <wp:inline distT="0" distB="0" distL="0" distR="0" wp14:anchorId="5213F089" wp14:editId="2FD71559">
+            <wp:extent cx="3366135" cy="2776987"/>
+            <wp:effectExtent l="0" t="0" r="12065" b="0"/>
+            <wp:docPr id="8" name="Picture 8" descr="/Users/navNav/Documents/Love/Analyses-of-2-Datasets-using-R/Plots/Individual Dataset Analysis Results/Screen Shot 2016-12-30 at 01.17.54.png"/>
+            <wp:cNvGraphicFramePr>
+              <a:graphicFrameLocks xmlns:a="http://schemas.openxmlformats.org/drawingml/2006/main" noChangeAspect="1"/>
+            </wp:cNvGraphicFramePr>
+            <a:graphic xmlns:a="http://schemas.openxmlformats.org/drawingml/2006/main">
+              <a:graphicData uri="http://schemas.openxmlformats.org/drawingml/2006/picture">
+                <pic:pic xmlns:pic="http://schemas.openxmlformats.org/drawingml/2006/picture">
+                  <pic:nvPicPr>
+                    <pic:cNvPr id="0" name="Picture 8" descr="/Users/navNav/Documents/Love/Analyses-of-2-Datasets-using-R/Plots/Individual Dataset Analysis Results/Screen Shot 2016-12-30 at 01.17.54.png"/>
+                    <pic:cNvPicPr>
+                      <a:picLocks noChangeAspect="1" noChangeArrowheads="1"/>
+                    </pic:cNvPicPr>
+                  </pic:nvPicPr>
+                  <pic:blipFill>
+                    <a:blip r:embed="rId13">
+                      <a:extLst>
+                        <a:ext uri="{28A0092B-C50C-407E-A947-70E740481C1C}">
+                          <a14:useLocalDpi xmlns:a14="http://schemas.microsoft.com/office/drawing/2010/main" val="0"/>
+                        </a:ext>
+                      </a:extLst>
+                    </a:blip>
+                    <a:srcRect/>
+                    <a:stretch>
+                      <a:fillRect/>
+                    </a:stretch>
+                  </pic:blipFill>
+                  <pic:spPr bwMode="auto">
+                    <a:xfrm>
+                      <a:off x="0" y="0"/>
+                      <a:ext cx="3425242" cy="2825749"/>
+                    </a:xfrm>
+                    <a:prstGeom prst="rect">
+                      <a:avLst/>
+                    </a:prstGeom>
+                    <a:noFill/>
+                    <a:ln>
+                      <a:noFill/>
+                    </a:ln>
+                  </pic:spPr>
+                </pic:pic>
+              </a:graphicData>
+            </a:graphic>
+          </wp:inline>
+        </w:drawing>
+      </w:r>
+    </w:p>
+    <w:p>
+      <w:pPr>
+        <w:rPr>
+          <w:lang w:val="en-IE"/>
+        </w:rPr>
+      </w:pPr>
+    </w:p>
+    <w:p>
+      <w:pPr>
+        <w:rPr>
+          <w:lang w:val="en-IE"/>
+        </w:rPr>
+      </w:pPr>
+    </w:p>
+    <w:p>
+      <w:pPr>
+        <w:rPr>
+          <w:lang w:val="en-IE"/>
+        </w:rPr>
+      </w:pPr>
+    </w:p>
+    <w:p>
+      <w:pPr>
+        <w:rPr>
+          <w:lang w:val="en-IE"/>
+        </w:rPr>
+      </w:pPr>
+    </w:p>
+    <w:p>
+      <w:pPr>
+        <w:rPr>
+          <w:lang w:val="en-IE"/>
+        </w:rPr>
+      </w:pPr>
+    </w:p>
+    <w:p>
+      <w:pPr>
+        <w:rPr>
+          <w:lang w:val="en-IE"/>
+        </w:rPr>
+      </w:pPr>
+    </w:p>
+    <w:p>
+      <w:pPr>
+        <w:rPr>
+          <w:lang w:val="en-IE"/>
+        </w:rPr>
+      </w:pPr>
+    </w:p>
+    <w:p>
+      <w:pPr>
+        <w:rPr>
+          <w:lang w:val="en-IE"/>
+        </w:rPr>
+      </w:pPr>
+    </w:p>
+    <w:p>
+      <w:pPr>
+        <w:rPr>
+          <w:lang w:val="en-IE"/>
+        </w:rPr>
+      </w:pPr>
+    </w:p>
+    <w:p>
+      <w:pPr>
+        <w:rPr>
+          <w:lang w:val="en-IE"/>
+        </w:rPr>
+      </w:pPr>
+    </w:p>
+    <w:p>
+      <w:pPr>
+        <w:rPr>
+          <w:lang w:val="en-IE"/>
+        </w:rPr>
+      </w:pPr>
+    </w:p>
+    <w:p>
+      <w:pPr>
+        <w:rPr>
+          <w:lang w:val="en-IE"/>
+        </w:rPr>
+      </w:pPr>
+    </w:p>
+    <w:p>
+      <w:pPr>
+        <w:rPr>
+          <w:lang w:val="en-IE"/>
+        </w:rPr>
+      </w:pPr>
+    </w:p>
+    <w:p>
+      <w:pPr>
+        <w:pStyle w:val="Heading3"/>
+        <w:rPr>
+          <w:lang w:val="en-IE"/>
+        </w:rPr>
+      </w:pPr>
+      <w:bookmarkStart w:id="11" w:name="_Toc470870958"/>
+      <w:r>
+        <w:rPr>
+          <w:lang w:val="en-IE"/>
+        </w:rPr>
+        <w:t>School Absences and Alcohol consumption</w:t>
+      </w:r>
+      <w:bookmarkEnd w:id="11"/>
+    </w:p>
+    <w:p>
+      <w:r>
+        <w:t xml:space="preserve">Getting absent in school can negatively impact </w:t>
+      </w:r>
+      <w:proofErr w:type="gramStart"/>
+      <w:r>
+        <w:t>students</w:t>
+      </w:r>
+      <w:proofErr w:type="gramEnd"/>
+      <w:r>
+        <w:t xml:space="preserve"> studies</w:t>
+      </w:r>
+    </w:p>
+    <w:p>
+      <w:pPr>
+        <w:rPr>
+          <w:lang w:val="en-IE"/>
+        </w:rPr>
+      </w:pPr>
+      <w:r>
+        <w:rPr>
+          <w:noProof/>
+          <w:lang w:eastAsia="en-GB"/>
+        </w:rPr>
+        <w:drawing>
+          <wp:inline distT="0" distB="0" distL="0" distR="0" wp14:anchorId="26E613E8" wp14:editId="1C41AD7C">
+            <wp:extent cx="3597654" cy="3013075"/>
+            <wp:effectExtent l="0" t="0" r="9525" b="9525"/>
+            <wp:docPr id="9" name="Picture 9" descr="/Users/navNav/Documents/Love/Analyses-of-2-Datasets-using-R/Plots/Individual Dataset Analysis Results/Screen Shot 2016-12-30 at 01.18.49.png"/>
+            <wp:cNvGraphicFramePr>
+              <a:graphicFrameLocks xmlns:a="http://schemas.openxmlformats.org/drawingml/2006/main" noChangeAspect="1"/>
+            </wp:cNvGraphicFramePr>
+            <a:graphic xmlns:a="http://schemas.openxmlformats.org/drawingml/2006/main">
+              <a:graphicData uri="http://schemas.openxmlformats.org/drawingml/2006/picture">
+                <pic:pic xmlns:pic="http://schemas.openxmlformats.org/drawingml/2006/picture">
+                  <pic:nvPicPr>
+                    <pic:cNvPr id="0" name="Picture 9" descr="/Users/navNav/Documents/Love/Analyses-of-2-Datasets-using-R/Plots/Individual Dataset Analysis Results/Screen Shot 2016-12-30 at 01.18.49.png"/>
+                    <pic:cNvPicPr>
+                      <a:picLocks noChangeAspect="1" noChangeArrowheads="1"/>
+                    </pic:cNvPicPr>
+                  </pic:nvPicPr>
+                  <pic:blipFill>
+                    <a:blip r:embed="rId14">
+                      <a:extLst>
+                        <a:ext uri="{28A0092B-C50C-407E-A947-70E740481C1C}">
+                          <a14:useLocalDpi xmlns:a14="http://schemas.microsoft.com/office/drawing/2010/main" val="0"/>
+                        </a:ext>
+                      </a:extLst>
+                    </a:blip>
+                    <a:srcRect/>
+                    <a:stretch>
+                      <a:fillRect/>
+                    </a:stretch>
+                  </pic:blipFill>
+                  <pic:spPr bwMode="auto">
+                    <a:xfrm>
+                      <a:off x="0" y="0"/>
+                      <a:ext cx="3618887" cy="3030858"/>
+                    </a:xfrm>
+                    <a:prstGeom prst="rect">
+                      <a:avLst/>
+                    </a:prstGeom>
+                    <a:noFill/>
+                    <a:ln>
+                      <a:noFill/>
+                    </a:ln>
+                  </pic:spPr>
+                </pic:pic>
+              </a:graphicData>
+            </a:graphic>
+          </wp:inline>
+        </w:drawing>
+      </w:r>
+      <w:r>
+        <w:rPr>
+          <w:noProof/>
+          <w:lang w:eastAsia="en-GB"/>
+        </w:rPr>
+        <w:drawing>
+          <wp:inline distT="0" distB="0" distL="0" distR="0" wp14:anchorId="3A0A10AC" wp14:editId="1F7C86A1">
+            <wp:extent cx="3608225" cy="3036736"/>
+            <wp:effectExtent l="0" t="0" r="0" b="11430"/>
+            <wp:docPr id="10" name="Picture 10" descr="/Users/navNav/Documents/Love/Analyses-of-2-Datasets-using-R/Plots/Individual Dataset Analysis Results/Screen Shot 2016-12-30 at 01.19.10.png"/>
+            <wp:cNvGraphicFramePr>
+              <a:graphicFrameLocks xmlns:a="http://schemas.openxmlformats.org/drawingml/2006/main" noChangeAspect="1"/>
+            </wp:cNvGraphicFramePr>
+            <a:graphic xmlns:a="http://schemas.openxmlformats.org/drawingml/2006/main">
+              <a:graphicData uri="http://schemas.openxmlformats.org/drawingml/2006/picture">
+                <pic:pic xmlns:pic="http://schemas.openxmlformats.org/drawingml/2006/picture">
+                  <pic:nvPicPr>
+                    <pic:cNvPr id="0" name="Picture 10" descr="/Users/navNav/Documents/Love/Analyses-of-2-Datasets-using-R/Plots/Individual Dataset Analysis Results/Screen Shot 2016-12-30 at 01.19.10.png"/>
+                    <pic:cNvPicPr>
+                      <a:picLocks noChangeAspect="1" noChangeArrowheads="1"/>
+                    </pic:cNvPicPr>
+                  </pic:nvPicPr>
+                  <pic:blipFill>
+                    <a:blip r:embed="rId15">
+                      <a:extLst>
+                        <a:ext uri="{28A0092B-C50C-407E-A947-70E740481C1C}">
+                          <a14:useLocalDpi xmlns:a14="http://schemas.microsoft.com/office/drawing/2010/main" val="0"/>
+                        </a:ext>
+                      </a:extLst>
+                    </a:blip>
+                    <a:srcRect/>
+                    <a:stretch>
+                      <a:fillRect/>
+                    </a:stretch>
+                  </pic:blipFill>
+                  <pic:spPr bwMode="auto">
+                    <a:xfrm>
+                      <a:off x="0" y="0"/>
+                      <a:ext cx="3615555" cy="3042905"/>
+                    </a:xfrm>
+                    <a:prstGeom prst="rect">
+                      <a:avLst/>
+                    </a:prstGeom>
+                    <a:noFill/>
+                    <a:ln>
+                      <a:noFill/>
+                    </a:ln>
+                  </pic:spPr>
+                </pic:pic>
+              </a:graphicData>
+            </a:graphic>
+          </wp:inline>
+        </w:drawing>
+      </w:r>
+    </w:p>
+    <w:p>
+      <w:pPr>
+        <w:rPr>
+          <w:lang w:val="en-IE"/>
+        </w:rPr>
+      </w:pPr>
+    </w:p>
+    <w:p>
+      <w:pPr>
+        <w:rPr>
+          <w:lang w:val="en-IE"/>
+        </w:rPr>
+      </w:pPr>
+    </w:p>
+    <w:p>
+      <w:pPr>
+        <w:rPr>
+          <w:lang w:val="en-IE"/>
+        </w:rPr>
+      </w:pPr>
+    </w:p>
+    <w:p>
+      <w:pPr>
+        <w:rPr>
+          <w:lang w:val="en-IE"/>
+        </w:rPr>
+      </w:pPr>
+    </w:p>
+    <w:p>
+      <w:pPr>
+        <w:rPr>
+          <w:lang w:val="en-IE"/>
+        </w:rPr>
+      </w:pPr>
+    </w:p>
+    <w:p>
+      <w:pPr>
+        <w:rPr>
+          <w:lang w:val="en-IE"/>
+        </w:rPr>
+      </w:pPr>
+    </w:p>
+    <w:p>
+      <w:pPr>
+        <w:rPr>
+          <w:lang w:val="en-IE"/>
+        </w:rPr>
+      </w:pPr>
+    </w:p>
+    <w:p>
+      <w:pPr>
+        <w:rPr>
+          <w:lang w:val="en-IE"/>
+        </w:rPr>
+      </w:pPr>
+    </w:p>
+    <w:p>
+      <w:pPr>
+        <w:rPr>
+          <w:lang w:val="en-IE"/>
+        </w:rPr>
+      </w:pPr>
+    </w:p>
+    <w:p>
+      <w:pPr>
+        <w:rPr>
+          <w:lang w:val="en-IE"/>
+        </w:rPr>
+      </w:pPr>
+    </w:p>
+    <w:p>
+      <w:pPr>
+        <w:rPr>
+          <w:lang w:val="en-IE"/>
+        </w:rPr>
+      </w:pPr>
+    </w:p>
+    <w:p>
+      <w:pPr>
+        <w:rPr>
+          <w:lang w:val="en-IE"/>
+        </w:rPr>
+      </w:pPr>
+    </w:p>
+    <w:p>
+      <w:pPr>
+        <w:rPr>
+          <w:lang w:val="en-IE"/>
+        </w:rPr>
+      </w:pPr>
+    </w:p>
+    <w:p>
+      <w:pPr>
+        <w:pStyle w:val="Heading3"/>
+        <w:rPr>
+          <w:lang w:val="en-IE"/>
+        </w:rPr>
+      </w:pPr>
+      <w:bookmarkStart w:id="12" w:name="_Toc470870959"/>
+      <w:r>
+        <w:rPr>
+          <w:lang w:val="en-IE"/>
+        </w:rPr>
+        <w:t>Weekend Alcohol Consumption based on gender (sex)</w:t>
+      </w:r>
+      <w:bookmarkEnd w:id="12"/>
+    </w:p>
+    <w:p>
+      <w:r>
+        <w:t xml:space="preserve">Majority of students are in very low consumption but </w:t>
+      </w:r>
+      <w:proofErr w:type="gramStart"/>
+      <w:r>
+        <w:t>In</w:t>
+      </w:r>
+      <w:proofErr w:type="gramEnd"/>
+      <w:r>
+        <w:t xml:space="preserve"> the plots it can be </w:t>
+      </w:r>
+      <w:r>
+        <w:t xml:space="preserve">seen </w:t>
+      </w:r>
+      <w:r>
+        <w:t>the very high level of alcohol consumption is done mainly by boys on weekends and there’s also instance found many boys are consuming high level of alcohol on workdays which will have direct impact on their studies and the graphs below shows there is a good need for good direction for students</w:t>
+      </w:r>
+      <w:r>
+        <w:t xml:space="preserve"> of both school</w:t>
+      </w:r>
+      <w:r>
+        <w:t>s</w:t>
+      </w:r>
+      <w:r>
         <w:t>.</w:t>
       </w:r>
     </w:p>
     <w:p>
       <w:pPr>
-        <w:pStyle w:val="ListParagraph"/>
-        <w:numPr>
-          <w:ilvl w:val="0"/>
-          <w:numId w:val="2"/>
-        </w:numPr>
-        <w:rPr>
-          <w:lang w:val="en-IE"/>
-        </w:rPr>
-      </w:pPr>
-      <w:r>
-        <w:rPr>
-          <w:lang w:val="en-IE"/>
-        </w:rPr>
-        <w:t>Does students that have happy romantic relationships consume less or more alcohol and also in which subject.</w:t>
-      </w:r>
-    </w:p>
-    <w:p>
-      <w:pPr>
-        <w:pStyle w:val="ListParagraph"/>
-        <w:numPr>
-          <w:ilvl w:val="0"/>
-          <w:numId w:val="2"/>
-        </w:numPr>
-        <w:rPr>
-          <w:lang w:val="en-IE"/>
-        </w:rPr>
-      </w:pPr>
-      <w:r>
-        <w:rPr>
-          <w:lang w:val="en-IE"/>
-        </w:rPr>
-        <w:t>Does going out constitutes to more alcohol consumption if yes then with student of which subject.</w:t>
-      </w:r>
-    </w:p>
-    <w:p>
-      <w:pPr>
-        <w:pStyle w:val="ListParagraph"/>
-        <w:numPr>
-          <w:ilvl w:val="0"/>
-          <w:numId w:val="2"/>
-        </w:numPr>
-        <w:rPr>
-          <w:lang w:val="en-IE"/>
-        </w:rPr>
-      </w:pPr>
-      <w:r>
-        <w:rPr>
-          <w:lang w:val="en-IE"/>
-        </w:rPr>
-        <w:t xml:space="preserve">Health is an important factor during study times students can get stressed, depressed and may suffer anxiety and lead to alcohol consumption. It will be interesting to know if health issues are contributing to more consumption this fluid. </w:t>
-      </w:r>
-    </w:p>
-    <w:p>
-      <w:pPr>
-        <w:pStyle w:val="ListParagraph"/>
-        <w:numPr>
-          <w:ilvl w:val="0"/>
-          <w:numId w:val="2"/>
-        </w:numPr>
-        <w:rPr>
-          <w:lang w:val="en-IE"/>
-        </w:rPr>
-      </w:pPr>
-      <w:r>
-        <w:rPr>
-          <w:lang w:val="en-IE"/>
-        </w:rPr>
-        <w:t>The amount of hours spent on stu</w:t>
-      </w:r>
-      <w:r>
-        <w:rPr>
-          <w:lang w:val="en-IE"/>
-        </w:rPr>
-        <w:t>dies by students of each subject</w:t>
-      </w:r>
-      <w:r>
-        <w:rPr>
-          <w:lang w:val="en-IE"/>
-        </w:rPr>
-        <w:t xml:space="preserve"> which can help understand which subject takes more time and practice and require more study time.</w:t>
-      </w:r>
-    </w:p>
-    <w:p>
-      <w:pPr>
-        <w:pStyle w:val="ListParagraph"/>
-        <w:numPr>
-          <w:ilvl w:val="0"/>
-          <w:numId w:val="2"/>
-        </w:numPr>
-        <w:rPr>
-          <w:lang w:val="en-IE"/>
-        </w:rPr>
-      </w:pPr>
-      <w:r>
-        <w:rPr>
-          <w:lang w:val="en-IE"/>
-        </w:rPr>
-        <w:t xml:space="preserve">And the </w:t>
-      </w:r>
-      <w:r>
-        <w:rPr>
-          <w:lang w:val="en-IE"/>
-        </w:rPr>
-        <w:t xml:space="preserve">overall, </w:t>
-      </w:r>
-      <w:r>
-        <w:rPr>
-          <w:lang w:val="en-IE"/>
-        </w:rPr>
-        <w:t xml:space="preserve">analysis </w:t>
-      </w:r>
-      <w:r>
-        <w:rPr>
-          <w:lang w:val="en-IE"/>
-        </w:rPr>
-        <w:t xml:space="preserve">results </w:t>
-      </w:r>
-      <w:r>
-        <w:rPr>
-          <w:lang w:val="en-IE"/>
-        </w:rPr>
-        <w:t>will help us understand</w:t>
-      </w:r>
-      <w:r>
-        <w:rPr>
-          <w:lang w:val="en-IE"/>
-        </w:rPr>
-        <w:t xml:space="preserve"> if the maths students are</w:t>
-      </w:r>
-      <w:r>
-        <w:rPr>
-          <w:lang w:val="en-IE"/>
-        </w:rPr>
-        <w:t xml:space="preserve"> consuming more alcohol then Portuguese class or the other way around based </w:t>
-      </w:r>
-      <w:r>
-        <w:rPr>
-          <w:lang w:val="en-IE"/>
-        </w:rPr>
-        <w:t>on the difficulty of the subject</w:t>
-      </w:r>
-      <w:r>
-        <w:rPr>
-          <w:lang w:val="en-IE"/>
-        </w:rPr>
-        <w:t xml:space="preserve"> (as mathematics is much complex subject for an average student than a language subject</w:t>
-      </w:r>
-      <w:r>
-        <w:rPr>
-          <w:lang w:val="en-IE"/>
-        </w:rPr>
-        <w:t xml:space="preserve"> as seen from the hours spent on average by the students of each subject</w:t>
-      </w:r>
-      <w:r>
-        <w:rPr>
-          <w:lang w:val="en-IE"/>
-        </w:rPr>
-        <w:t>)</w:t>
-      </w:r>
-      <w:r>
-        <w:rPr>
-          <w:lang w:val="en-IE"/>
-        </w:rPr>
-        <w:t xml:space="preserve">. </w:t>
+        <w:rPr>
+          <w:lang w:val="en-IE"/>
+        </w:rPr>
+      </w:pPr>
+      <w:r>
+        <w:rPr>
+          <w:noProof/>
+          <w:lang w:eastAsia="en-GB"/>
+        </w:rPr>
+        <w:drawing>
+          <wp:inline distT="0" distB="0" distL="0" distR="0" wp14:anchorId="0CAE2C76" wp14:editId="0512F362">
+            <wp:extent cx="3387725" cy="2526515"/>
+            <wp:effectExtent l="0" t="0" r="0" b="0"/>
+            <wp:docPr id="11" name="Picture 11" descr="/Users/navNav/Documents/Love/Analyses-of-2-Datasets-using-R/Plots/Individual Dataset Analysis Results/Screen Shot 2016-12-30 at 01.23.50.png"/>
+            <wp:cNvGraphicFramePr>
+              <a:graphicFrameLocks xmlns:a="http://schemas.openxmlformats.org/drawingml/2006/main" noChangeAspect="1"/>
+            </wp:cNvGraphicFramePr>
+            <a:graphic xmlns:a="http://schemas.openxmlformats.org/drawingml/2006/main">
+              <a:graphicData uri="http://schemas.openxmlformats.org/drawingml/2006/picture">
+                <pic:pic xmlns:pic="http://schemas.openxmlformats.org/drawingml/2006/picture">
+                  <pic:nvPicPr>
+                    <pic:cNvPr id="0" name="Picture 11" descr="/Users/navNav/Documents/Love/Analyses-of-2-Datasets-using-R/Plots/Individual Dataset Analysis Results/Screen Shot 2016-12-30 at 01.23.50.png"/>
+                    <pic:cNvPicPr>
+                      <a:picLocks noChangeAspect="1" noChangeArrowheads="1"/>
+                    </pic:cNvPicPr>
+                  </pic:nvPicPr>
+                  <pic:blipFill>
+                    <a:blip r:embed="rId16">
+                      <a:extLst>
+                        <a:ext uri="{28A0092B-C50C-407E-A947-70E740481C1C}">
+                          <a14:useLocalDpi xmlns:a14="http://schemas.microsoft.com/office/drawing/2010/main" val="0"/>
+                        </a:ext>
+                      </a:extLst>
+                    </a:blip>
+                    <a:srcRect/>
+                    <a:stretch>
+                      <a:fillRect/>
+                    </a:stretch>
+                  </pic:blipFill>
+                  <pic:spPr bwMode="auto">
+                    <a:xfrm>
+                      <a:off x="0" y="0"/>
+                      <a:ext cx="3398003" cy="2534180"/>
+                    </a:xfrm>
+                    <a:prstGeom prst="rect">
+                      <a:avLst/>
+                    </a:prstGeom>
+                    <a:noFill/>
+                    <a:ln>
+                      <a:noFill/>
+                    </a:ln>
+                  </pic:spPr>
+                </pic:pic>
+              </a:graphicData>
+            </a:graphic>
+          </wp:inline>
+        </w:drawing>
+      </w:r>
+      <w:r>
+        <w:rPr>
+          <w:noProof/>
+          <w:lang w:eastAsia="en-GB"/>
+        </w:rPr>
+        <w:drawing>
+          <wp:inline distT="0" distB="0" distL="0" distR="0" wp14:anchorId="2A635051" wp14:editId="4721CF9C">
+            <wp:extent cx="3420240" cy="2527245"/>
+            <wp:effectExtent l="0" t="0" r="8890" b="0"/>
+            <wp:docPr id="12" name="Picture 12" descr="/Users/navNav/Documents/Love/Analyses-of-2-Datasets-using-R/Plots/Individual Dataset Analysis Results/Screen Shot 2016-12-30 at 01.24.59.png"/>
+            <wp:cNvGraphicFramePr>
+              <a:graphicFrameLocks xmlns:a="http://schemas.openxmlformats.org/drawingml/2006/main" noChangeAspect="1"/>
+            </wp:cNvGraphicFramePr>
+            <a:graphic xmlns:a="http://schemas.openxmlformats.org/drawingml/2006/main">
+              <a:graphicData uri="http://schemas.openxmlformats.org/drawingml/2006/picture">
+                <pic:pic xmlns:pic="http://schemas.openxmlformats.org/drawingml/2006/picture">
+                  <pic:nvPicPr>
+                    <pic:cNvPr id="0" name="Picture 12" descr="/Users/navNav/Documents/Love/Analyses-of-2-Datasets-using-R/Plots/Individual Dataset Analysis Results/Screen Shot 2016-12-30 at 01.24.59.png"/>
+                    <pic:cNvPicPr>
+                      <a:picLocks noChangeAspect="1" noChangeArrowheads="1"/>
+                    </pic:cNvPicPr>
+                  </pic:nvPicPr>
+                  <pic:blipFill>
+                    <a:blip r:embed="rId17">
+                      <a:extLst>
+                        <a:ext uri="{28A0092B-C50C-407E-A947-70E740481C1C}">
+                          <a14:useLocalDpi xmlns:a14="http://schemas.microsoft.com/office/drawing/2010/main" val="0"/>
+                        </a:ext>
+                      </a:extLst>
+                    </a:blip>
+                    <a:srcRect/>
+                    <a:stretch>
+                      <a:fillRect/>
+                    </a:stretch>
+                  </pic:blipFill>
+                  <pic:spPr bwMode="auto">
+                    <a:xfrm>
+                      <a:off x="0" y="0"/>
+                      <a:ext cx="3442399" cy="2543619"/>
+                    </a:xfrm>
+                    <a:prstGeom prst="rect">
+                      <a:avLst/>
+                    </a:prstGeom>
+                    <a:noFill/>
+                    <a:ln>
+                      <a:noFill/>
+                    </a:ln>
+                  </pic:spPr>
+                </pic:pic>
+              </a:graphicData>
+            </a:graphic>
+          </wp:inline>
+        </w:drawing>
+      </w:r>
+    </w:p>
+    <w:p>
+      <w:pPr>
+        <w:rPr>
+          <w:lang w:val="en-IE"/>
+        </w:rPr>
+      </w:pPr>
+    </w:p>
+    <w:p>
+      <w:pPr>
+        <w:rPr>
+          <w:lang w:val="en-IE"/>
+        </w:rPr>
+      </w:pPr>
+    </w:p>
+    <w:p>
+      <w:pPr>
+        <w:rPr>
+          <w:lang w:val="en-IE"/>
+        </w:rPr>
+      </w:pPr>
+    </w:p>
+    <w:p>
+      <w:pPr>
+        <w:rPr>
+          <w:lang w:val="en-IE"/>
+        </w:rPr>
+      </w:pPr>
+    </w:p>
+    <w:p>
+      <w:pPr>
+        <w:rPr>
+          <w:lang w:val="en-IE"/>
+        </w:rPr>
+      </w:pPr>
+    </w:p>
+    <w:p>
+      <w:pPr>
+        <w:rPr>
+          <w:lang w:val="en-IE"/>
+        </w:rPr>
+      </w:pPr>
+    </w:p>
+    <w:p>
+      <w:pPr>
+        <w:rPr>
+          <w:lang w:val="en-IE"/>
+        </w:rPr>
+      </w:pPr>
+    </w:p>
+    <w:p>
+      <w:pPr>
+        <w:rPr>
+          <w:lang w:val="en-IE"/>
+        </w:rPr>
+      </w:pPr>
+    </w:p>
+    <w:p>
+      <w:pPr>
+        <w:rPr>
+          <w:lang w:val="en-IE"/>
+        </w:rPr>
+      </w:pPr>
+    </w:p>
+    <w:p>
+      <w:pPr>
+        <w:rPr>
+          <w:lang w:val="en-IE"/>
+        </w:rPr>
+      </w:pPr>
+    </w:p>
+    <w:p>
+      <w:pPr>
+        <w:rPr>
+          <w:lang w:val="en-IE"/>
+        </w:rPr>
+      </w:pPr>
+    </w:p>
+    <w:p>
+      <w:pPr>
+        <w:rPr>
+          <w:lang w:val="en-IE"/>
+        </w:rPr>
+      </w:pPr>
+    </w:p>
+    <w:p>
+      <w:pPr>
+        <w:rPr>
+          <w:lang w:val="en-IE"/>
+        </w:rPr>
+      </w:pPr>
+    </w:p>
+    <w:p>
+      <w:pPr>
+        <w:rPr>
+          <w:lang w:val="en-IE"/>
+        </w:rPr>
+      </w:pPr>
+    </w:p>
+    <w:p>
+      <w:pPr>
+        <w:pStyle w:val="Heading3"/>
+        <w:rPr>
+          <w:lang w:val="en-IE"/>
+        </w:rPr>
+      </w:pPr>
+      <w:bookmarkStart w:id="13" w:name="_Toc470870960"/>
+      <w:r>
+        <w:rPr>
+          <w:lang w:val="en-IE"/>
+        </w:rPr>
+        <w:t>Workday Alcohol Consumption and Grades</w:t>
+      </w:r>
+      <w:bookmarkEnd w:id="13"/>
+    </w:p>
+    <w:p>
+      <w:pPr>
+        <w:rPr>
+          <w:lang w:val="en-IE"/>
+        </w:rPr>
+      </w:pPr>
+      <w:r>
+        <w:rPr>
+          <w:lang w:val="en-IE"/>
+        </w:rPr>
+        <w:t xml:space="preserve">From the plot below it can be seen how alcohol has an impact on grades. The students consuming no alcohol / very low have better grades in </w:t>
+      </w:r>
+      <w:r>
+        <w:rPr>
+          <w:lang w:val="en-IE"/>
+        </w:rPr>
+        <w:t>all G1, G2, G3 and for both datasets</w:t>
+      </w:r>
+    </w:p>
+    <w:p>
+      <w:pPr>
+        <w:rPr>
+          <w:lang w:val="en-IE"/>
+        </w:rPr>
+      </w:pPr>
+    </w:p>
+    <w:p>
+      <w:pPr>
+        <w:rPr>
+          <w:lang w:val="en-IE"/>
+        </w:rPr>
+      </w:pPr>
+      <w:r>
+        <w:rPr>
+          <w:noProof/>
+          <w:lang w:eastAsia="en-GB"/>
+        </w:rPr>
+        <w:drawing>
+          <wp:inline distT="0" distB="0" distL="0" distR="0" wp14:anchorId="768A1810" wp14:editId="53567D28">
+            <wp:extent cx="3959225" cy="2579029"/>
+            <wp:effectExtent l="0" t="0" r="3175" b="12065"/>
+            <wp:docPr id="13" name="Picture 13" descr="/Users/navNav/Documents/Love/Analyses-of-2-Datasets-using-R/Plots/Individual Dataset Analysis Results/Screen Shot 2016-12-30 at 01.28.14.png"/>
+            <wp:cNvGraphicFramePr>
+              <a:graphicFrameLocks xmlns:a="http://schemas.openxmlformats.org/drawingml/2006/main" noChangeAspect="1"/>
+            </wp:cNvGraphicFramePr>
+            <a:graphic xmlns:a="http://schemas.openxmlformats.org/drawingml/2006/main">
+              <a:graphicData uri="http://schemas.openxmlformats.org/drawingml/2006/picture">
+                <pic:pic xmlns:pic="http://schemas.openxmlformats.org/drawingml/2006/picture">
+                  <pic:nvPicPr>
+                    <pic:cNvPr id="0" name="Picture 13" descr="/Users/navNav/Documents/Love/Analyses-of-2-Datasets-using-R/Plots/Individual Dataset Analysis Results/Screen Shot 2016-12-30 at 01.28.14.png"/>
+                    <pic:cNvPicPr>
+                      <a:picLocks noChangeAspect="1" noChangeArrowheads="1"/>
+                    </pic:cNvPicPr>
+                  </pic:nvPicPr>
+                  <pic:blipFill>
+                    <a:blip r:embed="rId18">
+                      <a:extLst>
+                        <a:ext uri="{28A0092B-C50C-407E-A947-70E740481C1C}">
+                          <a14:useLocalDpi xmlns:a14="http://schemas.microsoft.com/office/drawing/2010/main" val="0"/>
+                        </a:ext>
+                      </a:extLst>
+                    </a:blip>
+                    <a:srcRect/>
+                    <a:stretch>
+                      <a:fillRect/>
+                    </a:stretch>
+                  </pic:blipFill>
+                  <pic:spPr bwMode="auto">
+                    <a:xfrm>
+                      <a:off x="0" y="0"/>
+                      <a:ext cx="3962951" cy="2581456"/>
+                    </a:xfrm>
+                    <a:prstGeom prst="rect">
+                      <a:avLst/>
+                    </a:prstGeom>
+                    <a:noFill/>
+                    <a:ln>
+                      <a:noFill/>
+                    </a:ln>
+                  </pic:spPr>
+                </pic:pic>
+              </a:graphicData>
+            </a:graphic>
+          </wp:inline>
+        </w:drawing>
+      </w:r>
+      <w:r>
+        <w:rPr>
+          <w:noProof/>
+          <w:lang w:eastAsia="en-GB"/>
+        </w:rPr>
+        <w:drawing>
+          <wp:inline distT="0" distB="0" distL="0" distR="0" wp14:anchorId="07561E7F" wp14:editId="54AFFE7E">
+            <wp:extent cx="3950970" cy="2582635"/>
+            <wp:effectExtent l="0" t="0" r="11430" b="8255"/>
+            <wp:docPr id="14" name="Picture 14" descr="/Users/navNav/Documents/Love/Analyses-of-2-Datasets-using-R/Plots/Individual Dataset Analysis Results/Screen Shot 2016-12-30 at 01.31.12.png"/>
+            <wp:cNvGraphicFramePr>
+              <a:graphicFrameLocks xmlns:a="http://schemas.openxmlformats.org/drawingml/2006/main" noChangeAspect="1"/>
+            </wp:cNvGraphicFramePr>
+            <a:graphic xmlns:a="http://schemas.openxmlformats.org/drawingml/2006/main">
+              <a:graphicData uri="http://schemas.openxmlformats.org/drawingml/2006/picture">
+                <pic:pic xmlns:pic="http://schemas.openxmlformats.org/drawingml/2006/picture">
+                  <pic:nvPicPr>
+                    <pic:cNvPr id="0" name="Picture 14" descr="/Users/navNav/Documents/Love/Analyses-of-2-Datasets-using-R/Plots/Individual Dataset Analysis Results/Screen Shot 2016-12-30 at 01.31.12.png"/>
+                    <pic:cNvPicPr>
+                      <a:picLocks noChangeAspect="1" noChangeArrowheads="1"/>
+                    </pic:cNvPicPr>
+                  </pic:nvPicPr>
+                  <pic:blipFill>
+                    <a:blip r:embed="rId19">
+                      <a:extLst>
+                        <a:ext uri="{28A0092B-C50C-407E-A947-70E740481C1C}">
+                          <a14:useLocalDpi xmlns:a14="http://schemas.microsoft.com/office/drawing/2010/main" val="0"/>
+                        </a:ext>
+                      </a:extLst>
+                    </a:blip>
+                    <a:srcRect/>
+                    <a:stretch>
+                      <a:fillRect/>
+                    </a:stretch>
+                  </pic:blipFill>
+                  <pic:spPr bwMode="auto">
+                    <a:xfrm>
+                      <a:off x="0" y="0"/>
+                      <a:ext cx="3961993" cy="2589840"/>
+                    </a:xfrm>
+                    <a:prstGeom prst="rect">
+                      <a:avLst/>
+                    </a:prstGeom>
+                    <a:noFill/>
+                    <a:ln>
+                      <a:noFill/>
+                    </a:ln>
+                  </pic:spPr>
+                </pic:pic>
+              </a:graphicData>
+            </a:graphic>
+          </wp:inline>
+        </w:drawing>
+      </w:r>
+    </w:p>
+    <w:p>
+      <w:pPr>
+        <w:rPr>
+          <w:lang w:val="en-IE"/>
+        </w:rPr>
+      </w:pPr>
+    </w:p>
+    <w:p>
+      <w:pPr>
+        <w:rPr>
+          <w:lang w:val="en-IE"/>
+        </w:rPr>
+      </w:pPr>
+    </w:p>
+    <w:p>
+      <w:pPr>
+        <w:rPr>
+          <w:lang w:val="en-IE"/>
+        </w:rPr>
+      </w:pPr>
+    </w:p>
+    <w:p>
+      <w:pPr>
+        <w:rPr>
+          <w:lang w:val="en-IE"/>
+        </w:rPr>
+      </w:pPr>
+    </w:p>
+    <w:p>
+      <w:pPr>
+        <w:rPr>
+          <w:lang w:val="en-IE"/>
+        </w:rPr>
+      </w:pPr>
+    </w:p>
+    <w:p>
+      <w:pPr>
+        <w:rPr>
+          <w:lang w:val="en-IE"/>
+        </w:rPr>
+      </w:pPr>
+    </w:p>
+    <w:p>
+      <w:pPr>
+        <w:rPr>
+          <w:lang w:val="en-IE"/>
+        </w:rPr>
+      </w:pPr>
+    </w:p>
+    <w:p>
+      <w:pPr>
+        <w:rPr>
+          <w:lang w:val="en-IE"/>
+        </w:rPr>
+      </w:pPr>
+    </w:p>
+    <w:p>
+      <w:pPr>
+        <w:rPr>
+          <w:lang w:val="en-IE"/>
+        </w:rPr>
+      </w:pPr>
+    </w:p>
+    <w:p>
+      <w:pPr>
+        <w:rPr>
+          <w:lang w:val="en-IE"/>
+        </w:rPr>
+      </w:pPr>
+    </w:p>
+    <w:p>
+      <w:pPr>
+        <w:rPr>
+          <w:lang w:val="en-IE"/>
+        </w:rPr>
+      </w:pPr>
+    </w:p>
+    <w:p>
+      <w:pPr>
+        <w:rPr>
+          <w:lang w:val="en-IE"/>
+        </w:rPr>
+      </w:pPr>
+    </w:p>
+    <w:p>
+      <w:pPr>
+        <w:rPr>
+          <w:lang w:val="en-IE"/>
+        </w:rPr>
+      </w:pPr>
+    </w:p>
+    <w:p>
+      <w:pPr>
+        <w:rPr>
+          <w:lang w:val="en-IE"/>
+        </w:rPr>
+      </w:pPr>
+    </w:p>
+    <w:p>
+      <w:pPr>
+        <w:rPr>
+          <w:lang w:val="en-IE"/>
+        </w:rPr>
+      </w:pPr>
+    </w:p>
+    <w:p>
+      <w:pPr>
+        <w:pStyle w:val="Heading3"/>
+        <w:rPr>
+          <w:lang w:val="en-IE"/>
+        </w:rPr>
+      </w:pPr>
+      <w:bookmarkStart w:id="14" w:name="_Toc470870961"/>
+      <w:r>
+        <w:rPr>
+          <w:lang w:val="en-IE"/>
+        </w:rPr>
+        <w:t>Weekly Study Time</w:t>
+      </w:r>
+      <w:bookmarkEnd w:id="14"/>
+      <w:r>
+        <w:rPr>
+          <w:lang w:val="en-IE"/>
+        </w:rPr>
+        <w:t xml:space="preserve"> </w:t>
+      </w:r>
+    </w:p>
+    <w:p>
+      <w:r>
+        <w:t>The histograms below show weekly study time of student in both dataset (on average its 2 -5 hours) more hours of study will r</w:t>
+      </w:r>
+      <w:r>
+        <w:t xml:space="preserve">esult in better grades as we can see in </w:t>
+      </w:r>
+      <w:r>
+        <w:t>plot</w:t>
+      </w:r>
+      <w:r>
+        <w:t>s below</w:t>
+      </w:r>
+      <w:r>
+        <w:t>. So, the students should be suggested to study more and take part in activities and avoid alcohol</w:t>
+      </w:r>
+    </w:p>
+    <w:p>
+      <w:pPr>
+        <w:rPr>
+          <w:lang w:val="en-IE"/>
+        </w:rPr>
+      </w:pPr>
+      <w:r>
+        <w:rPr>
+          <w:noProof/>
+          <w:lang w:eastAsia="en-GB"/>
+        </w:rPr>
+        <w:drawing>
+          <wp:inline distT="0" distB="0" distL="0" distR="0" wp14:anchorId="78073936" wp14:editId="2873162D">
+            <wp:extent cx="3764090" cy="2645217"/>
+            <wp:effectExtent l="0" t="0" r="0" b="0"/>
+            <wp:docPr id="15" name="Picture 15" descr="/Users/navNav/Documents/Love/Analyses-of-2-Datasets-using-R/Plots/Individual Dataset Analysis Results/Screen Shot 2016-12-30 at 01.34.53.png"/>
+            <wp:cNvGraphicFramePr>
+              <a:graphicFrameLocks xmlns:a="http://schemas.openxmlformats.org/drawingml/2006/main" noChangeAspect="1"/>
+            </wp:cNvGraphicFramePr>
+            <a:graphic xmlns:a="http://schemas.openxmlformats.org/drawingml/2006/main">
+              <a:graphicData uri="http://schemas.openxmlformats.org/drawingml/2006/picture">
+                <pic:pic xmlns:pic="http://schemas.openxmlformats.org/drawingml/2006/picture">
+                  <pic:nvPicPr>
+                    <pic:cNvPr id="0" name="Picture 15" descr="/Users/navNav/Documents/Love/Analyses-of-2-Datasets-using-R/Plots/Individual Dataset Analysis Results/Screen Shot 2016-12-30 at 01.34.53.png"/>
+                    <pic:cNvPicPr>
+                      <a:picLocks noChangeAspect="1" noChangeArrowheads="1"/>
+                    </pic:cNvPicPr>
+                  </pic:nvPicPr>
+                  <pic:blipFill>
+                    <a:blip r:embed="rId20">
+                      <a:extLst>
+                        <a:ext uri="{28A0092B-C50C-407E-A947-70E740481C1C}">
+                          <a14:useLocalDpi xmlns:a14="http://schemas.microsoft.com/office/drawing/2010/main" val="0"/>
+                        </a:ext>
+                      </a:extLst>
+                    </a:blip>
+                    <a:srcRect/>
+                    <a:stretch>
+                      <a:fillRect/>
+                    </a:stretch>
+                  </pic:blipFill>
+                  <pic:spPr bwMode="auto">
+                    <a:xfrm>
+                      <a:off x="0" y="0"/>
+                      <a:ext cx="3775436" cy="2653190"/>
+                    </a:xfrm>
+                    <a:prstGeom prst="rect">
+                      <a:avLst/>
+                    </a:prstGeom>
+                    <a:noFill/>
+                    <a:ln>
+                      <a:noFill/>
+                    </a:ln>
+                  </pic:spPr>
+                </pic:pic>
+              </a:graphicData>
+            </a:graphic>
+          </wp:inline>
+        </w:drawing>
+      </w:r>
+      <w:r>
+        <w:rPr>
+          <w:noProof/>
+          <w:lang w:eastAsia="en-GB"/>
+        </w:rPr>
+        <w:drawing>
+          <wp:inline distT="0" distB="0" distL="0" distR="0" wp14:anchorId="625EA206" wp14:editId="61EAC87C">
+            <wp:extent cx="3273425" cy="2273171"/>
+            <wp:effectExtent l="0" t="0" r="3175" b="0"/>
+            <wp:docPr id="16" name="Picture 16" descr="/Users/navNav/Documents/Love/Analyses-of-2-Datasets-using-R/Plots/Individual Dataset Analysis Results/Screen Shot 2016-12-30 at 01.35.08.png"/>
+            <wp:cNvGraphicFramePr>
+              <a:graphicFrameLocks xmlns:a="http://schemas.openxmlformats.org/drawingml/2006/main" noChangeAspect="1"/>
+            </wp:cNvGraphicFramePr>
+            <a:graphic xmlns:a="http://schemas.openxmlformats.org/drawingml/2006/main">
+              <a:graphicData uri="http://schemas.openxmlformats.org/drawingml/2006/picture">
+                <pic:pic xmlns:pic="http://schemas.openxmlformats.org/drawingml/2006/picture">
+                  <pic:nvPicPr>
+                    <pic:cNvPr id="0" name="Picture 16" descr="/Users/navNav/Documents/Love/Analyses-of-2-Datasets-using-R/Plots/Individual Dataset Analysis Results/Screen Shot 2016-12-30 at 01.35.08.png"/>
+                    <pic:cNvPicPr>
+                      <a:picLocks noChangeAspect="1" noChangeArrowheads="1"/>
+                    </pic:cNvPicPr>
+                  </pic:nvPicPr>
+                  <pic:blipFill>
+                    <a:blip r:embed="rId21">
+                      <a:extLst>
+                        <a:ext uri="{28A0092B-C50C-407E-A947-70E740481C1C}">
+                          <a14:useLocalDpi xmlns:a14="http://schemas.microsoft.com/office/drawing/2010/main" val="0"/>
+                        </a:ext>
+                      </a:extLst>
+                    </a:blip>
+                    <a:srcRect/>
+                    <a:stretch>
+                      <a:fillRect/>
+                    </a:stretch>
+                  </pic:blipFill>
+                  <pic:spPr bwMode="auto">
+                    <a:xfrm>
+                      <a:off x="0" y="0"/>
+                      <a:ext cx="3283297" cy="2280027"/>
+                    </a:xfrm>
+                    <a:prstGeom prst="rect">
+                      <a:avLst/>
+                    </a:prstGeom>
+                    <a:noFill/>
+                    <a:ln>
+                      <a:noFill/>
+                    </a:ln>
+                  </pic:spPr>
+                </pic:pic>
+              </a:graphicData>
+            </a:graphic>
+          </wp:inline>
+        </w:drawing>
+      </w:r>
+    </w:p>
+    <w:p>
+      <w:pPr>
+        <w:rPr>
+          <w:lang w:val="en-IE"/>
+        </w:rPr>
+      </w:pPr>
+    </w:p>
+    <w:p>
+      <w:pPr>
+        <w:rPr>
+          <w:lang w:val="en-IE"/>
+        </w:rPr>
+      </w:pPr>
+    </w:p>
+    <w:p>
+      <w:pPr>
+        <w:rPr>
+          <w:lang w:val="en-IE"/>
+        </w:rPr>
+      </w:pPr>
+    </w:p>
+    <w:p>
+      <w:pPr>
+        <w:rPr>
+          <w:lang w:val="en-IE"/>
+        </w:rPr>
+      </w:pPr>
+    </w:p>
+    <w:p>
+      <w:pPr>
+        <w:rPr>
+          <w:lang w:val="en-IE"/>
+        </w:rPr>
+      </w:pPr>
+    </w:p>
+    <w:p>
+      <w:pPr>
+        <w:rPr>
+          <w:lang w:val="en-IE"/>
+        </w:rPr>
+      </w:pPr>
+    </w:p>
+    <w:p>
+      <w:pPr>
+        <w:rPr>
+          <w:lang w:val="en-IE"/>
+        </w:rPr>
+      </w:pPr>
+    </w:p>
+    <w:p>
+      <w:pPr>
+        <w:rPr>
+          <w:lang w:val="en-IE"/>
+        </w:rPr>
+      </w:pPr>
+    </w:p>
+    <w:p>
+      <w:pPr>
+        <w:rPr>
+          <w:lang w:val="en-IE"/>
+        </w:rPr>
+      </w:pPr>
+    </w:p>
+    <w:p>
+      <w:pPr>
+        <w:rPr>
+          <w:lang w:val="en-IE"/>
+        </w:rPr>
+      </w:pPr>
+    </w:p>
+    <w:p>
+      <w:pPr>
+        <w:rPr>
+          <w:lang w:val="en-IE"/>
+        </w:rPr>
+      </w:pPr>
+    </w:p>
+    <w:p>
+      <w:pPr>
+        <w:rPr>
+          <w:lang w:val="en-IE"/>
+        </w:rPr>
+      </w:pPr>
+    </w:p>
+    <w:p>
+      <w:pPr>
+        <w:rPr>
+          <w:lang w:val="en-IE"/>
+        </w:rPr>
+      </w:pPr>
+    </w:p>
+    <w:p>
+      <w:pPr>
+        <w:rPr>
+          <w:lang w:val="en-IE"/>
+        </w:rPr>
+      </w:pPr>
+    </w:p>
+    <w:p>
+      <w:pPr>
+        <w:rPr>
+          <w:lang w:val="en-IE"/>
+        </w:rPr>
+      </w:pPr>
+    </w:p>
+    <w:p>
+      <w:pPr>
+        <w:rPr>
+          <w:lang w:val="en-IE"/>
+        </w:rPr>
+      </w:pPr>
+    </w:p>
+    <w:p>
+      <w:pPr>
+        <w:rPr>
+          <w:lang w:val="en-IE"/>
+        </w:rPr>
+      </w:pPr>
+    </w:p>
+    <w:p>
+      <w:pPr>
+        <w:rPr>
+          <w:lang w:val="en-IE"/>
+        </w:rPr>
+      </w:pPr>
+      <w:r>
+        <w:rPr>
+          <w:lang w:val="en-IE"/>
+        </w:rPr>
+        <w:t>Better grades achieved by students when the weekly study hours are higher (for both datasets)</w:t>
+      </w:r>
+    </w:p>
+    <w:p>
+      <w:pPr>
+        <w:rPr>
+          <w:lang w:val="en-IE"/>
+        </w:rPr>
+      </w:pPr>
+      <w:r>
+        <w:rPr>
+          <w:noProof/>
+          <w:lang w:eastAsia="en-GB"/>
+        </w:rPr>
+        <w:drawing>
+          <wp:inline distT="0" distB="0" distL="0" distR="0" wp14:anchorId="44264CF4" wp14:editId="7393F451">
+            <wp:extent cx="4293870" cy="2944136"/>
+            <wp:effectExtent l="0" t="0" r="0" b="2540"/>
+            <wp:docPr id="17" name="Picture 17" descr="/Users/navNav/Documents/Love/Analyses-of-2-Datasets-using-R/Plots/Individual Dataset Analysis Results/Screen Shot 2016-12-30 at 01.37.20.png"/>
+            <wp:cNvGraphicFramePr>
+              <a:graphicFrameLocks xmlns:a="http://schemas.openxmlformats.org/drawingml/2006/main" noChangeAspect="1"/>
+            </wp:cNvGraphicFramePr>
+            <a:graphic xmlns:a="http://schemas.openxmlformats.org/drawingml/2006/main">
+              <a:graphicData uri="http://schemas.openxmlformats.org/drawingml/2006/picture">
+                <pic:pic xmlns:pic="http://schemas.openxmlformats.org/drawingml/2006/picture">
+                  <pic:nvPicPr>
+                    <pic:cNvPr id="0" name="Picture 17" descr="/Users/navNav/Documents/Love/Analyses-of-2-Datasets-using-R/Plots/Individual Dataset Analysis Results/Screen Shot 2016-12-30 at 01.37.20.png"/>
+                    <pic:cNvPicPr>
+                      <a:picLocks noChangeAspect="1" noChangeArrowheads="1"/>
+                    </pic:cNvPicPr>
+                  </pic:nvPicPr>
+                  <pic:blipFill>
+                    <a:blip r:embed="rId22">
+                      <a:extLst>
+                        <a:ext uri="{28A0092B-C50C-407E-A947-70E740481C1C}">
+                          <a14:useLocalDpi xmlns:a14="http://schemas.microsoft.com/office/drawing/2010/main" val="0"/>
+                        </a:ext>
+                      </a:extLst>
+                    </a:blip>
+                    <a:srcRect/>
+                    <a:stretch>
+                      <a:fillRect/>
+                    </a:stretch>
+                  </pic:blipFill>
+                  <pic:spPr bwMode="auto">
+                    <a:xfrm>
+                      <a:off x="0" y="0"/>
+                      <a:ext cx="4298858" cy="2947556"/>
+                    </a:xfrm>
+                    <a:prstGeom prst="rect">
+                      <a:avLst/>
+                    </a:prstGeom>
+                    <a:noFill/>
+                    <a:ln>
+                      <a:noFill/>
+                    </a:ln>
+                  </pic:spPr>
+                </pic:pic>
+              </a:graphicData>
+            </a:graphic>
+          </wp:inline>
+        </w:drawing>
+      </w:r>
+      <w:r>
+        <w:rPr>
+          <w:noProof/>
+          <w:lang w:eastAsia="en-GB"/>
+        </w:rPr>
+        <w:drawing>
+          <wp:inline distT="0" distB="0" distL="0" distR="0" wp14:anchorId="6945BA4E" wp14:editId="2DFA0716">
+            <wp:extent cx="4293870" cy="2938413"/>
+            <wp:effectExtent l="0" t="0" r="0" b="8255"/>
+            <wp:docPr id="18" name="Picture 18" descr="/Users/navNav/Documents/Love/Analyses-of-2-Datasets-using-R/Plots/Individual Dataset Analysis Results/Screen Shot 2016-12-30 at 01.38.09.png"/>
+            <wp:cNvGraphicFramePr>
+              <a:graphicFrameLocks xmlns:a="http://schemas.openxmlformats.org/drawingml/2006/main" noChangeAspect="1"/>
+            </wp:cNvGraphicFramePr>
+            <a:graphic xmlns:a="http://schemas.openxmlformats.org/drawingml/2006/main">
+              <a:graphicData uri="http://schemas.openxmlformats.org/drawingml/2006/picture">
+                <pic:pic xmlns:pic="http://schemas.openxmlformats.org/drawingml/2006/picture">
+                  <pic:nvPicPr>
+                    <pic:cNvPr id="0" name="Picture 18" descr="/Users/navNav/Documents/Love/Analyses-of-2-Datasets-using-R/Plots/Individual Dataset Analysis Results/Screen Shot 2016-12-30 at 01.38.09.png"/>
+                    <pic:cNvPicPr>
+                      <a:picLocks noChangeAspect="1" noChangeArrowheads="1"/>
+                    </pic:cNvPicPr>
+                  </pic:nvPicPr>
+                  <pic:blipFill>
+                    <a:blip r:embed="rId23">
+                      <a:extLst>
+                        <a:ext uri="{28A0092B-C50C-407E-A947-70E740481C1C}">
+                          <a14:useLocalDpi xmlns:a14="http://schemas.microsoft.com/office/drawing/2010/main" val="0"/>
+                        </a:ext>
+                      </a:extLst>
+                    </a:blip>
+                    <a:srcRect/>
+                    <a:stretch>
+                      <a:fillRect/>
+                    </a:stretch>
+                  </pic:blipFill>
+                  <pic:spPr bwMode="auto">
+                    <a:xfrm>
+                      <a:off x="0" y="0"/>
+                      <a:ext cx="4304616" cy="2945767"/>
+                    </a:xfrm>
+                    <a:prstGeom prst="rect">
+                      <a:avLst/>
+                    </a:prstGeom>
+                    <a:noFill/>
+                    <a:ln>
+                      <a:noFill/>
+                    </a:ln>
+                  </pic:spPr>
+                </pic:pic>
+              </a:graphicData>
+            </a:graphic>
+          </wp:inline>
+        </w:drawing>
       </w:r>
     </w:p>
     <w:p>
@@ -2851,67 +5607,576 @@
           <w:lang w:val="en-IE"/>
         </w:rPr>
       </w:pPr>
-      <w:r>
-        <w:rPr>
-          <w:b/>
-          <w:lang w:val="en-IE"/>
-        </w:rPr>
-        <w:t>Data Processing Activities Carried out</w:t>
-      </w:r>
-    </w:p>
-    <w:p>
-      <w:pPr>
-        <w:rPr>
-          <w:b/>
-          <w:lang w:val="en-IE"/>
-        </w:rPr>
-      </w:pPr>
-    </w:p>
-    <w:p>
-      <w:pPr>
-        <w:rPr>
-          <w:b/>
-          <w:lang w:val="en-IE"/>
-        </w:rPr>
-      </w:pPr>
-    </w:p>
-    <w:p>
-      <w:pPr>
-        <w:rPr>
-          <w:b/>
-          <w:lang w:val="en-IE"/>
-        </w:rPr>
-      </w:pPr>
-      <w:r>
-        <w:rPr>
-          <w:b/>
-          <w:lang w:val="en-IE"/>
-        </w:rPr>
-        <w:t xml:space="preserve">Final Analysis Results </w:t>
-      </w:r>
-      <w:r>
-        <w:rPr>
-          <w:b/>
-          <w:strike/>
-          <w:lang w:val="en-IE"/>
-        </w:rPr>
-        <w:t>(along with notes and supplementary information)</w:t>
-      </w:r>
-    </w:p>
-    <w:p>
-      <w:pPr>
-        <w:rPr>
-          <w:b/>
-          <w:lang w:val="en-IE"/>
-        </w:rPr>
-      </w:pPr>
-    </w:p>
-    <w:p>
-      <w:pPr>
-        <w:rPr>
-          <w:lang w:val="en-IE"/>
-        </w:rPr>
-      </w:pPr>
+    </w:p>
+    <w:p>
+      <w:pPr>
+        <w:pStyle w:val="Heading2"/>
+        <w:rPr>
+          <w:lang w:val="en-IE"/>
+        </w:rPr>
+      </w:pPr>
+      <w:bookmarkStart w:id="15" w:name="_Toc470870962"/>
+      <w:r>
+        <w:rPr>
+          <w:lang w:val="en-IE"/>
+        </w:rPr>
+        <w:t>Combined Analysis (Results)</w:t>
+      </w:r>
+      <w:bookmarkEnd w:id="15"/>
+    </w:p>
+    <w:p>
+      <w:pPr>
+        <w:rPr>
+          <w:lang w:val="en-IE"/>
+        </w:rPr>
+      </w:pPr>
+    </w:p>
+    <w:p>
+      <w:pPr>
+        <w:rPr>
+          <w:lang w:val="en-IE"/>
+        </w:rPr>
+      </w:pPr>
+      <w:r>
+        <w:rPr>
+          <w:noProof/>
+          <w:lang w:eastAsia="en-GB"/>
+        </w:rPr>
+        <w:drawing>
+          <wp:inline distT="0" distB="0" distL="0" distR="0" wp14:anchorId="7A737BE7" wp14:editId="7C4D6A8F">
+            <wp:extent cx="5725160" cy="4763135"/>
+            <wp:effectExtent l="0" t="0" r="0" b="12065"/>
+            <wp:docPr id="19" name="Picture 19" descr="/Users/navNav/Documents/Love/Analyses-of-2-Datasets-using-R/Plots/Combined Analysis Results/Bar plot workday alcohol consumption and number of students.png"/>
+            <wp:cNvGraphicFramePr>
+              <a:graphicFrameLocks xmlns:a="http://schemas.openxmlformats.org/drawingml/2006/main" noChangeAspect="1"/>
+            </wp:cNvGraphicFramePr>
+            <a:graphic xmlns:a="http://schemas.openxmlformats.org/drawingml/2006/main">
+              <a:graphicData uri="http://schemas.openxmlformats.org/drawingml/2006/picture">
+                <pic:pic xmlns:pic="http://schemas.openxmlformats.org/drawingml/2006/picture">
+                  <pic:nvPicPr>
+                    <pic:cNvPr id="0" name="Picture 19" descr="/Users/navNav/Documents/Love/Analyses-of-2-Datasets-using-R/Plots/Combined Analysis Results/Bar plot workday alcohol consumption and number of students.png"/>
+                    <pic:cNvPicPr>
+                      <a:picLocks noChangeAspect="1" noChangeArrowheads="1"/>
+                    </pic:cNvPicPr>
+                  </pic:nvPicPr>
+                  <pic:blipFill>
+                    <a:blip r:embed="rId24">
+                      <a:extLst>
+                        <a:ext uri="{28A0092B-C50C-407E-A947-70E740481C1C}">
+                          <a14:useLocalDpi xmlns:a14="http://schemas.microsoft.com/office/drawing/2010/main" val="0"/>
+                        </a:ext>
+                      </a:extLst>
+                    </a:blip>
+                    <a:srcRect/>
+                    <a:stretch>
+                      <a:fillRect/>
+                    </a:stretch>
+                  </pic:blipFill>
+                  <pic:spPr bwMode="auto">
+                    <a:xfrm>
+                      <a:off x="0" y="0"/>
+                      <a:ext cx="5725160" cy="4763135"/>
+                    </a:xfrm>
+                    <a:prstGeom prst="rect">
+                      <a:avLst/>
+                    </a:prstGeom>
+                    <a:noFill/>
+                    <a:ln>
+                      <a:noFill/>
+                    </a:ln>
+                  </pic:spPr>
+                </pic:pic>
+              </a:graphicData>
+            </a:graphic>
+          </wp:inline>
+        </w:drawing>
+      </w:r>
+      <w:r>
+        <w:rPr>
+          <w:noProof/>
+          <w:lang w:eastAsia="en-GB"/>
+        </w:rPr>
+        <w:drawing>
+          <wp:inline distT="0" distB="0" distL="0" distR="0" wp14:anchorId="0C43C34B" wp14:editId="1D4D3177">
+            <wp:extent cx="5725160" cy="3776980"/>
+            <wp:effectExtent l="0" t="0" r="0" b="7620"/>
+            <wp:docPr id="20" name="Picture 20" descr="/Users/navNav/Documents/Love/Analyses-of-2-Datasets-using-R/Plots/Combined Analysis Results/Screen Shot 2016-12-29 at 13.59.12.png"/>
+            <wp:cNvGraphicFramePr>
+              <a:graphicFrameLocks xmlns:a="http://schemas.openxmlformats.org/drawingml/2006/main" noChangeAspect="1"/>
+            </wp:cNvGraphicFramePr>
+            <a:graphic xmlns:a="http://schemas.openxmlformats.org/drawingml/2006/main">
+              <a:graphicData uri="http://schemas.openxmlformats.org/drawingml/2006/picture">
+                <pic:pic xmlns:pic="http://schemas.openxmlformats.org/drawingml/2006/picture">
+                  <pic:nvPicPr>
+                    <pic:cNvPr id="0" name="Picture 20" descr="/Users/navNav/Documents/Love/Analyses-of-2-Datasets-using-R/Plots/Combined Analysis Results/Screen Shot 2016-12-29 at 13.59.12.png"/>
+                    <pic:cNvPicPr>
+                      <a:picLocks noChangeAspect="1" noChangeArrowheads="1"/>
+                    </pic:cNvPicPr>
+                  </pic:nvPicPr>
+                  <pic:blipFill>
+                    <a:blip r:embed="rId25">
+                      <a:extLst>
+                        <a:ext uri="{28A0092B-C50C-407E-A947-70E740481C1C}">
+                          <a14:useLocalDpi xmlns:a14="http://schemas.microsoft.com/office/drawing/2010/main" val="0"/>
+                        </a:ext>
+                      </a:extLst>
+                    </a:blip>
+                    <a:srcRect/>
+                    <a:stretch>
+                      <a:fillRect/>
+                    </a:stretch>
+                  </pic:blipFill>
+                  <pic:spPr bwMode="auto">
+                    <a:xfrm>
+                      <a:off x="0" y="0"/>
+                      <a:ext cx="5725160" cy="3776980"/>
+                    </a:xfrm>
+                    <a:prstGeom prst="rect">
+                      <a:avLst/>
+                    </a:prstGeom>
+                    <a:noFill/>
+                    <a:ln>
+                      <a:noFill/>
+                    </a:ln>
+                  </pic:spPr>
+                </pic:pic>
+              </a:graphicData>
+            </a:graphic>
+          </wp:inline>
+        </w:drawing>
+      </w:r>
+      <w:r>
+        <w:rPr>
+          <w:noProof/>
+          <w:lang w:eastAsia="en-GB"/>
+        </w:rPr>
+        <w:drawing>
+          <wp:inline distT="0" distB="0" distL="0" distR="0" wp14:anchorId="6BAAAC2D" wp14:editId="6044E25C">
+            <wp:extent cx="5725160" cy="3784600"/>
+            <wp:effectExtent l="0" t="0" r="0" b="0"/>
+            <wp:docPr id="21" name="Picture 21" descr="/Users/navNav/Documents/Love/Analyses-of-2-Datasets-using-R/Plots/Combined Analysis Results/Screen Shot 2016-12-29 at 13.59.41.png"/>
+            <wp:cNvGraphicFramePr>
+              <a:graphicFrameLocks xmlns:a="http://schemas.openxmlformats.org/drawingml/2006/main" noChangeAspect="1"/>
+            </wp:cNvGraphicFramePr>
+            <a:graphic xmlns:a="http://schemas.openxmlformats.org/drawingml/2006/main">
+              <a:graphicData uri="http://schemas.openxmlformats.org/drawingml/2006/picture">
+                <pic:pic xmlns:pic="http://schemas.openxmlformats.org/drawingml/2006/picture">
+                  <pic:nvPicPr>
+                    <pic:cNvPr id="0" name="Picture 21" descr="/Users/navNav/Documents/Love/Analyses-of-2-Datasets-using-R/Plots/Combined Analysis Results/Screen Shot 2016-12-29 at 13.59.41.png"/>
+                    <pic:cNvPicPr>
+                      <a:picLocks noChangeAspect="1" noChangeArrowheads="1"/>
+                    </pic:cNvPicPr>
+                  </pic:nvPicPr>
+                  <pic:blipFill>
+                    <a:blip r:embed="rId26">
+                      <a:extLst>
+                        <a:ext uri="{28A0092B-C50C-407E-A947-70E740481C1C}">
+                          <a14:useLocalDpi xmlns:a14="http://schemas.microsoft.com/office/drawing/2010/main" val="0"/>
+                        </a:ext>
+                      </a:extLst>
+                    </a:blip>
+                    <a:srcRect/>
+                    <a:stretch>
+                      <a:fillRect/>
+                    </a:stretch>
+                  </pic:blipFill>
+                  <pic:spPr bwMode="auto">
+                    <a:xfrm>
+                      <a:off x="0" y="0"/>
+                      <a:ext cx="5725160" cy="3784600"/>
+                    </a:xfrm>
+                    <a:prstGeom prst="rect">
+                      <a:avLst/>
+                    </a:prstGeom>
+                    <a:noFill/>
+                    <a:ln>
+                      <a:noFill/>
+                    </a:ln>
+                  </pic:spPr>
+                </pic:pic>
+              </a:graphicData>
+            </a:graphic>
+          </wp:inline>
+        </w:drawing>
+      </w:r>
+      <w:r>
+        <w:rPr>
+          <w:noProof/>
+          <w:lang w:eastAsia="en-GB"/>
+        </w:rPr>
+        <w:drawing>
+          <wp:inline distT="0" distB="0" distL="0" distR="0" wp14:anchorId="32824F79" wp14:editId="5B119890">
+            <wp:extent cx="5725160" cy="3347720"/>
+            <wp:effectExtent l="0" t="0" r="0" b="5080"/>
+            <wp:docPr id="22" name="Picture 22" descr="/Users/navNav/Documents/Love/Analyses-of-2-Datasets-using-R/Plots/Combined Analysis Results/Screen Shot 2016-12-29 at 14.00.06.png"/>
+            <wp:cNvGraphicFramePr>
+              <a:graphicFrameLocks xmlns:a="http://schemas.openxmlformats.org/drawingml/2006/main" noChangeAspect="1"/>
+            </wp:cNvGraphicFramePr>
+            <a:graphic xmlns:a="http://schemas.openxmlformats.org/drawingml/2006/main">
+              <a:graphicData uri="http://schemas.openxmlformats.org/drawingml/2006/picture">
+                <pic:pic xmlns:pic="http://schemas.openxmlformats.org/drawingml/2006/picture">
+                  <pic:nvPicPr>
+                    <pic:cNvPr id="0" name="Picture 22" descr="/Users/navNav/Documents/Love/Analyses-of-2-Datasets-using-R/Plots/Combined Analysis Results/Screen Shot 2016-12-29 at 14.00.06.png"/>
+                    <pic:cNvPicPr>
+                      <a:picLocks noChangeAspect="1" noChangeArrowheads="1"/>
+                    </pic:cNvPicPr>
+                  </pic:nvPicPr>
+                  <pic:blipFill>
+                    <a:blip r:embed="rId27">
+                      <a:extLst>
+                        <a:ext uri="{28A0092B-C50C-407E-A947-70E740481C1C}">
+                          <a14:useLocalDpi xmlns:a14="http://schemas.microsoft.com/office/drawing/2010/main" val="0"/>
+                        </a:ext>
+                      </a:extLst>
+                    </a:blip>
+                    <a:srcRect/>
+                    <a:stretch>
+                      <a:fillRect/>
+                    </a:stretch>
+                  </pic:blipFill>
+                  <pic:spPr bwMode="auto">
+                    <a:xfrm>
+                      <a:off x="0" y="0"/>
+                      <a:ext cx="5725160" cy="3347720"/>
+                    </a:xfrm>
+                    <a:prstGeom prst="rect">
+                      <a:avLst/>
+                    </a:prstGeom>
+                    <a:noFill/>
+                    <a:ln>
+                      <a:noFill/>
+                    </a:ln>
+                  </pic:spPr>
+                </pic:pic>
+              </a:graphicData>
+            </a:graphic>
+          </wp:inline>
+        </w:drawing>
+      </w:r>
+      <w:r>
+        <w:rPr>
+          <w:noProof/>
+          <w:lang w:eastAsia="en-GB"/>
+        </w:rPr>
+        <w:drawing>
+          <wp:inline distT="0" distB="0" distL="0" distR="0" wp14:anchorId="6CA2D818" wp14:editId="177EEAE7">
+            <wp:extent cx="5716905" cy="5255895"/>
+            <wp:effectExtent l="0" t="0" r="0" b="1905"/>
+            <wp:docPr id="23" name="Picture 23" descr="/Users/navNav/Documents/Love/Analyses-of-2-Datasets-using-R/Plots/Combined Analysis Results/Screen Shot 2016-12-29 at 14.01.02.png"/>
+            <wp:cNvGraphicFramePr>
+              <a:graphicFrameLocks xmlns:a="http://schemas.openxmlformats.org/drawingml/2006/main" noChangeAspect="1"/>
+            </wp:cNvGraphicFramePr>
+            <a:graphic xmlns:a="http://schemas.openxmlformats.org/drawingml/2006/main">
+              <a:graphicData uri="http://schemas.openxmlformats.org/drawingml/2006/picture">
+                <pic:pic xmlns:pic="http://schemas.openxmlformats.org/drawingml/2006/picture">
+                  <pic:nvPicPr>
+                    <pic:cNvPr id="0" name="Picture 23" descr="/Users/navNav/Documents/Love/Analyses-of-2-Datasets-using-R/Plots/Combined Analysis Results/Screen Shot 2016-12-29 at 14.01.02.png"/>
+                    <pic:cNvPicPr>
+                      <a:picLocks noChangeAspect="1" noChangeArrowheads="1"/>
+                    </pic:cNvPicPr>
+                  </pic:nvPicPr>
+                  <pic:blipFill>
+                    <a:blip r:embed="rId28">
+                      <a:extLst>
+                        <a:ext uri="{28A0092B-C50C-407E-A947-70E740481C1C}">
+                          <a14:useLocalDpi xmlns:a14="http://schemas.microsoft.com/office/drawing/2010/main" val="0"/>
+                        </a:ext>
+                      </a:extLst>
+                    </a:blip>
+                    <a:srcRect/>
+                    <a:stretch>
+                      <a:fillRect/>
+                    </a:stretch>
+                  </pic:blipFill>
+                  <pic:spPr bwMode="auto">
+                    <a:xfrm>
+                      <a:off x="0" y="0"/>
+                      <a:ext cx="5716905" cy="5255895"/>
+                    </a:xfrm>
+                    <a:prstGeom prst="rect">
+                      <a:avLst/>
+                    </a:prstGeom>
+                    <a:noFill/>
+                    <a:ln>
+                      <a:noFill/>
+                    </a:ln>
+                  </pic:spPr>
+                </pic:pic>
+              </a:graphicData>
+            </a:graphic>
+          </wp:inline>
+        </w:drawing>
+      </w:r>
+      <w:r>
+        <w:rPr>
+          <w:noProof/>
+          <w:lang w:eastAsia="en-GB"/>
+        </w:rPr>
+        <w:drawing>
+          <wp:inline distT="0" distB="0" distL="0" distR="0" wp14:anchorId="49837C98" wp14:editId="534A7AC6">
+            <wp:extent cx="5725160" cy="5231765"/>
+            <wp:effectExtent l="0" t="0" r="0" b="635"/>
+            <wp:docPr id="24" name="Picture 24" descr="/Users/navNav/Documents/Love/Analyses-of-2-Datasets-using-R/Plots/Combined Analysis Results/Screen Shot 2016-12-29 at 14.02.53.png"/>
+            <wp:cNvGraphicFramePr>
+              <a:graphicFrameLocks xmlns:a="http://schemas.openxmlformats.org/drawingml/2006/main" noChangeAspect="1"/>
+            </wp:cNvGraphicFramePr>
+            <a:graphic xmlns:a="http://schemas.openxmlformats.org/drawingml/2006/main">
+              <a:graphicData uri="http://schemas.openxmlformats.org/drawingml/2006/picture">
+                <pic:pic xmlns:pic="http://schemas.openxmlformats.org/drawingml/2006/picture">
+                  <pic:nvPicPr>
+                    <pic:cNvPr id="0" name="Picture 24" descr="/Users/navNav/Documents/Love/Analyses-of-2-Datasets-using-R/Plots/Combined Analysis Results/Screen Shot 2016-12-29 at 14.02.53.png"/>
+                    <pic:cNvPicPr>
+                      <a:picLocks noChangeAspect="1" noChangeArrowheads="1"/>
+                    </pic:cNvPicPr>
+                  </pic:nvPicPr>
+                  <pic:blipFill>
+                    <a:blip r:embed="rId29">
+                      <a:extLst>
+                        <a:ext uri="{28A0092B-C50C-407E-A947-70E740481C1C}">
+                          <a14:useLocalDpi xmlns:a14="http://schemas.microsoft.com/office/drawing/2010/main" val="0"/>
+                        </a:ext>
+                      </a:extLst>
+                    </a:blip>
+                    <a:srcRect/>
+                    <a:stretch>
+                      <a:fillRect/>
+                    </a:stretch>
+                  </pic:blipFill>
+                  <pic:spPr bwMode="auto">
+                    <a:xfrm>
+                      <a:off x="0" y="0"/>
+                      <a:ext cx="5725160" cy="5231765"/>
+                    </a:xfrm>
+                    <a:prstGeom prst="rect">
+                      <a:avLst/>
+                    </a:prstGeom>
+                    <a:noFill/>
+                    <a:ln>
+                      <a:noFill/>
+                    </a:ln>
+                  </pic:spPr>
+                </pic:pic>
+              </a:graphicData>
+            </a:graphic>
+          </wp:inline>
+        </w:drawing>
+      </w:r>
+      <w:r>
+        <w:rPr>
+          <w:noProof/>
+          <w:lang w:eastAsia="en-GB"/>
+        </w:rPr>
+        <w:drawing>
+          <wp:inline distT="0" distB="0" distL="0" distR="0" wp14:anchorId="0D4A0CB8" wp14:editId="3C932283">
+            <wp:extent cx="5725160" cy="4413250"/>
+            <wp:effectExtent l="0" t="0" r="0" b="6350"/>
+            <wp:docPr id="25" name="Picture 25" descr="/Users/navNav/Documents/Love/Analyses-of-2-Datasets-using-R/Plots/Combined Analysis Results/Screen Shot 2016-12-29 at 14.03.27.png"/>
+            <wp:cNvGraphicFramePr>
+              <a:graphicFrameLocks xmlns:a="http://schemas.openxmlformats.org/drawingml/2006/main" noChangeAspect="1"/>
+            </wp:cNvGraphicFramePr>
+            <a:graphic xmlns:a="http://schemas.openxmlformats.org/drawingml/2006/main">
+              <a:graphicData uri="http://schemas.openxmlformats.org/drawingml/2006/picture">
+                <pic:pic xmlns:pic="http://schemas.openxmlformats.org/drawingml/2006/picture">
+                  <pic:nvPicPr>
+                    <pic:cNvPr id="0" name="Picture 25" descr="/Users/navNav/Documents/Love/Analyses-of-2-Datasets-using-R/Plots/Combined Analysis Results/Screen Shot 2016-12-29 at 14.03.27.png"/>
+                    <pic:cNvPicPr>
+                      <a:picLocks noChangeAspect="1" noChangeArrowheads="1"/>
+                    </pic:cNvPicPr>
+                  </pic:nvPicPr>
+                  <pic:blipFill>
+                    <a:blip r:embed="rId30">
+                      <a:extLst>
+                        <a:ext uri="{28A0092B-C50C-407E-A947-70E740481C1C}">
+                          <a14:useLocalDpi xmlns:a14="http://schemas.microsoft.com/office/drawing/2010/main" val="0"/>
+                        </a:ext>
+                      </a:extLst>
+                    </a:blip>
+                    <a:srcRect/>
+                    <a:stretch>
+                      <a:fillRect/>
+                    </a:stretch>
+                  </pic:blipFill>
+                  <pic:spPr bwMode="auto">
+                    <a:xfrm>
+                      <a:off x="0" y="0"/>
+                      <a:ext cx="5725160" cy="4413250"/>
+                    </a:xfrm>
+                    <a:prstGeom prst="rect">
+                      <a:avLst/>
+                    </a:prstGeom>
+                    <a:noFill/>
+                    <a:ln>
+                      <a:noFill/>
+                    </a:ln>
+                  </pic:spPr>
+                </pic:pic>
+              </a:graphicData>
+            </a:graphic>
+          </wp:inline>
+        </w:drawing>
+      </w:r>
+      <w:r>
+        <w:rPr>
+          <w:noProof/>
+          <w:lang w:eastAsia="en-GB"/>
+        </w:rPr>
+        <w:drawing>
+          <wp:inline distT="0" distB="0" distL="0" distR="0" wp14:anchorId="4D662572" wp14:editId="6209C3B4">
+            <wp:extent cx="5725160" cy="5041265"/>
+            <wp:effectExtent l="0" t="0" r="0" b="0"/>
+            <wp:docPr id="26" name="Picture 26" descr="/Users/navNav/Documents/Love/Analyses-of-2-Datasets-using-R/Plots/Combined Analysis Results/Screen Shot 2016-12-29 at 14.03.49.png"/>
+            <wp:cNvGraphicFramePr>
+              <a:graphicFrameLocks xmlns:a="http://schemas.openxmlformats.org/drawingml/2006/main" noChangeAspect="1"/>
+            </wp:cNvGraphicFramePr>
+            <a:graphic xmlns:a="http://schemas.openxmlformats.org/drawingml/2006/main">
+              <a:graphicData uri="http://schemas.openxmlformats.org/drawingml/2006/picture">
+                <pic:pic xmlns:pic="http://schemas.openxmlformats.org/drawingml/2006/picture">
+                  <pic:nvPicPr>
+                    <pic:cNvPr id="0" name="Picture 26" descr="/Users/navNav/Documents/Love/Analyses-of-2-Datasets-using-R/Plots/Combined Analysis Results/Screen Shot 2016-12-29 at 14.03.49.png"/>
+                    <pic:cNvPicPr>
+                      <a:picLocks noChangeAspect="1" noChangeArrowheads="1"/>
+                    </pic:cNvPicPr>
+                  </pic:nvPicPr>
+                  <pic:blipFill>
+                    <a:blip r:embed="rId31">
+                      <a:extLst>
+                        <a:ext uri="{28A0092B-C50C-407E-A947-70E740481C1C}">
+                          <a14:useLocalDpi xmlns:a14="http://schemas.microsoft.com/office/drawing/2010/main" val="0"/>
+                        </a:ext>
+                      </a:extLst>
+                    </a:blip>
+                    <a:srcRect/>
+                    <a:stretch>
+                      <a:fillRect/>
+                    </a:stretch>
+                  </pic:blipFill>
+                  <pic:spPr bwMode="auto">
+                    <a:xfrm>
+                      <a:off x="0" y="0"/>
+                      <a:ext cx="5725160" cy="5041265"/>
+                    </a:xfrm>
+                    <a:prstGeom prst="rect">
+                      <a:avLst/>
+                    </a:prstGeom>
+                    <a:noFill/>
+                    <a:ln>
+                      <a:noFill/>
+                    </a:ln>
+                  </pic:spPr>
+                </pic:pic>
+              </a:graphicData>
+            </a:graphic>
+          </wp:inline>
+        </w:drawing>
+      </w:r>
+      <w:r>
+        <w:rPr>
+          <w:noProof/>
+          <w:lang w:eastAsia="en-GB"/>
+        </w:rPr>
+        <w:drawing>
+          <wp:inline distT="0" distB="0" distL="0" distR="0" wp14:anchorId="00E02E18" wp14:editId="0621CD7A">
+            <wp:extent cx="5725160" cy="5112385"/>
+            <wp:effectExtent l="0" t="0" r="0" b="0"/>
+            <wp:docPr id="27" name="Picture 27" descr="/Users/navNav/Documents/Love/Analyses-of-2-Datasets-using-R/Plots/Combined Analysis Results/Screen Shot 2016-12-29 at 14.04.06.png"/>
+            <wp:cNvGraphicFramePr>
+              <a:graphicFrameLocks xmlns:a="http://schemas.openxmlformats.org/drawingml/2006/main" noChangeAspect="1"/>
+            </wp:cNvGraphicFramePr>
+            <a:graphic xmlns:a="http://schemas.openxmlformats.org/drawingml/2006/main">
+              <a:graphicData uri="http://schemas.openxmlformats.org/drawingml/2006/picture">
+                <pic:pic xmlns:pic="http://schemas.openxmlformats.org/drawingml/2006/picture">
+                  <pic:nvPicPr>
+                    <pic:cNvPr id="0" name="Picture 27" descr="/Users/navNav/Documents/Love/Analyses-of-2-Datasets-using-R/Plots/Combined Analysis Results/Screen Shot 2016-12-29 at 14.04.06.png"/>
+                    <pic:cNvPicPr>
+                      <a:picLocks noChangeAspect="1" noChangeArrowheads="1"/>
+                    </pic:cNvPicPr>
+                  </pic:nvPicPr>
+                  <pic:blipFill>
+                    <a:blip r:embed="rId32">
+                      <a:extLst>
+                        <a:ext uri="{28A0092B-C50C-407E-A947-70E740481C1C}">
+                          <a14:useLocalDpi xmlns:a14="http://schemas.microsoft.com/office/drawing/2010/main" val="0"/>
+                        </a:ext>
+                      </a:extLst>
+                    </a:blip>
+                    <a:srcRect/>
+                    <a:stretch>
+                      <a:fillRect/>
+                    </a:stretch>
+                  </pic:blipFill>
+                  <pic:spPr bwMode="auto">
+                    <a:xfrm>
+                      <a:off x="0" y="0"/>
+                      <a:ext cx="5725160" cy="5112385"/>
+                    </a:xfrm>
+                    <a:prstGeom prst="rect">
+                      <a:avLst/>
+                    </a:prstGeom>
+                    <a:noFill/>
+                    <a:ln>
+                      <a:noFill/>
+                    </a:ln>
+                  </pic:spPr>
+                </pic:pic>
+              </a:graphicData>
+            </a:graphic>
+          </wp:inline>
+        </w:drawing>
+      </w:r>
+      <w:r>
+        <w:rPr>
+          <w:noProof/>
+          <w:lang w:eastAsia="en-GB"/>
+        </w:rPr>
+        <w:drawing>
+          <wp:inline distT="0" distB="0" distL="0" distR="0" wp14:anchorId="6FBF598F" wp14:editId="54688ABD">
+            <wp:extent cx="5725160" cy="5088890"/>
+            <wp:effectExtent l="0" t="0" r="0" b="0"/>
+            <wp:docPr id="28" name="Picture 28" descr="/Users/navNav/Documents/Love/Analyses-of-2-Datasets-using-R/Plots/Combined Analysis Results/Screen Shot 2016-12-29 at 14.04.26.png"/>
+            <wp:cNvGraphicFramePr>
+              <a:graphicFrameLocks xmlns:a="http://schemas.openxmlformats.org/drawingml/2006/main" noChangeAspect="1"/>
+            </wp:cNvGraphicFramePr>
+            <a:graphic xmlns:a="http://schemas.openxmlformats.org/drawingml/2006/main">
+              <a:graphicData uri="http://schemas.openxmlformats.org/drawingml/2006/picture">
+                <pic:pic xmlns:pic="http://schemas.openxmlformats.org/drawingml/2006/picture">
+                  <pic:nvPicPr>
+                    <pic:cNvPr id="0" name="Picture 28" descr="/Users/navNav/Documents/Love/Analyses-of-2-Datasets-using-R/Plots/Combined Analysis Results/Screen Shot 2016-12-29 at 14.04.26.png"/>
+                    <pic:cNvPicPr>
+                      <a:picLocks noChangeAspect="1" noChangeArrowheads="1"/>
+                    </pic:cNvPicPr>
+                  </pic:nvPicPr>
+                  <pic:blipFill>
+                    <a:blip r:embed="rId33">
+                      <a:extLst>
+                        <a:ext uri="{28A0092B-C50C-407E-A947-70E740481C1C}">
+                          <a14:useLocalDpi xmlns:a14="http://schemas.microsoft.com/office/drawing/2010/main" val="0"/>
+                        </a:ext>
+                      </a:extLst>
+                    </a:blip>
+                    <a:srcRect/>
+                    <a:stretch>
+                      <a:fillRect/>
+                    </a:stretch>
+                  </pic:blipFill>
+                  <pic:spPr bwMode="auto">
+                    <a:xfrm>
+                      <a:off x="0" y="0"/>
+                      <a:ext cx="5725160" cy="5088890"/>
+                    </a:xfrm>
+                    <a:prstGeom prst="rect">
+                      <a:avLst/>
+                    </a:prstGeom>
+                    <a:noFill/>
+                    <a:ln>
+                      <a:noFill/>
+                    </a:ln>
+                  </pic:spPr>
+                </pic:pic>
+              </a:graphicData>
+            </a:graphic>
+          </wp:inline>
+        </w:drawing>
+      </w:r>
     </w:p>
     <w:sectPr>
       <w:pgSz w:w="11900" w:h="16840"/>
@@ -2926,9 +6191,9 @@
 <file path=word/numbering.xml><?xml version="1.0" encoding="utf-8"?>
 <w:numbering xmlns:wpc="http://schemas.microsoft.com/office/word/2010/wordprocessingCanvas" xmlns:mo="http://schemas.microsoft.com/office/mac/office/2008/main" xmlns:mc="http://schemas.openxmlformats.org/markup-compatibility/2006" xmlns:mv="urn:schemas-microsoft-com:mac:vml" xmlns:o="urn:schemas-microsoft-com:office:office" xmlns:r="http://schemas.openxmlformats.org/officeDocument/2006/relationships" xmlns:m="http://schemas.openxmlformats.org/officeDocument/2006/math" xmlns:v="urn:schemas-microsoft-com:vml" xmlns:wp14="http://schemas.microsoft.com/office/word/2010/wordprocessingDrawing" xmlns:wp="http://schemas.openxmlformats.org/drawingml/2006/wordprocessingDrawing" xmlns:w10="urn:schemas-microsoft-com:office:word" xmlns:w="http://schemas.openxmlformats.org/wordprocessingml/2006/main" xmlns:w14="http://schemas.microsoft.com/office/word/2010/wordml" xmlns:w15="http://schemas.microsoft.com/office/word/2012/wordml" xmlns:wpg="http://schemas.microsoft.com/office/word/2010/wordprocessingGroup" xmlns:wpi="http://schemas.microsoft.com/office/word/2010/wordprocessingInk" xmlns:wne="http://schemas.microsoft.com/office/word/2006/wordml" xmlns:wps="http://schemas.microsoft.com/office/word/2010/wordprocessingShape" mc:Ignorable="w14 w15 wp14">
   <w:abstractNum w:abstractNumId="0">
-    <w:nsid w:val="4A7077A2"/>
+    <w:nsid w:val="49980D1E"/>
     <w:multiLevelType w:val="hybridMultilevel"/>
-    <w:tmpl w:val="C1DA446E"/>
+    <w:tmpl w:val="E58239A6"/>
     <w:lvl w:ilvl="0" w:tplc="08090001">
       <w:start w:val="1"/>
       <w:numFmt w:val="bullet"/>
@@ -3039,6 +6304,232 @@
     </w:lvl>
   </w:abstractNum>
   <w:abstractNum w:abstractNumId="1">
+    <w:nsid w:val="4A7077A2"/>
+    <w:multiLevelType w:val="hybridMultilevel"/>
+    <w:tmpl w:val="C1DA446E"/>
+    <w:lvl w:ilvl="0" w:tplc="08090001">
+      <w:start w:val="1"/>
+      <w:numFmt w:val="bullet"/>
+      <w:lvlText w:val=""/>
+      <w:lvlJc w:val="left"/>
+      <w:pPr>
+        <w:ind w:left="720" w:hanging="360"/>
+      </w:pPr>
+      <w:rPr>
+        <w:rFonts w:ascii="Symbol" w:hAnsi="Symbol" w:hint="default"/>
+      </w:rPr>
+    </w:lvl>
+    <w:lvl w:ilvl="1" w:tplc="08090003" w:tentative="1">
+      <w:start w:val="1"/>
+      <w:numFmt w:val="bullet"/>
+      <w:lvlText w:val="o"/>
+      <w:lvlJc w:val="left"/>
+      <w:pPr>
+        <w:ind w:left="1440" w:hanging="360"/>
+      </w:pPr>
+      <w:rPr>
+        <w:rFonts w:ascii="Courier New" w:hAnsi="Courier New" w:cs="Courier New" w:hint="default"/>
+      </w:rPr>
+    </w:lvl>
+    <w:lvl w:ilvl="2" w:tplc="08090005" w:tentative="1">
+      <w:start w:val="1"/>
+      <w:numFmt w:val="bullet"/>
+      <w:lvlText w:val=""/>
+      <w:lvlJc w:val="left"/>
+      <w:pPr>
+        <w:ind w:left="2160" w:hanging="360"/>
+      </w:pPr>
+      <w:rPr>
+        <w:rFonts w:ascii="Wingdings" w:hAnsi="Wingdings" w:hint="default"/>
+      </w:rPr>
+    </w:lvl>
+    <w:lvl w:ilvl="3" w:tplc="08090001" w:tentative="1">
+      <w:start w:val="1"/>
+      <w:numFmt w:val="bullet"/>
+      <w:lvlText w:val=""/>
+      <w:lvlJc w:val="left"/>
+      <w:pPr>
+        <w:ind w:left="2880" w:hanging="360"/>
+      </w:pPr>
+      <w:rPr>
+        <w:rFonts w:ascii="Symbol" w:hAnsi="Symbol" w:hint="default"/>
+      </w:rPr>
+    </w:lvl>
+    <w:lvl w:ilvl="4" w:tplc="08090003" w:tentative="1">
+      <w:start w:val="1"/>
+      <w:numFmt w:val="bullet"/>
+      <w:lvlText w:val="o"/>
+      <w:lvlJc w:val="left"/>
+      <w:pPr>
+        <w:ind w:left="3600" w:hanging="360"/>
+      </w:pPr>
+      <w:rPr>
+        <w:rFonts w:ascii="Courier New" w:hAnsi="Courier New" w:cs="Courier New" w:hint="default"/>
+      </w:rPr>
+    </w:lvl>
+    <w:lvl w:ilvl="5" w:tplc="08090005" w:tentative="1">
+      <w:start w:val="1"/>
+      <w:numFmt w:val="bullet"/>
+      <w:lvlText w:val=""/>
+      <w:lvlJc w:val="left"/>
+      <w:pPr>
+        <w:ind w:left="4320" w:hanging="360"/>
+      </w:pPr>
+      <w:rPr>
+        <w:rFonts w:ascii="Wingdings" w:hAnsi="Wingdings" w:hint="default"/>
+      </w:rPr>
+    </w:lvl>
+    <w:lvl w:ilvl="6" w:tplc="08090001" w:tentative="1">
+      <w:start w:val="1"/>
+      <w:numFmt w:val="bullet"/>
+      <w:lvlText w:val=""/>
+      <w:lvlJc w:val="left"/>
+      <w:pPr>
+        <w:ind w:left="5040" w:hanging="360"/>
+      </w:pPr>
+      <w:rPr>
+        <w:rFonts w:ascii="Symbol" w:hAnsi="Symbol" w:hint="default"/>
+      </w:rPr>
+    </w:lvl>
+    <w:lvl w:ilvl="7" w:tplc="08090003" w:tentative="1">
+      <w:start w:val="1"/>
+      <w:numFmt w:val="bullet"/>
+      <w:lvlText w:val="o"/>
+      <w:lvlJc w:val="left"/>
+      <w:pPr>
+        <w:ind w:left="5760" w:hanging="360"/>
+      </w:pPr>
+      <w:rPr>
+        <w:rFonts w:ascii="Courier New" w:hAnsi="Courier New" w:cs="Courier New" w:hint="default"/>
+      </w:rPr>
+    </w:lvl>
+    <w:lvl w:ilvl="8" w:tplc="08090005" w:tentative="1">
+      <w:start w:val="1"/>
+      <w:numFmt w:val="bullet"/>
+      <w:lvlText w:val=""/>
+      <w:lvlJc w:val="left"/>
+      <w:pPr>
+        <w:ind w:left="6480" w:hanging="360"/>
+      </w:pPr>
+      <w:rPr>
+        <w:rFonts w:ascii="Wingdings" w:hAnsi="Wingdings" w:hint="default"/>
+      </w:rPr>
+    </w:lvl>
+  </w:abstractNum>
+  <w:abstractNum w:abstractNumId="2">
+    <w:nsid w:val="592D6916"/>
+    <w:multiLevelType w:val="hybridMultilevel"/>
+    <w:tmpl w:val="7564E614"/>
+    <w:lvl w:ilvl="0" w:tplc="08090001">
+      <w:start w:val="1"/>
+      <w:numFmt w:val="bullet"/>
+      <w:lvlText w:val=""/>
+      <w:lvlJc w:val="left"/>
+      <w:pPr>
+        <w:ind w:left="1440" w:hanging="360"/>
+      </w:pPr>
+      <w:rPr>
+        <w:rFonts w:ascii="Symbol" w:hAnsi="Symbol" w:hint="default"/>
+      </w:rPr>
+    </w:lvl>
+    <w:lvl w:ilvl="1" w:tplc="08090003" w:tentative="1">
+      <w:start w:val="1"/>
+      <w:numFmt w:val="bullet"/>
+      <w:lvlText w:val="o"/>
+      <w:lvlJc w:val="left"/>
+      <w:pPr>
+        <w:ind w:left="2160" w:hanging="360"/>
+      </w:pPr>
+      <w:rPr>
+        <w:rFonts w:ascii="Courier New" w:hAnsi="Courier New" w:cs="Courier New" w:hint="default"/>
+      </w:rPr>
+    </w:lvl>
+    <w:lvl w:ilvl="2" w:tplc="08090005" w:tentative="1">
+      <w:start w:val="1"/>
+      <w:numFmt w:val="bullet"/>
+      <w:lvlText w:val=""/>
+      <w:lvlJc w:val="left"/>
+      <w:pPr>
+        <w:ind w:left="2880" w:hanging="360"/>
+      </w:pPr>
+      <w:rPr>
+        <w:rFonts w:ascii="Wingdings" w:hAnsi="Wingdings" w:hint="default"/>
+      </w:rPr>
+    </w:lvl>
+    <w:lvl w:ilvl="3" w:tplc="08090001" w:tentative="1">
+      <w:start w:val="1"/>
+      <w:numFmt w:val="bullet"/>
+      <w:lvlText w:val=""/>
+      <w:lvlJc w:val="left"/>
+      <w:pPr>
+        <w:ind w:left="3600" w:hanging="360"/>
+      </w:pPr>
+      <w:rPr>
+        <w:rFonts w:ascii="Symbol" w:hAnsi="Symbol" w:hint="default"/>
+      </w:rPr>
+    </w:lvl>
+    <w:lvl w:ilvl="4" w:tplc="08090003" w:tentative="1">
+      <w:start w:val="1"/>
+      <w:numFmt w:val="bullet"/>
+      <w:lvlText w:val="o"/>
+      <w:lvlJc w:val="left"/>
+      <w:pPr>
+        <w:ind w:left="4320" w:hanging="360"/>
+      </w:pPr>
+      <w:rPr>
+        <w:rFonts w:ascii="Courier New" w:hAnsi="Courier New" w:cs="Courier New" w:hint="default"/>
+      </w:rPr>
+    </w:lvl>
+    <w:lvl w:ilvl="5" w:tplc="08090005" w:tentative="1">
+      <w:start w:val="1"/>
+      <w:numFmt w:val="bullet"/>
+      <w:lvlText w:val=""/>
+      <w:lvlJc w:val="left"/>
+      <w:pPr>
+        <w:ind w:left="5040" w:hanging="360"/>
+      </w:pPr>
+      <w:rPr>
+        <w:rFonts w:ascii="Wingdings" w:hAnsi="Wingdings" w:hint="default"/>
+      </w:rPr>
+    </w:lvl>
+    <w:lvl w:ilvl="6" w:tplc="08090001" w:tentative="1">
+      <w:start w:val="1"/>
+      <w:numFmt w:val="bullet"/>
+      <w:lvlText w:val=""/>
+      <w:lvlJc w:val="left"/>
+      <w:pPr>
+        <w:ind w:left="5760" w:hanging="360"/>
+      </w:pPr>
+      <w:rPr>
+        <w:rFonts w:ascii="Symbol" w:hAnsi="Symbol" w:hint="default"/>
+      </w:rPr>
+    </w:lvl>
+    <w:lvl w:ilvl="7" w:tplc="08090003" w:tentative="1">
+      <w:start w:val="1"/>
+      <w:numFmt w:val="bullet"/>
+      <w:lvlText w:val="o"/>
+      <w:lvlJc w:val="left"/>
+      <w:pPr>
+        <w:ind w:left="6480" w:hanging="360"/>
+      </w:pPr>
+      <w:rPr>
+        <w:rFonts w:ascii="Courier New" w:hAnsi="Courier New" w:cs="Courier New" w:hint="default"/>
+      </w:rPr>
+    </w:lvl>
+    <w:lvl w:ilvl="8" w:tplc="08090005" w:tentative="1">
+      <w:start w:val="1"/>
+      <w:numFmt w:val="bullet"/>
+      <w:lvlText w:val=""/>
+      <w:lvlJc w:val="left"/>
+      <w:pPr>
+        <w:ind w:left="7200" w:hanging="360"/>
+      </w:pPr>
+      <w:rPr>
+        <w:rFonts w:ascii="Wingdings" w:hAnsi="Wingdings" w:hint="default"/>
+      </w:rPr>
+    </w:lvl>
+  </w:abstractNum>
+  <w:abstractNum w:abstractNumId="3">
     <w:nsid w:val="71C73964"/>
     <w:multiLevelType w:val="multilevel"/>
     <w:tmpl w:val="313E6432"/>
@@ -3179,10 +6670,132 @@
       </w:rPr>
     </w:lvl>
   </w:abstractNum>
+  <w:abstractNum w:abstractNumId="4">
+    <w:nsid w:val="773616D6"/>
+    <w:multiLevelType w:val="hybridMultilevel"/>
+    <w:tmpl w:val="67CEC7F0"/>
+    <w:lvl w:ilvl="0" w:tplc="08090001">
+      <w:start w:val="1"/>
+      <w:numFmt w:val="bullet"/>
+      <w:lvlText w:val=""/>
+      <w:lvlJc w:val="left"/>
+      <w:pPr>
+        <w:ind w:left="720" w:hanging="360"/>
+      </w:pPr>
+      <w:rPr>
+        <w:rFonts w:ascii="Symbol" w:hAnsi="Symbol" w:hint="default"/>
+      </w:rPr>
+    </w:lvl>
+    <w:lvl w:ilvl="1" w:tplc="08090003" w:tentative="1">
+      <w:start w:val="1"/>
+      <w:numFmt w:val="bullet"/>
+      <w:lvlText w:val="o"/>
+      <w:lvlJc w:val="left"/>
+      <w:pPr>
+        <w:ind w:left="1440" w:hanging="360"/>
+      </w:pPr>
+      <w:rPr>
+        <w:rFonts w:ascii="Courier New" w:hAnsi="Courier New" w:cs="Courier New" w:hint="default"/>
+      </w:rPr>
+    </w:lvl>
+    <w:lvl w:ilvl="2" w:tplc="08090005" w:tentative="1">
+      <w:start w:val="1"/>
+      <w:numFmt w:val="bullet"/>
+      <w:lvlText w:val=""/>
+      <w:lvlJc w:val="left"/>
+      <w:pPr>
+        <w:ind w:left="2160" w:hanging="360"/>
+      </w:pPr>
+      <w:rPr>
+        <w:rFonts w:ascii="Wingdings" w:hAnsi="Wingdings" w:hint="default"/>
+      </w:rPr>
+    </w:lvl>
+    <w:lvl w:ilvl="3" w:tplc="08090001" w:tentative="1">
+      <w:start w:val="1"/>
+      <w:numFmt w:val="bullet"/>
+      <w:lvlText w:val=""/>
+      <w:lvlJc w:val="left"/>
+      <w:pPr>
+        <w:ind w:left="2880" w:hanging="360"/>
+      </w:pPr>
+      <w:rPr>
+        <w:rFonts w:ascii="Symbol" w:hAnsi="Symbol" w:hint="default"/>
+      </w:rPr>
+    </w:lvl>
+    <w:lvl w:ilvl="4" w:tplc="08090003" w:tentative="1">
+      <w:start w:val="1"/>
+      <w:numFmt w:val="bullet"/>
+      <w:lvlText w:val="o"/>
+      <w:lvlJc w:val="left"/>
+      <w:pPr>
+        <w:ind w:left="3600" w:hanging="360"/>
+      </w:pPr>
+      <w:rPr>
+        <w:rFonts w:ascii="Courier New" w:hAnsi="Courier New" w:cs="Courier New" w:hint="default"/>
+      </w:rPr>
+    </w:lvl>
+    <w:lvl w:ilvl="5" w:tplc="08090005" w:tentative="1">
+      <w:start w:val="1"/>
+      <w:numFmt w:val="bullet"/>
+      <w:lvlText w:val=""/>
+      <w:lvlJc w:val="left"/>
+      <w:pPr>
+        <w:ind w:left="4320" w:hanging="360"/>
+      </w:pPr>
+      <w:rPr>
+        <w:rFonts w:ascii="Wingdings" w:hAnsi="Wingdings" w:hint="default"/>
+      </w:rPr>
+    </w:lvl>
+    <w:lvl w:ilvl="6" w:tplc="08090001" w:tentative="1">
+      <w:start w:val="1"/>
+      <w:numFmt w:val="bullet"/>
+      <w:lvlText w:val=""/>
+      <w:lvlJc w:val="left"/>
+      <w:pPr>
+        <w:ind w:left="5040" w:hanging="360"/>
+      </w:pPr>
+      <w:rPr>
+        <w:rFonts w:ascii="Symbol" w:hAnsi="Symbol" w:hint="default"/>
+      </w:rPr>
+    </w:lvl>
+    <w:lvl w:ilvl="7" w:tplc="08090003" w:tentative="1">
+      <w:start w:val="1"/>
+      <w:numFmt w:val="bullet"/>
+      <w:lvlText w:val="o"/>
+      <w:lvlJc w:val="left"/>
+      <w:pPr>
+        <w:ind w:left="5760" w:hanging="360"/>
+      </w:pPr>
+      <w:rPr>
+        <w:rFonts w:ascii="Courier New" w:hAnsi="Courier New" w:cs="Courier New" w:hint="default"/>
+      </w:rPr>
+    </w:lvl>
+    <w:lvl w:ilvl="8" w:tplc="08090005" w:tentative="1">
+      <w:start w:val="1"/>
+      <w:numFmt w:val="bullet"/>
+      <w:lvlText w:val=""/>
+      <w:lvlJc w:val="left"/>
+      <w:pPr>
+        <w:ind w:left="6480" w:hanging="360"/>
+      </w:pPr>
+      <w:rPr>
+        <w:rFonts w:ascii="Wingdings" w:hAnsi="Wingdings" w:hint="default"/>
+      </w:rPr>
+    </w:lvl>
+  </w:abstractNum>
   <w:num w:numId="1">
+    <w:abstractNumId w:val="3"/>
+  </w:num>
+  <w:num w:numId="2">
     <w:abstractNumId w:val="1"/>
   </w:num>
-  <w:num w:numId="2">
+  <w:num w:numId="3">
+    <w:abstractNumId w:val="4"/>
+  </w:num>
+  <w:num w:numId="4">
+    <w:abstractNumId w:val="2"/>
+  </w:num>
+  <w:num w:numId="5">
     <w:abstractNumId w:val="0"/>
   </w:num>
 </w:numbering>
@@ -3614,6 +7227,70 @@
       <w:lang w:val="en-US"/>
     </w:rPr>
   </w:style>
+  <w:style w:type="paragraph" w:styleId="Heading2">
+    <w:name w:val="heading 2"/>
+    <w:basedOn w:val="Normal"/>
+    <w:next w:val="Normal"/>
+    <w:link w:val="Heading2Char"/>
+    <w:uiPriority w:val="9"/>
+    <w:unhideWhenUsed/>
+    <w:qFormat/>
+    <w:rsid w:val="009801BB"/>
+    <w:pPr>
+      <w:keepNext/>
+      <w:keepLines/>
+      <w:spacing w:before="40"/>
+      <w:outlineLvl w:val="1"/>
+    </w:pPr>
+    <w:rPr>
+      <w:rFonts w:asciiTheme="majorHAnsi" w:eastAsiaTheme="majorEastAsia" w:hAnsiTheme="majorHAnsi" w:cstheme="majorBidi"/>
+      <w:color w:val="2E74B5" w:themeColor="accent1" w:themeShade="BF"/>
+      <w:sz w:val="26"/>
+      <w:szCs w:val="26"/>
+    </w:rPr>
+  </w:style>
+  <w:style w:type="paragraph" w:styleId="Heading3">
+    <w:name w:val="heading 3"/>
+    <w:basedOn w:val="Normal"/>
+    <w:next w:val="Normal"/>
+    <w:link w:val="Heading3Char"/>
+    <w:uiPriority w:val="9"/>
+    <w:unhideWhenUsed/>
+    <w:qFormat/>
+    <w:rsid w:val="00313460"/>
+    <w:pPr>
+      <w:keepNext/>
+      <w:keepLines/>
+      <w:spacing w:before="40"/>
+      <w:outlineLvl w:val="2"/>
+    </w:pPr>
+    <w:rPr>
+      <w:rFonts w:asciiTheme="majorHAnsi" w:eastAsiaTheme="majorEastAsia" w:hAnsiTheme="majorHAnsi" w:cstheme="majorBidi"/>
+      <w:color w:val="1F4D78" w:themeColor="accent1" w:themeShade="7F"/>
+    </w:rPr>
+  </w:style>
+  <w:style w:type="paragraph" w:styleId="Heading4">
+    <w:name w:val="heading 4"/>
+    <w:basedOn w:val="Normal"/>
+    <w:next w:val="Normal"/>
+    <w:link w:val="Heading4Char"/>
+    <w:uiPriority w:val="9"/>
+    <w:unhideWhenUsed/>
+    <w:qFormat/>
+    <w:rsid w:val="00313460"/>
+    <w:pPr>
+      <w:keepNext/>
+      <w:keepLines/>
+      <w:spacing w:before="40"/>
+      <w:outlineLvl w:val="3"/>
+    </w:pPr>
+    <w:rPr>
+      <w:rFonts w:asciiTheme="majorHAnsi" w:eastAsiaTheme="majorEastAsia" w:hAnsiTheme="majorHAnsi" w:cstheme="majorBidi"/>
+      <w:i/>
+      <w:iCs/>
+      <w:color w:val="2E74B5" w:themeColor="accent1" w:themeShade="BF"/>
+    </w:rPr>
+  </w:style>
   <w:style w:type="character" w:default="1" w:styleId="DefaultParagraphFont">
     <w:name w:val="Default Paragraph Font"/>
     <w:uiPriority w:val="1"/>
@@ -3734,6 +7411,220 @@
       <w:ind w:left="720"/>
       <w:contextualSpacing/>
     </w:pPr>
+  </w:style>
+  <w:style w:type="character" w:customStyle="1" w:styleId="Heading2Char">
+    <w:name w:val="Heading 2 Char"/>
+    <w:basedOn w:val="DefaultParagraphFont"/>
+    <w:link w:val="Heading2"/>
+    <w:uiPriority w:val="9"/>
+    <w:rsid w:val="009801BB"/>
+    <w:rPr>
+      <w:rFonts w:asciiTheme="majorHAnsi" w:eastAsiaTheme="majorEastAsia" w:hAnsiTheme="majorHAnsi" w:cstheme="majorBidi"/>
+      <w:color w:val="2E74B5" w:themeColor="accent1" w:themeShade="BF"/>
+      <w:sz w:val="26"/>
+      <w:szCs w:val="26"/>
+    </w:rPr>
+  </w:style>
+  <w:style w:type="paragraph" w:styleId="TOCHeading">
+    <w:name w:val="TOC Heading"/>
+    <w:basedOn w:val="Heading1"/>
+    <w:next w:val="Normal"/>
+    <w:uiPriority w:val="39"/>
+    <w:unhideWhenUsed/>
+    <w:qFormat/>
+    <w:rsid w:val="00CE5112"/>
+    <w:pPr>
+      <w:keepLines/>
+      <w:numPr>
+        <w:numId w:val="0"/>
+      </w:numPr>
+      <w:spacing w:before="480" w:after="0" w:line="276" w:lineRule="auto"/>
+      <w:jc w:val="left"/>
+      <w:outlineLvl w:val="9"/>
+    </w:pPr>
+    <w:rPr>
+      <w:rFonts w:asciiTheme="majorHAnsi" w:eastAsiaTheme="majorEastAsia" w:hAnsiTheme="majorHAnsi" w:cstheme="majorBidi"/>
+      <w:color w:val="2E74B5" w:themeColor="accent1" w:themeShade="BF"/>
+      <w:kern w:val="0"/>
+      <w:sz w:val="28"/>
+      <w:szCs w:val="28"/>
+      <w:u w:val="none"/>
+    </w:rPr>
+  </w:style>
+  <w:style w:type="paragraph" w:styleId="TOC2">
+    <w:name w:val="toc 2"/>
+    <w:basedOn w:val="Normal"/>
+    <w:next w:val="Normal"/>
+    <w:autoRedefine/>
+    <w:uiPriority w:val="39"/>
+    <w:unhideWhenUsed/>
+    <w:rsid w:val="00CE5112"/>
+    <w:pPr>
+      <w:ind w:left="240"/>
+    </w:pPr>
+    <w:rPr>
+      <w:b/>
+      <w:sz w:val="22"/>
+      <w:szCs w:val="22"/>
+    </w:rPr>
+  </w:style>
+  <w:style w:type="paragraph" w:styleId="TOC1">
+    <w:name w:val="toc 1"/>
+    <w:basedOn w:val="Normal"/>
+    <w:next w:val="Normal"/>
+    <w:autoRedefine/>
+    <w:uiPriority w:val="39"/>
+    <w:semiHidden/>
+    <w:unhideWhenUsed/>
+    <w:rsid w:val="00CE5112"/>
+    <w:pPr>
+      <w:spacing w:before="120"/>
+    </w:pPr>
+    <w:rPr>
+      <w:b/>
+    </w:rPr>
+  </w:style>
+  <w:style w:type="paragraph" w:styleId="TOC3">
+    <w:name w:val="toc 3"/>
+    <w:basedOn w:val="Normal"/>
+    <w:next w:val="Normal"/>
+    <w:autoRedefine/>
+    <w:uiPriority w:val="39"/>
+    <w:unhideWhenUsed/>
+    <w:rsid w:val="00CE5112"/>
+    <w:pPr>
+      <w:ind w:left="480"/>
+    </w:pPr>
+    <w:rPr>
+      <w:sz w:val="22"/>
+      <w:szCs w:val="22"/>
+    </w:rPr>
+  </w:style>
+  <w:style w:type="paragraph" w:styleId="TOC4">
+    <w:name w:val="toc 4"/>
+    <w:basedOn w:val="Normal"/>
+    <w:next w:val="Normal"/>
+    <w:autoRedefine/>
+    <w:uiPriority w:val="39"/>
+    <w:semiHidden/>
+    <w:unhideWhenUsed/>
+    <w:rsid w:val="00CE5112"/>
+    <w:pPr>
+      <w:ind w:left="720"/>
+    </w:pPr>
+    <w:rPr>
+      <w:sz w:val="20"/>
+      <w:szCs w:val="20"/>
+    </w:rPr>
+  </w:style>
+  <w:style w:type="paragraph" w:styleId="TOC5">
+    <w:name w:val="toc 5"/>
+    <w:basedOn w:val="Normal"/>
+    <w:next w:val="Normal"/>
+    <w:autoRedefine/>
+    <w:uiPriority w:val="39"/>
+    <w:semiHidden/>
+    <w:unhideWhenUsed/>
+    <w:rsid w:val="00CE5112"/>
+    <w:pPr>
+      <w:ind w:left="960"/>
+    </w:pPr>
+    <w:rPr>
+      <w:sz w:val="20"/>
+      <w:szCs w:val="20"/>
+    </w:rPr>
+  </w:style>
+  <w:style w:type="paragraph" w:styleId="TOC6">
+    <w:name w:val="toc 6"/>
+    <w:basedOn w:val="Normal"/>
+    <w:next w:val="Normal"/>
+    <w:autoRedefine/>
+    <w:uiPriority w:val="39"/>
+    <w:semiHidden/>
+    <w:unhideWhenUsed/>
+    <w:rsid w:val="00CE5112"/>
+    <w:pPr>
+      <w:ind w:left="1200"/>
+    </w:pPr>
+    <w:rPr>
+      <w:sz w:val="20"/>
+      <w:szCs w:val="20"/>
+    </w:rPr>
+  </w:style>
+  <w:style w:type="paragraph" w:styleId="TOC7">
+    <w:name w:val="toc 7"/>
+    <w:basedOn w:val="Normal"/>
+    <w:next w:val="Normal"/>
+    <w:autoRedefine/>
+    <w:uiPriority w:val="39"/>
+    <w:semiHidden/>
+    <w:unhideWhenUsed/>
+    <w:rsid w:val="00CE5112"/>
+    <w:pPr>
+      <w:ind w:left="1440"/>
+    </w:pPr>
+    <w:rPr>
+      <w:sz w:val="20"/>
+      <w:szCs w:val="20"/>
+    </w:rPr>
+  </w:style>
+  <w:style w:type="paragraph" w:styleId="TOC8">
+    <w:name w:val="toc 8"/>
+    <w:basedOn w:val="Normal"/>
+    <w:next w:val="Normal"/>
+    <w:autoRedefine/>
+    <w:uiPriority w:val="39"/>
+    <w:semiHidden/>
+    <w:unhideWhenUsed/>
+    <w:rsid w:val="00CE5112"/>
+    <w:pPr>
+      <w:ind w:left="1680"/>
+    </w:pPr>
+    <w:rPr>
+      <w:sz w:val="20"/>
+      <w:szCs w:val="20"/>
+    </w:rPr>
+  </w:style>
+  <w:style w:type="paragraph" w:styleId="TOC9">
+    <w:name w:val="toc 9"/>
+    <w:basedOn w:val="Normal"/>
+    <w:next w:val="Normal"/>
+    <w:autoRedefine/>
+    <w:uiPriority w:val="39"/>
+    <w:semiHidden/>
+    <w:unhideWhenUsed/>
+    <w:rsid w:val="00CE5112"/>
+    <w:pPr>
+      <w:ind w:left="1920"/>
+    </w:pPr>
+    <w:rPr>
+      <w:sz w:val="20"/>
+      <w:szCs w:val="20"/>
+    </w:rPr>
+  </w:style>
+  <w:style w:type="character" w:customStyle="1" w:styleId="Heading3Char">
+    <w:name w:val="Heading 3 Char"/>
+    <w:basedOn w:val="DefaultParagraphFont"/>
+    <w:link w:val="Heading3"/>
+    <w:uiPriority w:val="9"/>
+    <w:rsid w:val="00313460"/>
+    <w:rPr>
+      <w:rFonts w:asciiTheme="majorHAnsi" w:eastAsiaTheme="majorEastAsia" w:hAnsiTheme="majorHAnsi" w:cstheme="majorBidi"/>
+      <w:color w:val="1F4D78" w:themeColor="accent1" w:themeShade="7F"/>
+    </w:rPr>
+  </w:style>
+  <w:style w:type="character" w:customStyle="1" w:styleId="Heading4Char">
+    <w:name w:val="Heading 4 Char"/>
+    <w:basedOn w:val="DefaultParagraphFont"/>
+    <w:link w:val="Heading4"/>
+    <w:uiPriority w:val="9"/>
+    <w:rsid w:val="00313460"/>
+    <w:rPr>
+      <w:rFonts w:asciiTheme="majorHAnsi" w:eastAsiaTheme="majorEastAsia" w:hAnsiTheme="majorHAnsi" w:cstheme="majorBidi"/>
+      <w:i/>
+      <w:iCs/>
+      <w:color w:val="2E74B5" w:themeColor="accent1" w:themeShade="BF"/>
+    </w:rPr>
   </w:style>
 </w:styles>
 </file>
@@ -3997,4 +7888,16 @@
     </a:ext>
   </a:extLst>
 </a:theme>
+</file>
+
+<file path=customXml/item1.xml><?xml version="1.0" encoding="utf-8"?>
+<b:Sources xmlns:b="http://schemas.openxmlformats.org/officeDocument/2006/bibliography" xmlns="http://schemas.openxmlformats.org/officeDocument/2006/bibliography" SelectedStyle="/APA.XSL" StyleName="APA"/>
+</file>
+
+<file path=customXml/itemProps1.xml><?xml version="1.0" encoding="utf-8"?>
+<ds:datastoreItem xmlns:ds="http://schemas.openxmlformats.org/officeDocument/2006/customXml" ds:itemID="{0587AE44-6FCF-6544-A173-C37B023E2B0E}">
+  <ds:schemaRefs>
+    <ds:schemaRef ds:uri="http://schemas.openxmlformats.org/officeDocument/2006/bibliography"/>
+  </ds:schemaRefs>
+</ds:datastoreItem>
 </file>
--- a/documentation/Report of Analysis Dataset 1.docx
+++ b/documentation/Report of Analysis Dataset 1.docx
@@ -225,6 +225,15 @@
     </w:p>
     <w:sdt>
       <w:sdtPr>
+        <w:rPr>
+          <w:rFonts w:asciiTheme="minorHAnsi" w:eastAsiaTheme="minorHAnsi" w:hAnsiTheme="minorHAnsi" w:cstheme="minorBidi"/>
+          <w:b w:val="0"/>
+          <w:bCs w:val="0"/>
+          <w:color w:val="auto"/>
+          <w:sz w:val="24"/>
+          <w:szCs w:val="24"/>
+          <w:lang w:val="en-GB"/>
+        </w:rPr>
         <w:id w:val="-1714648612"/>
         <w:docPartObj>
           <w:docPartGallery w:val="Table of Contents"/>
@@ -233,12 +242,7 @@
       </w:sdtPr>
       <w:sdtEndPr>
         <w:rPr>
-          <w:rFonts w:asciiTheme="minorHAnsi" w:eastAsiaTheme="minorHAnsi" w:hAnsiTheme="minorHAnsi" w:cstheme="minorBidi"/>
           <w:noProof/>
-          <w:color w:val="auto"/>
-          <w:sz w:val="24"/>
-          <w:szCs w:val="24"/>
-          <w:lang w:val="en-GB"/>
         </w:rPr>
       </w:sdtEndPr>
       <w:sdtContent>
@@ -247,12 +251,7 @@
             <w:pStyle w:val="TOCHeading"/>
           </w:pPr>
           <w:r>
-            <w:t>Table</w:t>
-          </w:r>
-          <w:bookmarkStart w:id="0" w:name="_GoBack"/>
-          <w:bookmarkEnd w:id="0"/>
-          <w:r>
-            <w:t xml:space="preserve"> of Contents</w:t>
+            <w:t>Table of Contents</w:t>
           </w:r>
         </w:p>
         <w:p>
@@ -285,7 +284,7 @@
             </w:rPr>
             <w:fldChar w:fldCharType="separate"/>
           </w:r>
-          <w:hyperlink w:anchor="_Toc470870948" w:history="1">
+          <w:hyperlink w:anchor="_Toc470900876" w:history="1">
             <w:r>
               <w:rPr>
                 <w:rStyle w:val="Hyperlink"/>
@@ -313,7 +312,7 @@
                 <w:noProof/>
                 <w:webHidden/>
               </w:rPr>
-              <w:instrText xml:space="preserve"> PAGEREF _Toc470870948 \h </w:instrText>
+              <w:instrText xml:space="preserve"> PAGEREF _Toc470900876 \h </w:instrText>
             </w:r>
             <w:r>
               <w:rPr>
@@ -359,7 +358,7 @@
               <w:lang w:eastAsia="en-GB"/>
             </w:rPr>
           </w:pPr>
-          <w:hyperlink w:anchor="_Toc470870949" w:history="1">
+          <w:hyperlink w:anchor="_Toc470900877" w:history="1">
             <w:r>
               <w:rPr>
                 <w:rStyle w:val="Hyperlink"/>
@@ -387,7 +386,7 @@
                 <w:noProof/>
                 <w:webHidden/>
               </w:rPr>
-              <w:instrText xml:space="preserve"> PAGEREF _Toc470870949 \h </w:instrText>
+              <w:instrText xml:space="preserve"> PAGEREF _Toc470900877 \h </w:instrText>
             </w:r>
             <w:r>
               <w:rPr>
@@ -407,7 +406,7 @@
                 <w:noProof/>
                 <w:webHidden/>
               </w:rPr>
-              <w:t>1</w:t>
+              <w:t>2</w:t>
             </w:r>
             <w:r>
               <w:rPr>
@@ -433,7 +432,7 @@
               <w:lang w:eastAsia="en-GB"/>
             </w:rPr>
           </w:pPr>
-          <w:hyperlink w:anchor="_Toc470870950" w:history="1">
+          <w:hyperlink w:anchor="_Toc470900878" w:history="1">
             <w:r>
               <w:rPr>
                 <w:rStyle w:val="Hyperlink"/>
@@ -461,7 +460,7 @@
                 <w:noProof/>
                 <w:webHidden/>
               </w:rPr>
-              <w:instrText xml:space="preserve"> PAGEREF _Toc470870950 \h </w:instrText>
+              <w:instrText xml:space="preserve"> PAGEREF _Toc470900878 \h </w:instrText>
             </w:r>
             <w:r>
               <w:rPr>
@@ -507,7 +506,7 @@
               <w:lang w:eastAsia="en-GB"/>
             </w:rPr>
           </w:pPr>
-          <w:hyperlink w:anchor="_Toc470870951" w:history="1">
+          <w:hyperlink w:anchor="_Toc470900879" w:history="1">
             <w:r>
               <w:rPr>
                 <w:rStyle w:val="Hyperlink"/>
@@ -535,7 +534,7 @@
                 <w:noProof/>
                 <w:webHidden/>
               </w:rPr>
-              <w:instrText xml:space="preserve"> PAGEREF _Toc470870951 \h </w:instrText>
+              <w:instrText xml:space="preserve"> PAGEREF _Toc470900879 \h </w:instrText>
             </w:r>
             <w:r>
               <w:rPr>
@@ -581,7 +580,7 @@
               <w:lang w:eastAsia="en-GB"/>
             </w:rPr>
           </w:pPr>
-          <w:hyperlink w:anchor="_Toc470870952" w:history="1">
+          <w:hyperlink w:anchor="_Toc470900880" w:history="1">
             <w:r>
               <w:rPr>
                 <w:rStyle w:val="Hyperlink"/>
@@ -609,7 +608,7 @@
                 <w:noProof/>
                 <w:webHidden/>
               </w:rPr>
-              <w:instrText xml:space="preserve"> PAGEREF _Toc470870952 \h </w:instrText>
+              <w:instrText xml:space="preserve"> PAGEREF _Toc470900880 \h </w:instrText>
             </w:r>
             <w:r>
               <w:rPr>
@@ -655,7 +654,7 @@
               <w:lang w:eastAsia="en-GB"/>
             </w:rPr>
           </w:pPr>
-          <w:hyperlink w:anchor="_Toc470870953" w:history="1">
+          <w:hyperlink w:anchor="_Toc470900881" w:history="1">
             <w:r>
               <w:rPr>
                 <w:rStyle w:val="Hyperlink"/>
@@ -683,7 +682,7 @@
                 <w:noProof/>
                 <w:webHidden/>
               </w:rPr>
-              <w:instrText xml:space="preserve"> PAGEREF _Toc470870953 \h </w:instrText>
+              <w:instrText xml:space="preserve"> PAGEREF _Toc470900881 \h </w:instrText>
             </w:r>
             <w:r>
               <w:rPr>
@@ -728,7 +727,7 @@
               <w:lang w:eastAsia="en-GB"/>
             </w:rPr>
           </w:pPr>
-          <w:hyperlink w:anchor="_Toc470870954" w:history="1">
+          <w:hyperlink w:anchor="_Toc470900882" w:history="1">
             <w:r>
               <w:rPr>
                 <w:rStyle w:val="Hyperlink"/>
@@ -755,7 +754,7 @@
                 <w:noProof/>
                 <w:webHidden/>
               </w:rPr>
-              <w:instrText xml:space="preserve"> PAGEREF _Toc470870954 \h </w:instrText>
+              <w:instrText xml:space="preserve"> PAGEREF _Toc470900882 \h </w:instrText>
             </w:r>
             <w:r>
               <w:rPr>
@@ -775,7 +774,7 @@
                 <w:noProof/>
                 <w:webHidden/>
               </w:rPr>
-              <w:t>3</w:t>
+              <w:t>4</w:t>
             </w:r>
             <w:r>
               <w:rPr>
@@ -800,7 +799,7 @@
               <w:lang w:eastAsia="en-GB"/>
             </w:rPr>
           </w:pPr>
-          <w:hyperlink w:anchor="_Toc470870955" w:history="1">
+          <w:hyperlink w:anchor="_Toc470900883" w:history="1">
             <w:r>
               <w:rPr>
                 <w:rStyle w:val="Hyperlink"/>
@@ -827,7 +826,7 @@
                 <w:noProof/>
                 <w:webHidden/>
               </w:rPr>
-              <w:instrText xml:space="preserve"> PAGEREF _Toc470870955 \h </w:instrText>
+              <w:instrText xml:space="preserve"> PAGEREF _Toc470900883 \h </w:instrText>
             </w:r>
             <w:r>
               <w:rPr>
@@ -872,7 +871,7 @@
               <w:lang w:eastAsia="en-GB"/>
             </w:rPr>
           </w:pPr>
-          <w:hyperlink w:anchor="_Toc470870956" w:history="1">
+          <w:hyperlink w:anchor="_Toc470900884" w:history="1">
             <w:r>
               <w:rPr>
                 <w:rStyle w:val="Hyperlink"/>
@@ -900,7 +899,7 @@
                 <w:noProof/>
                 <w:webHidden/>
               </w:rPr>
-              <w:instrText xml:space="preserve"> PAGEREF _Toc470870956 \h </w:instrText>
+              <w:instrText xml:space="preserve"> PAGEREF _Toc470900884 \h </w:instrText>
             </w:r>
             <w:r>
               <w:rPr>
@@ -945,7 +944,7 @@
               <w:lang w:eastAsia="en-GB"/>
             </w:rPr>
           </w:pPr>
-          <w:hyperlink w:anchor="_Toc470870957" w:history="1">
+          <w:hyperlink w:anchor="_Toc470900885" w:history="1">
             <w:r>
               <w:rPr>
                 <w:rStyle w:val="Hyperlink"/>
@@ -973,7 +972,7 @@
                 <w:noProof/>
                 <w:webHidden/>
               </w:rPr>
-              <w:instrText xml:space="preserve"> PAGEREF _Toc470870957 \h </w:instrText>
+              <w:instrText xml:space="preserve"> PAGEREF _Toc470900885 \h </w:instrText>
             </w:r>
             <w:r>
               <w:rPr>
@@ -1018,7 +1017,7 @@
               <w:lang w:eastAsia="en-GB"/>
             </w:rPr>
           </w:pPr>
-          <w:hyperlink w:anchor="_Toc470870958" w:history="1">
+          <w:hyperlink w:anchor="_Toc470900886" w:history="1">
             <w:r>
               <w:rPr>
                 <w:rStyle w:val="Hyperlink"/>
@@ -1046,7 +1045,7 @@
                 <w:noProof/>
                 <w:webHidden/>
               </w:rPr>
-              <w:instrText xml:space="preserve"> PAGEREF _Toc470870958 \h </w:instrText>
+              <w:instrText xml:space="preserve"> PAGEREF _Toc470900886 \h </w:instrText>
             </w:r>
             <w:r>
               <w:rPr>
@@ -1091,7 +1090,7 @@
               <w:lang w:eastAsia="en-GB"/>
             </w:rPr>
           </w:pPr>
-          <w:hyperlink w:anchor="_Toc470870959" w:history="1">
+          <w:hyperlink w:anchor="_Toc470900887" w:history="1">
             <w:r>
               <w:rPr>
                 <w:rStyle w:val="Hyperlink"/>
@@ -1119,7 +1118,7 @@
                 <w:noProof/>
                 <w:webHidden/>
               </w:rPr>
-              <w:instrText xml:space="preserve"> PAGEREF _Toc470870959 \h </w:instrText>
+              <w:instrText xml:space="preserve"> PAGEREF _Toc470900887 \h </w:instrText>
             </w:r>
             <w:r>
               <w:rPr>
@@ -1164,7 +1163,7 @@
               <w:lang w:eastAsia="en-GB"/>
             </w:rPr>
           </w:pPr>
-          <w:hyperlink w:anchor="_Toc470870960" w:history="1">
+          <w:hyperlink w:anchor="_Toc470900888" w:history="1">
             <w:r>
               <w:rPr>
                 <w:rStyle w:val="Hyperlink"/>
@@ -1192,7 +1191,7 @@
                 <w:noProof/>
                 <w:webHidden/>
               </w:rPr>
-              <w:instrText xml:space="preserve"> PAGEREF _Toc470870960 \h </w:instrText>
+              <w:instrText xml:space="preserve"> PAGEREF _Toc470900888 \h </w:instrText>
             </w:r>
             <w:r>
               <w:rPr>
@@ -1237,7 +1236,7 @@
               <w:lang w:eastAsia="en-GB"/>
             </w:rPr>
           </w:pPr>
-          <w:hyperlink w:anchor="_Toc470870961" w:history="1">
+          <w:hyperlink w:anchor="_Toc470900889" w:history="1">
             <w:r>
               <w:rPr>
                 <w:rStyle w:val="Hyperlink"/>
@@ -1265,7 +1264,7 @@
                 <w:noProof/>
                 <w:webHidden/>
               </w:rPr>
-              <w:instrText xml:space="preserve"> PAGEREF _Toc470870961 \h </w:instrText>
+              <w:instrText xml:space="preserve"> PAGEREF _Toc470900889 \h </w:instrText>
             </w:r>
             <w:r>
               <w:rPr>
@@ -1311,7 +1310,7 @@
               <w:lang w:eastAsia="en-GB"/>
             </w:rPr>
           </w:pPr>
-          <w:hyperlink w:anchor="_Toc470870962" w:history="1">
+          <w:hyperlink w:anchor="_Toc470900890" w:history="1">
             <w:r>
               <w:rPr>
                 <w:rStyle w:val="Hyperlink"/>
@@ -1339,7 +1338,7 @@
                 <w:noProof/>
                 <w:webHidden/>
               </w:rPr>
-              <w:instrText xml:space="preserve"> PAGEREF _Toc470870962 \h </w:instrText>
+              <w:instrText xml:space="preserve"> PAGEREF _Toc470900890 \h </w:instrText>
             </w:r>
             <w:r>
               <w:rPr>
@@ -1360,6 +1359,444 @@
                 <w:webHidden/>
               </w:rPr>
               <w:t>12</w:t>
+            </w:r>
+            <w:r>
+              <w:rPr>
+                <w:noProof/>
+                <w:webHidden/>
+              </w:rPr>
+              <w:fldChar w:fldCharType="end"/>
+            </w:r>
+          </w:hyperlink>
+        </w:p>
+        <w:p>
+          <w:pPr>
+            <w:pStyle w:val="TOC3"/>
+            <w:tabs>
+              <w:tab w:val="right" w:leader="dot" w:pos="9010"/>
+            </w:tabs>
+            <w:rPr>
+              <w:rFonts w:eastAsiaTheme="minorEastAsia"/>
+              <w:noProof/>
+              <w:sz w:val="24"/>
+              <w:szCs w:val="24"/>
+              <w:lang w:eastAsia="en-GB"/>
+            </w:rPr>
+          </w:pPr>
+          <w:hyperlink w:anchor="_Toc470900891" w:history="1">
+            <w:r>
+              <w:rPr>
+                <w:rStyle w:val="Hyperlink"/>
+                <w:noProof/>
+                <w:lang w:val="en-IE"/>
+              </w:rPr>
+              <w:t>Weekend and Workday alcohol consumption as per age</w:t>
+            </w:r>
+            <w:r>
+              <w:rPr>
+                <w:noProof/>
+                <w:webHidden/>
+              </w:rPr>
+              <w:tab/>
+            </w:r>
+            <w:r>
+              <w:rPr>
+                <w:noProof/>
+                <w:webHidden/>
+              </w:rPr>
+              <w:fldChar w:fldCharType="begin"/>
+            </w:r>
+            <w:r>
+              <w:rPr>
+                <w:noProof/>
+                <w:webHidden/>
+              </w:rPr>
+              <w:instrText xml:space="preserve"> PAGEREF _Toc470900891 \h </w:instrText>
+            </w:r>
+            <w:r>
+              <w:rPr>
+                <w:noProof/>
+                <w:webHidden/>
+              </w:rPr>
+            </w:r>
+            <w:r>
+              <w:rPr>
+                <w:noProof/>
+                <w:webHidden/>
+              </w:rPr>
+              <w:fldChar w:fldCharType="separate"/>
+            </w:r>
+            <w:r>
+              <w:rPr>
+                <w:noProof/>
+                <w:webHidden/>
+              </w:rPr>
+              <w:t>14</w:t>
+            </w:r>
+            <w:r>
+              <w:rPr>
+                <w:noProof/>
+                <w:webHidden/>
+              </w:rPr>
+              <w:fldChar w:fldCharType="end"/>
+            </w:r>
+          </w:hyperlink>
+        </w:p>
+        <w:p>
+          <w:pPr>
+            <w:pStyle w:val="TOC3"/>
+            <w:tabs>
+              <w:tab w:val="right" w:leader="dot" w:pos="9010"/>
+            </w:tabs>
+            <w:rPr>
+              <w:rFonts w:eastAsiaTheme="minorEastAsia"/>
+              <w:noProof/>
+              <w:sz w:val="24"/>
+              <w:szCs w:val="24"/>
+              <w:lang w:eastAsia="en-GB"/>
+            </w:rPr>
+          </w:pPr>
+          <w:hyperlink w:anchor="_Toc470900892" w:history="1">
+            <w:r>
+              <w:rPr>
+                <w:rStyle w:val="Hyperlink"/>
+                <w:noProof/>
+                <w:lang w:val="en-IE"/>
+              </w:rPr>
+              <w:t>Age and Gender (Sex)</w:t>
+            </w:r>
+            <w:r>
+              <w:rPr>
+                <w:noProof/>
+                <w:webHidden/>
+              </w:rPr>
+              <w:tab/>
+            </w:r>
+            <w:r>
+              <w:rPr>
+                <w:noProof/>
+                <w:webHidden/>
+              </w:rPr>
+              <w:fldChar w:fldCharType="begin"/>
+            </w:r>
+            <w:r>
+              <w:rPr>
+                <w:noProof/>
+                <w:webHidden/>
+              </w:rPr>
+              <w:instrText xml:space="preserve"> PAGEREF _Toc470900892 \h </w:instrText>
+            </w:r>
+            <w:r>
+              <w:rPr>
+                <w:noProof/>
+                <w:webHidden/>
+              </w:rPr>
+            </w:r>
+            <w:r>
+              <w:rPr>
+                <w:noProof/>
+                <w:webHidden/>
+              </w:rPr>
+              <w:fldChar w:fldCharType="separate"/>
+            </w:r>
+            <w:r>
+              <w:rPr>
+                <w:noProof/>
+                <w:webHidden/>
+              </w:rPr>
+              <w:t>15</w:t>
+            </w:r>
+            <w:r>
+              <w:rPr>
+                <w:noProof/>
+                <w:webHidden/>
+              </w:rPr>
+              <w:fldChar w:fldCharType="end"/>
+            </w:r>
+          </w:hyperlink>
+        </w:p>
+        <w:p>
+          <w:pPr>
+            <w:pStyle w:val="TOC3"/>
+            <w:tabs>
+              <w:tab w:val="right" w:leader="dot" w:pos="9010"/>
+            </w:tabs>
+            <w:rPr>
+              <w:rFonts w:eastAsiaTheme="minorEastAsia"/>
+              <w:noProof/>
+              <w:sz w:val="24"/>
+              <w:szCs w:val="24"/>
+              <w:lang w:eastAsia="en-GB"/>
+            </w:rPr>
+          </w:pPr>
+          <w:hyperlink w:anchor="_Toc470900893" w:history="1">
+            <w:r>
+              <w:rPr>
+                <w:rStyle w:val="Hyperlink"/>
+                <w:noProof/>
+                <w:lang w:val="en-IE"/>
+              </w:rPr>
+              <w:t>Alcohol Consumption distribution and family relations</w:t>
+            </w:r>
+            <w:r>
+              <w:rPr>
+                <w:noProof/>
+                <w:webHidden/>
+              </w:rPr>
+              <w:tab/>
+            </w:r>
+            <w:r>
+              <w:rPr>
+                <w:noProof/>
+                <w:webHidden/>
+              </w:rPr>
+              <w:fldChar w:fldCharType="begin"/>
+            </w:r>
+            <w:r>
+              <w:rPr>
+                <w:noProof/>
+                <w:webHidden/>
+              </w:rPr>
+              <w:instrText xml:space="preserve"> PAGEREF _Toc470900893 \h </w:instrText>
+            </w:r>
+            <w:r>
+              <w:rPr>
+                <w:noProof/>
+                <w:webHidden/>
+              </w:rPr>
+            </w:r>
+            <w:r>
+              <w:rPr>
+                <w:noProof/>
+                <w:webHidden/>
+              </w:rPr>
+              <w:fldChar w:fldCharType="separate"/>
+            </w:r>
+            <w:r>
+              <w:rPr>
+                <w:noProof/>
+                <w:webHidden/>
+              </w:rPr>
+              <w:t>16</w:t>
+            </w:r>
+            <w:r>
+              <w:rPr>
+                <w:noProof/>
+                <w:webHidden/>
+              </w:rPr>
+              <w:fldChar w:fldCharType="end"/>
+            </w:r>
+          </w:hyperlink>
+        </w:p>
+        <w:p>
+          <w:pPr>
+            <w:pStyle w:val="TOC3"/>
+            <w:tabs>
+              <w:tab w:val="right" w:leader="dot" w:pos="9010"/>
+            </w:tabs>
+            <w:rPr>
+              <w:rFonts w:eastAsiaTheme="minorEastAsia"/>
+              <w:noProof/>
+              <w:sz w:val="24"/>
+              <w:szCs w:val="24"/>
+              <w:lang w:eastAsia="en-GB"/>
+            </w:rPr>
+          </w:pPr>
+          <w:hyperlink w:anchor="_Toc470900894" w:history="1">
+            <w:r>
+              <w:rPr>
+                <w:rStyle w:val="Hyperlink"/>
+                <w:noProof/>
+                <w:lang w:val="en-IE"/>
+              </w:rPr>
+              <w:t>Alcohol consumption based on gender</w:t>
+            </w:r>
+            <w:r>
+              <w:rPr>
+                <w:noProof/>
+                <w:webHidden/>
+              </w:rPr>
+              <w:tab/>
+            </w:r>
+            <w:r>
+              <w:rPr>
+                <w:noProof/>
+                <w:webHidden/>
+              </w:rPr>
+              <w:fldChar w:fldCharType="begin"/>
+            </w:r>
+            <w:r>
+              <w:rPr>
+                <w:noProof/>
+                <w:webHidden/>
+              </w:rPr>
+              <w:instrText xml:space="preserve"> PAGEREF _Toc470900894 \h </w:instrText>
+            </w:r>
+            <w:r>
+              <w:rPr>
+                <w:noProof/>
+                <w:webHidden/>
+              </w:rPr>
+            </w:r>
+            <w:r>
+              <w:rPr>
+                <w:noProof/>
+                <w:webHidden/>
+              </w:rPr>
+              <w:fldChar w:fldCharType="separate"/>
+            </w:r>
+            <w:r>
+              <w:rPr>
+                <w:noProof/>
+                <w:webHidden/>
+              </w:rPr>
+              <w:t>17</w:t>
+            </w:r>
+            <w:r>
+              <w:rPr>
+                <w:noProof/>
+                <w:webHidden/>
+              </w:rPr>
+              <w:fldChar w:fldCharType="end"/>
+            </w:r>
+          </w:hyperlink>
+        </w:p>
+        <w:p>
+          <w:pPr>
+            <w:pStyle w:val="TOC3"/>
+            <w:tabs>
+              <w:tab w:val="right" w:leader="dot" w:pos="9010"/>
+            </w:tabs>
+            <w:rPr>
+              <w:rFonts w:eastAsiaTheme="minorEastAsia"/>
+              <w:noProof/>
+              <w:sz w:val="24"/>
+              <w:szCs w:val="24"/>
+              <w:lang w:eastAsia="en-GB"/>
+            </w:rPr>
+          </w:pPr>
+          <w:hyperlink w:anchor="_Toc470900895" w:history="1">
+            <w:r>
+              <w:rPr>
+                <w:rStyle w:val="Hyperlink"/>
+                <w:noProof/>
+                <w:lang w:val="en-IE"/>
+              </w:rPr>
+              <w:t>Plot to show to answer the question “How many students have access to internet and other activities</w:t>
+            </w:r>
+            <w:r>
+              <w:rPr>
+                <w:noProof/>
+                <w:webHidden/>
+              </w:rPr>
+              <w:tab/>
+            </w:r>
+            <w:r>
+              <w:rPr>
+                <w:noProof/>
+                <w:webHidden/>
+              </w:rPr>
+              <w:fldChar w:fldCharType="begin"/>
+            </w:r>
+            <w:r>
+              <w:rPr>
+                <w:noProof/>
+                <w:webHidden/>
+              </w:rPr>
+              <w:instrText xml:space="preserve"> PAGEREF _Toc470900895 \h </w:instrText>
+            </w:r>
+            <w:r>
+              <w:rPr>
+                <w:noProof/>
+                <w:webHidden/>
+              </w:rPr>
+            </w:r>
+            <w:r>
+              <w:rPr>
+                <w:noProof/>
+                <w:webHidden/>
+              </w:rPr>
+              <w:fldChar w:fldCharType="separate"/>
+            </w:r>
+            <w:r>
+              <w:rPr>
+                <w:noProof/>
+                <w:webHidden/>
+              </w:rPr>
+              <w:t>17</w:t>
+            </w:r>
+            <w:r>
+              <w:rPr>
+                <w:noProof/>
+                <w:webHidden/>
+              </w:rPr>
+              <w:fldChar w:fldCharType="end"/>
+            </w:r>
+          </w:hyperlink>
+        </w:p>
+        <w:p>
+          <w:pPr>
+            <w:pStyle w:val="TOC3"/>
+            <w:tabs>
+              <w:tab w:val="right" w:leader="dot" w:pos="9010"/>
+            </w:tabs>
+            <w:rPr>
+              <w:rFonts w:eastAsiaTheme="minorEastAsia"/>
+              <w:noProof/>
+              <w:sz w:val="24"/>
+              <w:szCs w:val="24"/>
+              <w:lang w:eastAsia="en-GB"/>
+            </w:rPr>
+          </w:pPr>
+          <w:hyperlink w:anchor="_Toc470900896" w:history="1">
+            <w:r>
+              <w:rPr>
+                <w:rStyle w:val="Hyperlink"/>
+                <w:noProof/>
+                <w:lang w:val="en-IE"/>
+              </w:rPr>
+              <w:t>Alcohol consumption based on desire for higher education</w:t>
+            </w:r>
+            <w:r>
+              <w:rPr>
+                <w:noProof/>
+                <w:webHidden/>
+              </w:rPr>
+              <w:tab/>
+            </w:r>
+            <w:r>
+              <w:rPr>
+                <w:noProof/>
+                <w:webHidden/>
+              </w:rPr>
+              <w:fldChar w:fldCharType="begin"/>
+            </w:r>
+            <w:r>
+              <w:rPr>
+                <w:noProof/>
+                <w:webHidden/>
+              </w:rPr>
+              <w:instrText xml:space="preserve"> PAGEREF _Toc470900896 \h </w:instrText>
+            </w:r>
+            <w:r>
+              <w:rPr>
+                <w:noProof/>
+                <w:webHidden/>
+              </w:rPr>
+            </w:r>
+            <w:r>
+              <w:rPr>
+                <w:noProof/>
+                <w:webHidden/>
+              </w:rPr>
+              <w:fldChar w:fldCharType="separate"/>
+            </w:r>
+            <w:r>
+              <w:rPr>
+                <w:noProof/>
+                <w:webHidden/>
+              </w:rPr>
+              <w:t>18</w:t>
             </w:r>
             <w:r>
               <w:rPr>
@@ -1389,60 +1826,60 @@
           <w:lang w:val="en-IE"/>
         </w:rPr>
       </w:pPr>
-      <w:bookmarkStart w:id="1" w:name="_Toc470870948"/>
+      <w:bookmarkStart w:id="0" w:name="_Toc470900876"/>
       <w:r>
         <w:rPr>
           <w:lang w:val="en-IE"/>
         </w:rPr>
         <w:t>Introduction</w:t>
       </w:r>
+      <w:bookmarkEnd w:id="0"/>
+    </w:p>
+    <w:p>
+      <w:pPr>
+        <w:rPr>
+          <w:lang w:val="en-IE"/>
+        </w:rPr>
+      </w:pPr>
+      <w:r>
+        <w:rPr>
+          <w:lang w:val="en-IE"/>
+        </w:rPr>
+        <w:t>The aim this report is present analysis results based on a series of analyses carried out on Dataset 1 and Dataset 2 using R language and the programming environment RStudio.</w:t>
+      </w:r>
+    </w:p>
+    <w:p>
+      <w:pPr>
+        <w:rPr>
+          <w:lang w:val="en-IE"/>
+        </w:rPr>
+      </w:pPr>
+    </w:p>
+    <w:p>
+      <w:pPr>
+        <w:pStyle w:val="Heading2"/>
+        <w:rPr>
+          <w:lang w:val="en-IE"/>
+        </w:rPr>
+      </w:pPr>
+      <w:bookmarkStart w:id="1" w:name="_Toc470900877"/>
+      <w:r>
+        <w:rPr>
+          <w:lang w:val="en-IE"/>
+        </w:rPr>
+        <w:t>Formal Description of the Dataset</w:t>
+      </w:r>
+      <w:r>
+        <w:rPr>
+          <w:lang w:val="en-IE"/>
+        </w:rPr>
+        <w:t>s</w:t>
+      </w:r>
       <w:bookmarkEnd w:id="1"/>
     </w:p>
     <w:p>
       <w:pPr>
         <w:rPr>
-          <w:lang w:val="en-IE"/>
-        </w:rPr>
-      </w:pPr>
-      <w:r>
-        <w:rPr>
-          <w:lang w:val="en-IE"/>
-        </w:rPr>
-        <w:t>The aim this report is present analysis results based on a series of analyses carried out on Dataset 1 and Dataset 2 using R language and the programming environment RStudio.</w:t>
-      </w:r>
-    </w:p>
-    <w:p>
-      <w:pPr>
-        <w:rPr>
-          <w:lang w:val="en-IE"/>
-        </w:rPr>
-      </w:pPr>
-    </w:p>
-    <w:p>
-      <w:pPr>
-        <w:pStyle w:val="Heading2"/>
-        <w:rPr>
-          <w:lang w:val="en-IE"/>
-        </w:rPr>
-      </w:pPr>
-      <w:bookmarkStart w:id="2" w:name="_Toc470870949"/>
-      <w:r>
-        <w:rPr>
-          <w:lang w:val="en-IE"/>
-        </w:rPr>
-        <w:t>Formal Description of the Dataset</w:t>
-      </w:r>
-      <w:r>
-        <w:rPr>
-          <w:lang w:val="en-IE"/>
-        </w:rPr>
-        <w:t>s</w:t>
-      </w:r>
-      <w:bookmarkEnd w:id="2"/>
-    </w:p>
-    <w:p>
-      <w:pPr>
-        <w:rPr>
           <w:b/>
           <w:lang w:val="en-IE"/>
         </w:rPr>
@@ -1473,7 +1910,6 @@
         <w:rPr>
           <w:lang w:val="en-IE"/>
         </w:rPr>
-        <w:lastRenderedPageBreak/>
         <w:t>The data</w:t>
       </w:r>
       <w:r>
@@ -3390,117 +3826,111 @@
           <w:lang w:val="en-IE"/>
         </w:rPr>
       </w:pPr>
-      <w:bookmarkStart w:id="3" w:name="_Toc470870950"/>
+      <w:bookmarkStart w:id="2" w:name="_Toc470900878"/>
       <w:r>
         <w:rPr>
           <w:lang w:val="en-IE"/>
         </w:rPr>
         <w:t>Objective of Analysis</w:t>
       </w:r>
+      <w:bookmarkEnd w:id="2"/>
+      <w:r>
+        <w:rPr>
+          <w:lang w:val="en-IE"/>
+        </w:rPr>
+        <w:t xml:space="preserve"> </w:t>
+      </w:r>
+    </w:p>
+    <w:p>
+      <w:pPr>
+        <w:rPr>
+          <w:lang w:val="en-IE"/>
+        </w:rPr>
+      </w:pPr>
+      <w:r>
+        <w:rPr>
+          <w:lang w:val="en-IE"/>
+        </w:rPr>
+        <w:t xml:space="preserve">The </w:t>
+      </w:r>
+      <w:r>
+        <w:rPr>
+          <w:lang w:val="en-IE"/>
+        </w:rPr>
+        <w:t>object</w:t>
+      </w:r>
+      <w:r>
+        <w:rPr>
+          <w:lang w:val="en-IE"/>
+        </w:rPr>
+        <w:t>ive</w:t>
+      </w:r>
+      <w:r>
+        <w:rPr>
+          <w:lang w:val="en-IE"/>
+        </w:rPr>
+        <w:t xml:space="preserve"> of the analysis of these 2 datasets is to draw meaningful results and predictions based on the analysis that will be carried out on these datasets. The </w:t>
+      </w:r>
+      <w:r>
+        <w:rPr>
+          <w:lang w:val="en-IE"/>
+        </w:rPr>
+        <w:t>dataset</w:t>
+      </w:r>
+      <w:r>
+        <w:rPr>
+          <w:lang w:val="en-IE"/>
+        </w:rPr>
+        <w:t>s</w:t>
+      </w:r>
+      <w:r>
+        <w:rPr>
+          <w:lang w:val="en-IE"/>
+        </w:rPr>
+        <w:t xml:space="preserve"> contains information like students age, study time, travel time, failures and more which will help </w:t>
+      </w:r>
+      <w:r>
+        <w:rPr>
+          <w:lang w:val="en-IE"/>
+        </w:rPr>
+        <w:t>us understand –</w:t>
+      </w:r>
+    </w:p>
+    <w:p>
+      <w:pPr>
+        <w:rPr>
+          <w:b/>
+          <w:lang w:val="en-IE"/>
+        </w:rPr>
+      </w:pPr>
+    </w:p>
+    <w:p>
+      <w:pPr>
+        <w:pStyle w:val="Heading2"/>
+        <w:rPr>
+          <w:lang w:val="en-IE"/>
+        </w:rPr>
+      </w:pPr>
+      <w:bookmarkStart w:id="3" w:name="_Toc470900879"/>
+      <w:r>
+        <w:rPr>
+          <w:lang w:val="en-IE"/>
+        </w:rPr>
+        <w:t>Data Processing Activities Carried out</w:t>
+      </w:r>
       <w:bookmarkEnd w:id="3"/>
-      <w:r>
-        <w:rPr>
-          <w:lang w:val="en-IE"/>
-        </w:rPr>
-        <w:t xml:space="preserve"> </w:t>
-      </w:r>
-    </w:p>
-    <w:p>
-      <w:pPr>
-        <w:rPr>
-          <w:lang w:val="en-IE"/>
-        </w:rPr>
-      </w:pPr>
-      <w:r>
-        <w:rPr>
-          <w:lang w:val="en-IE"/>
-        </w:rPr>
-        <w:t xml:space="preserve">The </w:t>
-      </w:r>
-      <w:r>
-        <w:rPr>
-          <w:lang w:val="en-IE"/>
-        </w:rPr>
-        <w:t>object</w:t>
-      </w:r>
-      <w:r>
-        <w:rPr>
-          <w:lang w:val="en-IE"/>
-        </w:rPr>
-        <w:t>ive</w:t>
-      </w:r>
-      <w:r>
-        <w:rPr>
-          <w:lang w:val="en-IE"/>
-        </w:rPr>
-        <w:t xml:space="preserve"> of the analysis of these 2 datasets is to draw meaningful results and predictions based on the analysis that will be carried out on these datasets. The </w:t>
-      </w:r>
-      <w:r>
-        <w:rPr>
-          <w:lang w:val="en-IE"/>
-        </w:rPr>
-        <w:t>dataset</w:t>
-      </w:r>
-      <w:r>
-        <w:rPr>
-          <w:lang w:val="en-IE"/>
-        </w:rPr>
-        <w:t>s</w:t>
-      </w:r>
-      <w:r>
-        <w:rPr>
-          <w:lang w:val="en-IE"/>
-        </w:rPr>
-        <w:t xml:space="preserve"> contains information like students age, study time, travel time, failures and more which will help </w:t>
-      </w:r>
-      <w:r>
-        <w:rPr>
-          <w:lang w:val="en-IE"/>
-        </w:rPr>
-        <w:t>us understand –</w:t>
-      </w:r>
-    </w:p>
-    <w:p>
-      <w:pPr>
-        <w:rPr>
-          <w:b/>
-          <w:lang w:val="en-IE"/>
-        </w:rPr>
-      </w:pPr>
-    </w:p>
-    <w:p>
-      <w:pPr>
-        <w:pStyle w:val="Heading2"/>
-        <w:rPr>
-          <w:lang w:val="en-IE"/>
-        </w:rPr>
-      </w:pPr>
-      <w:bookmarkStart w:id="4" w:name="_Toc470870951"/>
-      <w:r>
-        <w:rPr>
-          <w:lang w:val="en-IE"/>
-        </w:rPr>
-        <w:t>Data Processing Activities Carried out</w:t>
-      </w:r>
-      <w:bookmarkEnd w:id="4"/>
-    </w:p>
-    <w:p>
-      <w:pPr>
-        <w:rPr>
-          <w:lang w:val="en-IE"/>
-        </w:rPr>
-      </w:pPr>
-      <w:r>
-        <w:rPr>
-          <w:lang w:val="en-IE"/>
-        </w:rPr>
-        <w:t>B</w:t>
-      </w:r>
-      <w:r>
-        <w:rPr>
-          <w:lang w:val="en-IE"/>
-        </w:rPr>
-        <w:t xml:space="preserve">oth selected datasets were well done already and required little to no cleaning </w:t>
+    </w:p>
+    <w:p>
+      <w:pPr>
+        <w:rPr>
+          <w:lang w:val="en-IE"/>
+        </w:rPr>
+      </w:pPr>
+      <w:r>
+        <w:rPr>
+          <w:lang w:val="en-IE"/>
+        </w:rPr>
+        <w:t xml:space="preserve">Both selected datasets were well done already and required little to no cleaning </w:t>
       </w:r>
     </w:p>
     <w:p>
@@ -3673,20 +4103,144 @@
     </w:p>
     <w:p>
       <w:pPr>
+        <w:pStyle w:val="ListParagraph"/>
+        <w:rPr>
+          <w:lang w:val="en-IE"/>
+        </w:rPr>
+      </w:pPr>
+      <w:r>
+        <w:rPr>
+          <w:lang w:val="en-IE"/>
+        </w:rPr>
+        <w:t>For analysis of data combined from both datasets –</w:t>
+      </w:r>
+    </w:p>
+    <w:p>
+      <w:pPr>
+        <w:pStyle w:val="ListParagraph"/>
+        <w:numPr>
+          <w:ilvl w:val="0"/>
+          <w:numId w:val="6"/>
+        </w:numPr>
+        <w:rPr>
+          <w:lang w:val="en-IE"/>
+        </w:rPr>
+      </w:pPr>
+      <w:r>
+        <w:rPr>
+          <w:lang w:val="en-IE"/>
+        </w:rPr>
+        <w:t>Find out weekend and workday alcohol consumption based on age of students</w:t>
+      </w:r>
+    </w:p>
+    <w:p>
+      <w:pPr>
+        <w:pStyle w:val="ListParagraph"/>
+        <w:numPr>
+          <w:ilvl w:val="0"/>
+          <w:numId w:val="6"/>
+        </w:numPr>
+        <w:rPr>
+          <w:lang w:val="en-IE"/>
+        </w:rPr>
+      </w:pPr>
+      <w:r>
+        <w:rPr>
+          <w:lang w:val="en-IE"/>
+        </w:rPr>
+        <w:t>Consumption based on age and gender</w:t>
+      </w:r>
+    </w:p>
+    <w:p>
+      <w:pPr>
+        <w:pStyle w:val="ListParagraph"/>
+        <w:numPr>
+          <w:ilvl w:val="0"/>
+          <w:numId w:val="6"/>
+        </w:numPr>
+        <w:rPr>
+          <w:lang w:val="en-IE"/>
+        </w:rPr>
+      </w:pPr>
+      <w:r>
+        <w:rPr>
+          <w:lang w:val="en-IE"/>
+        </w:rPr>
+        <w:t>Consumption based on family relations</w:t>
+      </w:r>
+    </w:p>
+    <w:p>
+      <w:pPr>
+        <w:pStyle w:val="ListParagraph"/>
+        <w:numPr>
+          <w:ilvl w:val="0"/>
+          <w:numId w:val="6"/>
+        </w:numPr>
+        <w:rPr>
+          <w:lang w:val="en-IE"/>
+        </w:rPr>
+      </w:pPr>
+      <w:r>
+        <w:rPr>
+          <w:lang w:val="en-IE"/>
+        </w:rPr>
+        <w:t xml:space="preserve">What % of </w:t>
+      </w:r>
+      <w:r>
+        <w:rPr>
+          <w:lang w:val="en-IE"/>
+        </w:rPr>
+        <w:t>s</w:t>
+      </w:r>
+      <w:r>
+        <w:rPr>
+          <w:lang w:val="en-IE"/>
+        </w:rPr>
+        <w:t>tudents have access to internet and other activities.</w:t>
+      </w:r>
+    </w:p>
+    <w:p>
+      <w:pPr>
+        <w:pStyle w:val="ListParagraph"/>
+        <w:numPr>
+          <w:ilvl w:val="0"/>
+          <w:numId w:val="6"/>
+        </w:numPr>
+        <w:rPr>
+          <w:lang w:val="en-IE"/>
+        </w:rPr>
+      </w:pPr>
+      <w:r>
+        <w:rPr>
+          <w:lang w:val="en-IE"/>
+        </w:rPr>
+        <w:t>Alcohol consumption and desire for higher education</w:t>
+      </w:r>
+    </w:p>
+    <w:p>
+      <w:pPr>
+        <w:pStyle w:val="ListParagraph"/>
+        <w:rPr>
+          <w:lang w:val="en-IE"/>
+        </w:rPr>
+      </w:pPr>
+    </w:p>
+    <w:p>
+      <w:pPr>
         <w:pStyle w:val="Heading2"/>
         <w:rPr>
           <w:strike/>
           <w:lang w:val="en-IE"/>
         </w:rPr>
       </w:pPr>
-      <w:bookmarkStart w:id="5" w:name="_Toc470870952"/>
+      <w:bookmarkStart w:id="4" w:name="_Toc470900880"/>
       <w:r>
         <w:rPr>
           <w:lang w:val="en-IE"/>
         </w:rPr>
         <w:t>Final Analysis Results</w:t>
       </w:r>
-      <w:bookmarkEnd w:id="5"/>
+      <w:bookmarkEnd w:id="4"/>
       <w:r>
         <w:rPr>
           <w:lang w:val="en-IE"/>
@@ -3729,14 +4283,14 @@
           <w:lang w:eastAsia="en-GB"/>
         </w:rPr>
       </w:pPr>
-      <w:bookmarkStart w:id="6" w:name="_Toc470870953"/>
+      <w:bookmarkStart w:id="5" w:name="_Toc470900881"/>
       <w:r>
         <w:rPr>
           <w:lang w:val="en-IE"/>
         </w:rPr>
         <w:t>Individual Analysis on Datasets (Results)</w:t>
       </w:r>
-      <w:bookmarkEnd w:id="6"/>
+      <w:bookmarkEnd w:id="5"/>
       <w:r>
         <w:rPr>
           <w:noProof/>
@@ -3750,24 +4304,24 @@
       <w:pPr>
         <w:pStyle w:val="Heading3"/>
       </w:pPr>
-      <w:bookmarkStart w:id="7" w:name="_Toc470870954"/>
+      <w:bookmarkStart w:id="6" w:name="_Toc470900882"/>
       <w:r>
         <w:t>Weekend alcohol consumption based on if the student lives with their parents (mother or father) or other</w:t>
       </w:r>
+      <w:bookmarkEnd w:id="6"/>
+      <w:r>
+        <w:t xml:space="preserve"> </w:t>
+      </w:r>
+    </w:p>
+    <w:p>
+      <w:r>
+        <w:t xml:space="preserve">The results </w:t>
+      </w:r>
+      <w:bookmarkStart w:id="7" w:name="_GoBack"/>
       <w:bookmarkEnd w:id="7"/>
       <w:r>
-        <w:t xml:space="preserve"> </w:t>
-      </w:r>
-    </w:p>
-    <w:p>
-      <w:r>
-        <w:t xml:space="preserve">The results </w:t>
-      </w:r>
-      <w:proofErr w:type="gramStart"/>
-      <w:r>
-        <w:t>shows</w:t>
-      </w:r>
-      <w:proofErr w:type="gramEnd"/>
+        <w:t>show</w:t>
+      </w:r>
       <w:r>
         <w:t xml:space="preserve"> that living with any of the guardian does not have huge impact on the alcohol consumption </w:t>
       </w:r>
@@ -3845,7 +4399,7 @@
       <w:pPr>
         <w:pStyle w:val="Heading3"/>
       </w:pPr>
-      <w:bookmarkStart w:id="8" w:name="_Toc470870955"/>
+      <w:bookmarkStart w:id="8" w:name="_Toc470900883"/>
       <w:r>
         <w:t>Weekend Alcohol Consumption based on Gender</w:t>
       </w:r>
@@ -4016,7 +4570,7 @@
           <w:lang w:val="en-IE"/>
         </w:rPr>
       </w:pPr>
-      <w:bookmarkStart w:id="9" w:name="_Toc470870956"/>
+      <w:bookmarkStart w:id="9" w:name="_Toc470900884"/>
       <w:r>
         <w:rPr>
           <w:lang w:val="en-IE"/>
@@ -4217,7 +4771,7 @@
           <w:lang w:val="en-IE"/>
         </w:rPr>
       </w:pPr>
-      <w:bookmarkStart w:id="10" w:name="_Toc470870957"/>
+      <w:bookmarkStart w:id="10" w:name="_Toc470900885"/>
       <w:r>
         <w:rPr>
           <w:lang w:val="en-IE"/>
@@ -4444,7 +4998,7 @@
           <w:lang w:val="en-IE"/>
         </w:rPr>
       </w:pPr>
-      <w:bookmarkStart w:id="11" w:name="_Toc470870958"/>
+      <w:bookmarkStart w:id="11" w:name="_Toc470900886"/>
       <w:r>
         <w:rPr>
           <w:lang w:val="en-IE"/>
@@ -4455,15 +5009,7 @@
     </w:p>
     <w:p>
       <w:r>
-        <w:t xml:space="preserve">Getting absent in school can negatively impact </w:t>
-      </w:r>
-      <w:proofErr w:type="gramStart"/>
-      <w:r>
-        <w:t>students</w:t>
-      </w:r>
-      <w:proofErr w:type="gramEnd"/>
-      <w:r>
-        <w:t xml:space="preserve"> studies</w:t>
+        <w:t>Getting absent in school can negatively impact students studies</w:t>
       </w:r>
     </w:p>
     <w:p>
@@ -4679,7 +5225,7 @@
           <w:lang w:val="en-IE"/>
         </w:rPr>
       </w:pPr>
-      <w:bookmarkStart w:id="12" w:name="_Toc470870959"/>
+      <w:bookmarkStart w:id="12" w:name="_Toc470900887"/>
       <w:r>
         <w:rPr>
           <w:lang w:val="en-IE"/>
@@ -4692,13 +5238,8 @@
       <w:r>
         <w:t xml:space="preserve">Majority of students are in very low consumption but </w:t>
       </w:r>
-      <w:proofErr w:type="gramStart"/>
-      <w:r>
-        <w:t>In</w:t>
-      </w:r>
-      <w:proofErr w:type="gramEnd"/>
-      <w:r>
-        <w:t xml:space="preserve"> the plots it can be </w:t>
+      <w:r>
+        <w:t xml:space="preserve">In the plots it can be </w:t>
       </w:r>
       <w:r>
         <w:t xml:space="preserve">seen </w:t>
@@ -4936,7 +5477,7 @@
           <w:lang w:val="en-IE"/>
         </w:rPr>
       </w:pPr>
-      <w:bookmarkStart w:id="13" w:name="_Toc470870960"/>
+      <w:bookmarkStart w:id="13" w:name="_Toc470900888"/>
       <w:r>
         <w:rPr>
           <w:lang w:val="en-IE"/>
@@ -5198,7 +5739,7 @@
           <w:lang w:val="en-IE"/>
         </w:rPr>
       </w:pPr>
-      <w:bookmarkStart w:id="14" w:name="_Toc470870961"/>
+      <w:bookmarkStart w:id="14" w:name="_Toc470900889"/>
       <w:r>
         <w:rPr>
           <w:lang w:val="en-IE"/>
@@ -5615,7 +6156,63 @@
           <w:lang w:val="en-IE"/>
         </w:rPr>
       </w:pPr>
-      <w:bookmarkStart w:id="15" w:name="_Toc470870962"/>
+    </w:p>
+    <w:p>
+      <w:pPr>
+        <w:pStyle w:val="Heading2"/>
+        <w:rPr>
+          <w:lang w:val="en-IE"/>
+        </w:rPr>
+      </w:pPr>
+    </w:p>
+    <w:p>
+      <w:pPr>
+        <w:pStyle w:val="Heading2"/>
+        <w:rPr>
+          <w:lang w:val="en-IE"/>
+        </w:rPr>
+      </w:pPr>
+    </w:p>
+    <w:p>
+      <w:pPr>
+        <w:pStyle w:val="Heading2"/>
+        <w:rPr>
+          <w:lang w:val="en-IE"/>
+        </w:rPr>
+      </w:pPr>
+    </w:p>
+    <w:p>
+      <w:pPr>
+        <w:pStyle w:val="Heading2"/>
+        <w:rPr>
+          <w:lang w:val="en-IE"/>
+        </w:rPr>
+      </w:pPr>
+    </w:p>
+    <w:p>
+      <w:pPr>
+        <w:pStyle w:val="Heading2"/>
+        <w:rPr>
+          <w:lang w:val="en-IE"/>
+        </w:rPr>
+      </w:pPr>
+    </w:p>
+    <w:p>
+      <w:pPr>
+        <w:pStyle w:val="Heading2"/>
+        <w:rPr>
+          <w:lang w:val="en-IE"/>
+        </w:rPr>
+      </w:pPr>
+    </w:p>
+    <w:p>
+      <w:pPr>
+        <w:pStyle w:val="Heading2"/>
+        <w:rPr>
+          <w:lang w:val="en-IE"/>
+        </w:rPr>
+      </w:pPr>
+      <w:bookmarkStart w:id="15" w:name="_Toc470900890"/>
       <w:r>
         <w:rPr>
           <w:lang w:val="en-IE"/>
@@ -5630,6 +6227,46 @@
           <w:lang w:val="en-IE"/>
         </w:rPr>
       </w:pPr>
+    </w:p>
+    <w:p>
+      <w:pPr>
+        <w:rPr>
+          <w:lang w:val="en-IE"/>
+        </w:rPr>
+      </w:pPr>
+    </w:p>
+    <w:p>
+      <w:pPr>
+        <w:rPr>
+          <w:lang w:val="en-IE"/>
+        </w:rPr>
+      </w:pPr>
+    </w:p>
+    <w:p>
+      <w:pPr>
+        <w:rPr>
+          <w:lang w:val="en-IE"/>
+        </w:rPr>
+      </w:pPr>
+    </w:p>
+    <w:p>
+      <w:pPr>
+        <w:rPr>
+          <w:lang w:val="en-IE"/>
+        </w:rPr>
+      </w:pPr>
+      <w:r>
+        <w:rPr>
+          <w:lang w:val="en-IE"/>
+        </w:rPr>
+        <w:t xml:space="preserve">Workday Alcohol consumption histogram to </w:t>
+      </w:r>
+      <w:r>
+        <w:rPr>
+          <w:lang w:val="en-IE"/>
+        </w:rPr>
+        <w:t>show the alcohol consumption by the students of both courses.</w:t>
+      </w:r>
     </w:p>
     <w:p>
       <w:pPr>
@@ -5643,9 +6280,9 @@
           <w:lang w:eastAsia="en-GB"/>
         </w:rPr>
         <w:drawing>
-          <wp:inline distT="0" distB="0" distL="0" distR="0" wp14:anchorId="7A737BE7" wp14:editId="7C4D6A8F">
-            <wp:extent cx="5725160" cy="4763135"/>
-            <wp:effectExtent l="0" t="0" r="0" b="12065"/>
+          <wp:inline distT="0" distB="0" distL="0" distR="0" wp14:anchorId="7A737BE7" wp14:editId="125058AE">
+            <wp:extent cx="4325321" cy="3598517"/>
+            <wp:effectExtent l="0" t="0" r="0" b="8890"/>
             <wp:docPr id="19" name="Picture 19" descr="/Users/navNav/Documents/Love/Analyses-of-2-Datasets-using-R/Plots/Combined Analysis Results/Bar plot workday alcohol consumption and number of students.png"/>
             <wp:cNvGraphicFramePr>
               <a:graphicFrameLocks xmlns:a="http://schemas.openxmlformats.org/drawingml/2006/main" noChangeAspect="1"/>
@@ -5675,7 +6312,7 @@
                   <pic:spPr bwMode="auto">
                     <a:xfrm>
                       <a:off x="0" y="0"/>
-                      <a:ext cx="5725160" cy="4763135"/>
+                      <a:ext cx="4350689" cy="3619623"/>
                     </a:xfrm>
                     <a:prstGeom prst="rect">
                       <a:avLst/>
@@ -5691,6 +6328,208 @@
           </wp:inline>
         </w:drawing>
       </w:r>
+    </w:p>
+    <w:p>
+      <w:pPr>
+        <w:rPr>
+          <w:lang w:val="en-IE"/>
+        </w:rPr>
+      </w:pPr>
+    </w:p>
+    <w:p>
+      <w:pPr>
+        <w:rPr>
+          <w:lang w:val="en-IE"/>
+        </w:rPr>
+      </w:pPr>
+    </w:p>
+    <w:p>
+      <w:pPr>
+        <w:rPr>
+          <w:lang w:val="en-IE"/>
+        </w:rPr>
+      </w:pPr>
+    </w:p>
+    <w:p>
+      <w:pPr>
+        <w:rPr>
+          <w:lang w:val="en-IE"/>
+        </w:rPr>
+      </w:pPr>
+    </w:p>
+    <w:p>
+      <w:pPr>
+        <w:rPr>
+          <w:lang w:val="en-IE"/>
+        </w:rPr>
+      </w:pPr>
+    </w:p>
+    <w:p>
+      <w:pPr>
+        <w:rPr>
+          <w:lang w:val="en-IE"/>
+        </w:rPr>
+      </w:pPr>
+    </w:p>
+    <w:p>
+      <w:pPr>
+        <w:rPr>
+          <w:lang w:val="en-IE"/>
+        </w:rPr>
+      </w:pPr>
+    </w:p>
+    <w:p>
+      <w:pPr>
+        <w:rPr>
+          <w:lang w:val="en-IE"/>
+        </w:rPr>
+      </w:pPr>
+    </w:p>
+    <w:p>
+      <w:pPr>
+        <w:rPr>
+          <w:lang w:val="en-IE"/>
+        </w:rPr>
+      </w:pPr>
+    </w:p>
+    <w:p>
+      <w:pPr>
+        <w:rPr>
+          <w:lang w:val="en-IE"/>
+        </w:rPr>
+      </w:pPr>
+    </w:p>
+    <w:p>
+      <w:pPr>
+        <w:rPr>
+          <w:lang w:val="en-IE"/>
+        </w:rPr>
+      </w:pPr>
+    </w:p>
+    <w:p>
+      <w:pPr>
+        <w:rPr>
+          <w:lang w:val="en-IE"/>
+        </w:rPr>
+      </w:pPr>
+    </w:p>
+    <w:p>
+      <w:pPr>
+        <w:rPr>
+          <w:lang w:val="en-IE"/>
+        </w:rPr>
+      </w:pPr>
+    </w:p>
+    <w:p>
+      <w:pPr>
+        <w:rPr>
+          <w:lang w:val="en-IE"/>
+        </w:rPr>
+      </w:pPr>
+    </w:p>
+    <w:p>
+      <w:pPr>
+        <w:rPr>
+          <w:lang w:val="en-IE"/>
+        </w:rPr>
+      </w:pPr>
+    </w:p>
+    <w:p>
+      <w:pPr>
+        <w:rPr>
+          <w:lang w:val="en-IE"/>
+        </w:rPr>
+      </w:pPr>
+    </w:p>
+    <w:p>
+      <w:pPr>
+        <w:rPr>
+          <w:lang w:val="en-IE"/>
+        </w:rPr>
+      </w:pPr>
+    </w:p>
+    <w:p>
+      <w:pPr>
+        <w:rPr>
+          <w:lang w:val="en-IE"/>
+        </w:rPr>
+      </w:pPr>
+    </w:p>
+    <w:p>
+      <w:pPr>
+        <w:rPr>
+          <w:lang w:val="en-IE"/>
+        </w:rPr>
+      </w:pPr>
+    </w:p>
+    <w:p>
+      <w:pPr>
+        <w:rPr>
+          <w:lang w:val="en-IE"/>
+        </w:rPr>
+      </w:pPr>
+    </w:p>
+    <w:p>
+      <w:pPr>
+        <w:rPr>
+          <w:lang w:val="en-IE"/>
+        </w:rPr>
+      </w:pPr>
+    </w:p>
+    <w:p>
+      <w:pPr>
+        <w:rPr>
+          <w:lang w:val="en-IE"/>
+        </w:rPr>
+      </w:pPr>
+    </w:p>
+    <w:p>
+      <w:pPr>
+        <w:rPr>
+          <w:lang w:val="en-IE"/>
+        </w:rPr>
+      </w:pPr>
+    </w:p>
+    <w:p>
+      <w:pPr>
+        <w:rPr>
+          <w:lang w:val="en-IE"/>
+        </w:rPr>
+      </w:pPr>
+    </w:p>
+    <w:p>
+      <w:pPr>
+        <w:pStyle w:val="Heading3"/>
+        <w:rPr>
+          <w:lang w:val="en-IE"/>
+        </w:rPr>
+      </w:pPr>
+      <w:bookmarkStart w:id="16" w:name="_Toc470900891"/>
+      <w:r>
+        <w:rPr>
+          <w:lang w:val="en-IE"/>
+        </w:rPr>
+        <w:t>Weekend and Workday alcohol consumption as per age</w:t>
+      </w:r>
+      <w:bookmarkEnd w:id="16"/>
+      <w:r>
+        <w:rPr>
+          <w:lang w:val="en-IE"/>
+        </w:rPr>
+        <w:t xml:space="preserve"> </w:t>
+      </w:r>
+    </w:p>
+    <w:p>
+      <w:r>
+        <w:t>It can be seen on the weekends the 20 years old students are consuming high levels of alcohol and which is not a good sign as if they drink a lot on weekends their performance in school will definitely decrease for the coming week.</w:t>
+      </w:r>
+    </w:p>
+    <w:p>
+      <w:pPr>
+        <w:rPr>
+          <w:lang w:val="en-IE"/>
+        </w:rPr>
+      </w:pPr>
       <w:r>
         <w:rPr>
           <w:noProof/>
@@ -5799,15 +6638,57 @@
           </wp:inline>
         </w:drawing>
       </w:r>
+    </w:p>
+    <w:p>
+      <w:pPr>
+        <w:rPr>
+          <w:lang w:val="en-IE"/>
+        </w:rPr>
+      </w:pPr>
+    </w:p>
+    <w:p>
+      <w:pPr>
+        <w:rPr>
+          <w:lang w:val="en-IE"/>
+        </w:rPr>
+      </w:pPr>
+    </w:p>
+    <w:p>
+      <w:pPr>
+        <w:pStyle w:val="Heading3"/>
+        <w:rPr>
+          <w:lang w:val="en-IE"/>
+        </w:rPr>
+      </w:pPr>
+      <w:bookmarkStart w:id="17" w:name="_Toc470900892"/>
+      <w:r>
+        <w:rPr>
+          <w:lang w:val="en-IE"/>
+        </w:rPr>
+        <w:t>Age and Gender (Sex)</w:t>
+      </w:r>
+      <w:bookmarkEnd w:id="17"/>
+    </w:p>
+    <w:p>
+      <w:r>
+        <w:t>The plot below shows what is the age range of students in combined data and findings say on average the female students age is 17 years and for males its 16 years.</w:t>
+      </w:r>
+    </w:p>
+    <w:p>
+      <w:pPr>
+        <w:rPr>
+          <w:lang w:val="en-IE"/>
+        </w:rPr>
+      </w:pPr>
       <w:r>
         <w:rPr>
           <w:noProof/>
           <w:lang w:eastAsia="en-GB"/>
         </w:rPr>
         <w:drawing>
-          <wp:inline distT="0" distB="0" distL="0" distR="0" wp14:anchorId="32824F79" wp14:editId="5B119890">
-            <wp:extent cx="5725160" cy="3347720"/>
-            <wp:effectExtent l="0" t="0" r="0" b="5080"/>
+          <wp:inline distT="0" distB="0" distL="0" distR="0" wp14:anchorId="32824F79" wp14:editId="5F77938D">
+            <wp:extent cx="5894004" cy="3446449"/>
+            <wp:effectExtent l="0" t="0" r="0" b="8255"/>
             <wp:docPr id="22" name="Picture 22" descr="/Users/navNav/Documents/Love/Analyses-of-2-Datasets-using-R/Plots/Combined Analysis Results/Screen Shot 2016-12-29 at 14.00.06.png"/>
             <wp:cNvGraphicFramePr>
               <a:graphicFrameLocks xmlns:a="http://schemas.openxmlformats.org/drawingml/2006/main" noChangeAspect="1"/>
@@ -5837,7 +6718,7 @@
                   <pic:spPr bwMode="auto">
                     <a:xfrm>
                       <a:off x="0" y="0"/>
-                      <a:ext cx="5725160" cy="3347720"/>
+                      <a:ext cx="5903724" cy="3452133"/>
                     </a:xfrm>
                     <a:prstGeom prst="rect">
                       <a:avLst/>
@@ -5853,15 +6734,234 @@
           </wp:inline>
         </w:drawing>
       </w:r>
+    </w:p>
+    <w:p>
+      <w:pPr>
+        <w:rPr>
+          <w:lang w:val="en-IE"/>
+        </w:rPr>
+      </w:pPr>
+    </w:p>
+    <w:p>
+      <w:pPr>
+        <w:rPr>
+          <w:lang w:val="en-IE"/>
+        </w:rPr>
+      </w:pPr>
+    </w:p>
+    <w:p>
+      <w:pPr>
+        <w:rPr>
+          <w:lang w:val="en-IE"/>
+        </w:rPr>
+      </w:pPr>
+    </w:p>
+    <w:p>
+      <w:pPr>
+        <w:rPr>
+          <w:lang w:val="en-IE"/>
+        </w:rPr>
+      </w:pPr>
+    </w:p>
+    <w:p>
+      <w:pPr>
+        <w:rPr>
+          <w:lang w:val="en-IE"/>
+        </w:rPr>
+      </w:pPr>
+    </w:p>
+    <w:p>
+      <w:pPr>
+        <w:rPr>
+          <w:lang w:val="en-IE"/>
+        </w:rPr>
+      </w:pPr>
+    </w:p>
+    <w:p>
+      <w:pPr>
+        <w:rPr>
+          <w:lang w:val="en-IE"/>
+        </w:rPr>
+      </w:pPr>
+    </w:p>
+    <w:p>
+      <w:pPr>
+        <w:rPr>
+          <w:lang w:val="en-IE"/>
+        </w:rPr>
+      </w:pPr>
+    </w:p>
+    <w:p>
+      <w:pPr>
+        <w:rPr>
+          <w:lang w:val="en-IE"/>
+        </w:rPr>
+      </w:pPr>
+    </w:p>
+    <w:p>
+      <w:pPr>
+        <w:rPr>
+          <w:lang w:val="en-IE"/>
+        </w:rPr>
+      </w:pPr>
+    </w:p>
+    <w:p>
+      <w:pPr>
+        <w:rPr>
+          <w:lang w:val="en-IE"/>
+        </w:rPr>
+      </w:pPr>
+    </w:p>
+    <w:p>
+      <w:pPr>
+        <w:rPr>
+          <w:lang w:val="en-IE"/>
+        </w:rPr>
+      </w:pPr>
+    </w:p>
+    <w:p>
+      <w:pPr>
+        <w:rPr>
+          <w:lang w:val="en-IE"/>
+        </w:rPr>
+      </w:pPr>
+    </w:p>
+    <w:p>
+      <w:pPr>
+        <w:rPr>
+          <w:lang w:val="en-IE"/>
+        </w:rPr>
+      </w:pPr>
+    </w:p>
+    <w:p>
+      <w:pPr>
+        <w:rPr>
+          <w:lang w:val="en-IE"/>
+        </w:rPr>
+      </w:pPr>
+    </w:p>
+    <w:p>
+      <w:pPr>
+        <w:rPr>
+          <w:lang w:val="en-IE"/>
+        </w:rPr>
+      </w:pPr>
+    </w:p>
+    <w:p>
+      <w:pPr>
+        <w:rPr>
+          <w:lang w:val="en-IE"/>
+        </w:rPr>
+      </w:pPr>
+    </w:p>
+    <w:p>
+      <w:pPr>
+        <w:rPr>
+          <w:lang w:val="en-IE"/>
+        </w:rPr>
+      </w:pPr>
+    </w:p>
+    <w:p>
+      <w:pPr>
+        <w:rPr>
+          <w:lang w:val="en-IE"/>
+        </w:rPr>
+      </w:pPr>
+    </w:p>
+    <w:p>
+      <w:pPr>
+        <w:rPr>
+          <w:lang w:val="en-IE"/>
+        </w:rPr>
+      </w:pPr>
+    </w:p>
+    <w:p>
+      <w:pPr>
+        <w:rPr>
+          <w:lang w:val="en-IE"/>
+        </w:rPr>
+      </w:pPr>
+    </w:p>
+    <w:p>
+      <w:pPr>
+        <w:rPr>
+          <w:lang w:val="en-IE"/>
+        </w:rPr>
+      </w:pPr>
+    </w:p>
+    <w:p>
+      <w:pPr>
+        <w:rPr>
+          <w:lang w:val="en-IE"/>
+        </w:rPr>
+      </w:pPr>
+    </w:p>
+    <w:p>
+      <w:pPr>
+        <w:rPr>
+          <w:lang w:val="en-IE"/>
+        </w:rPr>
+      </w:pPr>
+    </w:p>
+    <w:p>
+      <w:pPr>
+        <w:rPr>
+          <w:lang w:val="en-IE"/>
+        </w:rPr>
+      </w:pPr>
+    </w:p>
+    <w:p>
+      <w:pPr>
+        <w:rPr>
+          <w:lang w:val="en-IE"/>
+        </w:rPr>
+      </w:pPr>
+    </w:p>
+    <w:p>
+      <w:pPr>
+        <w:pStyle w:val="Heading3"/>
+        <w:rPr>
+          <w:lang w:val="en-IE"/>
+        </w:rPr>
+      </w:pPr>
+      <w:bookmarkStart w:id="18" w:name="_Toc470900893"/>
+      <w:r>
+        <w:rPr>
+          <w:lang w:val="en-IE"/>
+        </w:rPr>
+        <w:t>Alcohol Consumption distribution and family relations</w:t>
+      </w:r>
+      <w:bookmarkEnd w:id="18"/>
+      <w:r>
+        <w:rPr>
+          <w:lang w:val="en-IE"/>
+        </w:rPr>
+        <w:t xml:space="preserve"> </w:t>
+      </w:r>
+    </w:p>
+    <w:p>
+      <w:r>
+        <w:t xml:space="preserve">For the plot below we can see male students that have good family relations still do consume a lot of alcohol whereas for female students the </w:t>
+      </w:r>
+      <w:r>
+        <w:t>results are much better than the other sex for both weekend and workday consumption distribution.</w:t>
+      </w:r>
+    </w:p>
+    <w:p>
+      <w:pPr>
+        <w:rPr>
+          <w:lang w:val="en-IE"/>
+        </w:rPr>
+      </w:pPr>
       <w:r>
         <w:rPr>
           <w:noProof/>
           <w:lang w:eastAsia="en-GB"/>
         </w:rPr>
         <w:drawing>
-          <wp:inline distT="0" distB="0" distL="0" distR="0" wp14:anchorId="6CA2D818" wp14:editId="177EEAE7">
-            <wp:extent cx="5716905" cy="5255895"/>
-            <wp:effectExtent l="0" t="0" r="0" b="1905"/>
+          <wp:inline distT="0" distB="0" distL="0" distR="0" wp14:anchorId="31B8DB08" wp14:editId="6AA8226E">
+            <wp:extent cx="5537835" cy="5091265"/>
+            <wp:effectExtent l="0" t="0" r="0" b="0"/>
             <wp:docPr id="23" name="Picture 23" descr="/Users/navNav/Documents/Love/Analyses-of-2-Datasets-using-R/Plots/Combined Analysis Results/Screen Shot 2016-12-29 at 14.01.02.png"/>
             <wp:cNvGraphicFramePr>
               <a:graphicFrameLocks xmlns:a="http://schemas.openxmlformats.org/drawingml/2006/main" noChangeAspect="1"/>
@@ -5891,7 +6991,7 @@
                   <pic:spPr bwMode="auto">
                     <a:xfrm>
                       <a:off x="0" y="0"/>
-                      <a:ext cx="5716905" cy="5255895"/>
+                      <a:ext cx="5552308" cy="5104571"/>
                     </a:xfrm>
                     <a:prstGeom prst="rect">
                       <a:avLst/>
@@ -5907,15 +7007,156 @@
           </wp:inline>
         </w:drawing>
       </w:r>
+    </w:p>
+    <w:p>
+      <w:pPr>
+        <w:rPr>
+          <w:lang w:val="en-IE"/>
+        </w:rPr>
+      </w:pPr>
+    </w:p>
+    <w:p>
+      <w:pPr>
+        <w:rPr>
+          <w:lang w:val="en-IE"/>
+        </w:rPr>
+      </w:pPr>
+    </w:p>
+    <w:p>
+      <w:pPr>
+        <w:rPr>
+          <w:lang w:val="en-IE"/>
+        </w:rPr>
+      </w:pPr>
+    </w:p>
+    <w:p>
+      <w:pPr>
+        <w:rPr>
+          <w:lang w:val="en-IE"/>
+        </w:rPr>
+      </w:pPr>
+    </w:p>
+    <w:p>
+      <w:pPr>
+        <w:rPr>
+          <w:lang w:val="en-IE"/>
+        </w:rPr>
+      </w:pPr>
+    </w:p>
+    <w:p>
+      <w:pPr>
+        <w:rPr>
+          <w:lang w:val="en-IE"/>
+        </w:rPr>
+      </w:pPr>
+    </w:p>
+    <w:p>
+      <w:pPr>
+        <w:rPr>
+          <w:lang w:val="en-IE"/>
+        </w:rPr>
+      </w:pPr>
+    </w:p>
+    <w:p>
+      <w:pPr>
+        <w:rPr>
+          <w:lang w:val="en-IE"/>
+        </w:rPr>
+      </w:pPr>
+    </w:p>
+    <w:p>
+      <w:pPr>
+        <w:rPr>
+          <w:lang w:val="en-IE"/>
+        </w:rPr>
+      </w:pPr>
+    </w:p>
+    <w:p>
+      <w:pPr>
+        <w:rPr>
+          <w:lang w:val="en-IE"/>
+        </w:rPr>
+      </w:pPr>
+    </w:p>
+    <w:p>
+      <w:pPr>
+        <w:rPr>
+          <w:lang w:val="en-IE"/>
+        </w:rPr>
+      </w:pPr>
+    </w:p>
+    <w:p>
+      <w:pPr>
+        <w:rPr>
+          <w:lang w:val="en-IE"/>
+        </w:rPr>
+      </w:pPr>
+    </w:p>
+    <w:p>
+      <w:pPr>
+        <w:rPr>
+          <w:lang w:val="en-IE"/>
+        </w:rPr>
+      </w:pPr>
+    </w:p>
+    <w:p>
+      <w:pPr>
+        <w:rPr>
+          <w:lang w:val="en-IE"/>
+        </w:rPr>
+      </w:pPr>
+    </w:p>
+    <w:p>
+      <w:pPr>
+        <w:rPr>
+          <w:lang w:val="en-IE"/>
+        </w:rPr>
+      </w:pPr>
+    </w:p>
+    <w:p>
+      <w:pPr>
+        <w:rPr>
+          <w:lang w:val="en-IE"/>
+        </w:rPr>
+      </w:pPr>
+    </w:p>
+    <w:p>
+      <w:pPr>
+        <w:pStyle w:val="Heading3"/>
+        <w:rPr>
+          <w:lang w:val="en-IE"/>
+        </w:rPr>
+      </w:pPr>
+      <w:bookmarkStart w:id="19" w:name="_Toc470900894"/>
+      <w:r>
+        <w:rPr>
+          <w:lang w:val="en-IE"/>
+        </w:rPr>
+        <w:t>Alcohol consumption based on gender</w:t>
+      </w:r>
+      <w:bookmarkEnd w:id="19"/>
+    </w:p>
+    <w:p>
+      <w:r>
+        <w:t>It can be seen for the plot below on weekends males are consuming the high level of alcohol and females on the other hand to medium range or less.</w:t>
+      </w:r>
+    </w:p>
+    <w:p/>
+    <w:p>
+      <w:pPr>
+        <w:rPr>
+          <w:lang w:val="en-IE"/>
+        </w:rPr>
+      </w:pPr>
       <w:r>
         <w:rPr>
           <w:noProof/>
           <w:lang w:eastAsia="en-GB"/>
         </w:rPr>
         <w:drawing>
-          <wp:inline distT="0" distB="0" distL="0" distR="0" wp14:anchorId="49837C98" wp14:editId="534A7AC6">
-            <wp:extent cx="5725160" cy="5231765"/>
-            <wp:effectExtent l="0" t="0" r="0" b="635"/>
+          <wp:inline distT="0" distB="0" distL="0" distR="0" wp14:anchorId="21F97A4A" wp14:editId="7AD53B27">
+            <wp:extent cx="3039428" cy="2777490"/>
+            <wp:effectExtent l="0" t="0" r="8890" b="0"/>
             <wp:docPr id="24" name="Picture 24" descr="/Users/navNav/Documents/Love/Analyses-of-2-Datasets-using-R/Plots/Combined Analysis Results/Screen Shot 2016-12-29 at 14.02.53.png"/>
             <wp:cNvGraphicFramePr>
               <a:graphicFrameLocks xmlns:a="http://schemas.openxmlformats.org/drawingml/2006/main" noChangeAspect="1"/>
@@ -5945,7 +7186,7 @@
                   <pic:spPr bwMode="auto">
                     <a:xfrm>
                       <a:off x="0" y="0"/>
-                      <a:ext cx="5725160" cy="5231765"/>
+                      <a:ext cx="3055377" cy="2792064"/>
                     </a:xfrm>
                     <a:prstGeom prst="rect">
                       <a:avLst/>
@@ -5961,16 +7202,44 @@
           </wp:inline>
         </w:drawing>
       </w:r>
+    </w:p>
+    <w:p>
+      <w:pPr>
+        <w:pStyle w:val="Heading3"/>
+        <w:rPr>
+          <w:lang w:val="en-IE"/>
+        </w:rPr>
+      </w:pPr>
+      <w:bookmarkStart w:id="20" w:name="_Toc470900895"/>
+      <w:r>
+        <w:rPr>
+          <w:lang w:val="en-IE"/>
+        </w:rPr>
+        <w:t>Plot to show to answer the question “How many students have access to internet and other activities</w:t>
+      </w:r>
+      <w:bookmarkEnd w:id="20"/>
+    </w:p>
+    <w:p>
+      <w:r>
+        <w:t>The results show that about 70-80% of the students have internet access which may be unsupervised and hence parental control on internet access should be strong so the students don’t consume bad information from the internet and the level of activities is only about 50% which is somewhat less and students must be encouraged to take part in various activities.</w:t>
+      </w:r>
+    </w:p>
+    <w:p>
+      <w:pPr>
+        <w:rPr>
+          <w:lang w:val="en-IE"/>
+        </w:rPr>
+      </w:pPr>
       <w:r>
         <w:rPr>
           <w:noProof/>
           <w:lang w:eastAsia="en-GB"/>
         </w:rPr>
         <w:drawing>
-          <wp:inline distT="0" distB="0" distL="0" distR="0" wp14:anchorId="0D4A0CB8" wp14:editId="3C932283">
-            <wp:extent cx="5725160" cy="4413250"/>
-            <wp:effectExtent l="0" t="0" r="0" b="6350"/>
-            <wp:docPr id="25" name="Picture 25" descr="/Users/navNav/Documents/Love/Analyses-of-2-Datasets-using-R/Plots/Combined Analysis Results/Screen Shot 2016-12-29 at 14.03.27.png"/>
+          <wp:inline distT="0" distB="0" distL="0" distR="0" wp14:anchorId="3B122BBC" wp14:editId="4324AE6D">
+            <wp:extent cx="3221493" cy="2836671"/>
+            <wp:effectExtent l="0" t="0" r="4445" b="8255"/>
+            <wp:docPr id="26" name="Picture 26" descr="/Users/navNav/Documents/Love/Analyses-of-2-Datasets-using-R/Plots/Combined Analysis Results/Screen Shot 2016-12-29 at 14.03.49.png"/>
             <wp:cNvGraphicFramePr>
               <a:graphicFrameLocks xmlns:a="http://schemas.openxmlformats.org/drawingml/2006/main" noChangeAspect="1"/>
             </wp:cNvGraphicFramePr>
@@ -5978,7 +7247,7 @@
               <a:graphicData uri="http://schemas.openxmlformats.org/drawingml/2006/picture">
                 <pic:pic xmlns:pic="http://schemas.openxmlformats.org/drawingml/2006/picture">
                   <pic:nvPicPr>
-                    <pic:cNvPr id="0" name="Picture 25" descr="/Users/navNav/Documents/Love/Analyses-of-2-Datasets-using-R/Plots/Combined Analysis Results/Screen Shot 2016-12-29 at 14.03.27.png"/>
+                    <pic:cNvPr id="0" name="Picture 26" descr="/Users/navNav/Documents/Love/Analyses-of-2-Datasets-using-R/Plots/Combined Analysis Results/Screen Shot 2016-12-29 at 14.03.49.png"/>
                     <pic:cNvPicPr>
                       <a:picLocks noChangeAspect="1" noChangeArrowheads="1"/>
                     </pic:cNvPicPr>
@@ -5999,7 +7268,7 @@
                   <pic:spPr bwMode="auto">
                     <a:xfrm>
                       <a:off x="0" y="0"/>
-                      <a:ext cx="5725160" cy="4413250"/>
+                      <a:ext cx="3226654" cy="2841215"/>
                     </a:xfrm>
                     <a:prstGeom prst="rect">
                       <a:avLst/>
@@ -6015,16 +7284,150 @@
           </wp:inline>
         </w:drawing>
       </w:r>
+    </w:p>
+    <w:p>
+      <w:pPr>
+        <w:rPr>
+          <w:lang w:val="en-IE"/>
+        </w:rPr>
+      </w:pPr>
+    </w:p>
+    <w:p>
+      <w:pPr>
+        <w:rPr>
+          <w:lang w:val="en-IE"/>
+        </w:rPr>
+      </w:pPr>
+    </w:p>
+    <w:p>
+      <w:pPr>
+        <w:rPr>
+          <w:lang w:val="en-IE"/>
+        </w:rPr>
+      </w:pPr>
+    </w:p>
+    <w:p>
+      <w:pPr>
+        <w:rPr>
+          <w:lang w:val="en-IE"/>
+        </w:rPr>
+      </w:pPr>
+    </w:p>
+    <w:p>
+      <w:pPr>
+        <w:rPr>
+          <w:lang w:val="en-IE"/>
+        </w:rPr>
+      </w:pPr>
+    </w:p>
+    <w:p>
+      <w:pPr>
+        <w:rPr>
+          <w:lang w:val="en-IE"/>
+        </w:rPr>
+      </w:pPr>
+    </w:p>
+    <w:p>
+      <w:pPr>
+        <w:pStyle w:val="Heading3"/>
+        <w:rPr>
+          <w:lang w:val="en-IE"/>
+        </w:rPr>
+      </w:pPr>
+      <w:bookmarkStart w:id="21" w:name="_Toc470900896"/>
+      <w:r>
+        <w:rPr>
+          <w:lang w:val="en-IE"/>
+        </w:rPr>
+        <w:t>Alcohol consumption based on desire for higher education</w:t>
+      </w:r>
+      <w:bookmarkEnd w:id="21"/>
+    </w:p>
+    <w:p>
+      <w:pPr>
+        <w:rPr>
+          <w:rFonts w:ascii="Times New Roman" w:eastAsia="Times New Roman" w:hAnsi="Times New Roman" w:cs="Times New Roman"/>
+          <w:lang w:eastAsia="en-GB"/>
+        </w:rPr>
+      </w:pPr>
+      <w:r>
+        <w:rPr>
+          <w:rFonts w:ascii="Helvetica Neue" w:eastAsia="Times New Roman" w:hAnsi="Helvetica Neue" w:cs="Times New Roman"/>
+          <w:color w:val="333333"/>
+          <w:sz w:val="21"/>
+          <w:szCs w:val="21"/>
+          <w:shd w:val="clear" w:color="auto" w:fill="FFFFFF"/>
+          <w:lang w:eastAsia="en-GB"/>
+        </w:rPr>
+        <w:t xml:space="preserve">The </w:t>
+      </w:r>
+      <w:r>
+        <w:rPr>
+          <w:rFonts w:ascii="Helvetica Neue" w:eastAsia="Times New Roman" w:hAnsi="Helvetica Neue" w:cs="Times New Roman"/>
+          <w:color w:val="333333"/>
+          <w:sz w:val="21"/>
+          <w:szCs w:val="21"/>
+          <w:shd w:val="clear" w:color="auto" w:fill="FFFFFF"/>
+          <w:lang w:eastAsia="en-GB"/>
+        </w:rPr>
+        <w:t xml:space="preserve">plot shows the </w:t>
+      </w:r>
+      <w:r>
+        <w:rPr>
+          <w:rFonts w:ascii="Helvetica Neue" w:eastAsia="Times New Roman" w:hAnsi="Helvetica Neue" w:cs="Times New Roman"/>
+          <w:color w:val="333333"/>
+          <w:sz w:val="21"/>
+          <w:szCs w:val="21"/>
+          <w:shd w:val="clear" w:color="auto" w:fill="FFFFFF"/>
+          <w:lang w:eastAsia="en-GB"/>
+        </w:rPr>
+        <w:t>conditional distribution of work</w:t>
+      </w:r>
+      <w:r>
+        <w:rPr>
+          <w:rFonts w:ascii="Helvetica Neue" w:eastAsia="Times New Roman" w:hAnsi="Helvetica Neue" w:cs="Times New Roman"/>
+          <w:color w:val="333333"/>
+          <w:sz w:val="21"/>
+          <w:szCs w:val="21"/>
+          <w:shd w:val="clear" w:color="auto" w:fill="FFFFFF"/>
+          <w:lang w:eastAsia="en-GB"/>
+        </w:rPr>
+        <w:t xml:space="preserve">day alcohol consumption given the students desire for </w:t>
+      </w:r>
+      <w:r>
+        <w:rPr>
+          <w:rFonts w:ascii="Helvetica Neue" w:eastAsia="Times New Roman" w:hAnsi="Helvetica Neue" w:cs="Times New Roman"/>
+          <w:color w:val="333333"/>
+          <w:sz w:val="21"/>
+          <w:szCs w:val="21"/>
+          <w:shd w:val="clear" w:color="auto" w:fill="FFFFFF"/>
+          <w:lang w:eastAsia="en-GB"/>
+        </w:rPr>
+        <w:t xml:space="preserve">further </w:t>
+      </w:r>
+      <w:r>
+        <w:rPr>
+          <w:rFonts w:ascii="Helvetica Neue" w:eastAsia="Times New Roman" w:hAnsi="Helvetica Neue" w:cs="Times New Roman"/>
+          <w:color w:val="333333"/>
+          <w:sz w:val="21"/>
+          <w:szCs w:val="21"/>
+          <w:shd w:val="clear" w:color="auto" w:fill="FFFFFF"/>
+          <w:lang w:eastAsia="en-GB"/>
+        </w:rPr>
+        <w:t>higher education. There is a larger distribution of people in the very low alcohol consumption that want higher education than those who do not want higher education.</w:t>
+      </w:r>
+    </w:p>
+    <w:p>
       <w:r>
         <w:rPr>
           <w:noProof/>
           <w:lang w:eastAsia="en-GB"/>
         </w:rPr>
         <w:drawing>
-          <wp:inline distT="0" distB="0" distL="0" distR="0" wp14:anchorId="4D662572" wp14:editId="6209C3B4">
-            <wp:extent cx="5725160" cy="5041265"/>
-            <wp:effectExtent l="0" t="0" r="0" b="0"/>
-            <wp:docPr id="26" name="Picture 26" descr="/Users/navNav/Documents/Love/Analyses-of-2-Datasets-using-R/Plots/Combined Analysis Results/Screen Shot 2016-12-29 at 14.03.49.png"/>
+          <wp:inline distT="0" distB="0" distL="0" distR="0" wp14:anchorId="6C152E87" wp14:editId="03A6ED94">
+            <wp:extent cx="3221380" cy="2876589"/>
+            <wp:effectExtent l="0" t="0" r="4445" b="0"/>
+            <wp:docPr id="27" name="Picture 27" descr="/Users/navNav/Documents/Love/Analyses-of-2-Datasets-using-R/Plots/Combined Analysis Results/Screen Shot 2016-12-29 at 14.04.06.png"/>
             <wp:cNvGraphicFramePr>
               <a:graphicFrameLocks xmlns:a="http://schemas.openxmlformats.org/drawingml/2006/main" noChangeAspect="1"/>
             </wp:cNvGraphicFramePr>
@@ -6032,7 +7435,7 @@
               <a:graphicData uri="http://schemas.openxmlformats.org/drawingml/2006/picture">
                 <pic:pic xmlns:pic="http://schemas.openxmlformats.org/drawingml/2006/picture">
                   <pic:nvPicPr>
-                    <pic:cNvPr id="0" name="Picture 26" descr="/Users/navNav/Documents/Love/Analyses-of-2-Datasets-using-R/Plots/Combined Analysis Results/Screen Shot 2016-12-29 at 14.03.49.png"/>
+                    <pic:cNvPr id="0" name="Picture 27" descr="/Users/navNav/Documents/Love/Analyses-of-2-Datasets-using-R/Plots/Combined Analysis Results/Screen Shot 2016-12-29 at 14.04.06.png"/>
                     <pic:cNvPicPr>
                       <a:picLocks noChangeAspect="1" noChangeArrowheads="1"/>
                     </pic:cNvPicPr>
@@ -6053,7 +7456,7 @@
                   <pic:spPr bwMode="auto">
                     <a:xfrm>
                       <a:off x="0" y="0"/>
-                      <a:ext cx="5725160" cy="5041265"/>
+                      <a:ext cx="3227441" cy="2882001"/>
                     </a:xfrm>
                     <a:prstGeom prst="rect">
                       <a:avLst/>
@@ -6069,114 +7472,30 @@
           </wp:inline>
         </w:drawing>
       </w:r>
-      <w:r>
-        <w:rPr>
-          <w:noProof/>
-          <w:lang w:eastAsia="en-GB"/>
-        </w:rPr>
-        <w:drawing>
-          <wp:inline distT="0" distB="0" distL="0" distR="0" wp14:anchorId="00E02E18" wp14:editId="0621CD7A">
-            <wp:extent cx="5725160" cy="5112385"/>
-            <wp:effectExtent l="0" t="0" r="0" b="0"/>
-            <wp:docPr id="27" name="Picture 27" descr="/Users/navNav/Documents/Love/Analyses-of-2-Datasets-using-R/Plots/Combined Analysis Results/Screen Shot 2016-12-29 at 14.04.06.png"/>
-            <wp:cNvGraphicFramePr>
-              <a:graphicFrameLocks xmlns:a="http://schemas.openxmlformats.org/drawingml/2006/main" noChangeAspect="1"/>
-            </wp:cNvGraphicFramePr>
-            <a:graphic xmlns:a="http://schemas.openxmlformats.org/drawingml/2006/main">
-              <a:graphicData uri="http://schemas.openxmlformats.org/drawingml/2006/picture">
-                <pic:pic xmlns:pic="http://schemas.openxmlformats.org/drawingml/2006/picture">
-                  <pic:nvPicPr>
-                    <pic:cNvPr id="0" name="Picture 27" descr="/Users/navNav/Documents/Love/Analyses-of-2-Datasets-using-R/Plots/Combined Analysis Results/Screen Shot 2016-12-29 at 14.04.06.png"/>
-                    <pic:cNvPicPr>
-                      <a:picLocks noChangeAspect="1" noChangeArrowheads="1"/>
-                    </pic:cNvPicPr>
-                  </pic:nvPicPr>
-                  <pic:blipFill>
-                    <a:blip r:embed="rId32">
-                      <a:extLst>
-                        <a:ext uri="{28A0092B-C50C-407E-A947-70E740481C1C}">
-                          <a14:useLocalDpi xmlns:a14="http://schemas.microsoft.com/office/drawing/2010/main" val="0"/>
-                        </a:ext>
-                      </a:extLst>
-                    </a:blip>
-                    <a:srcRect/>
-                    <a:stretch>
-                      <a:fillRect/>
-                    </a:stretch>
-                  </pic:blipFill>
-                  <pic:spPr bwMode="auto">
-                    <a:xfrm>
-                      <a:off x="0" y="0"/>
-                      <a:ext cx="5725160" cy="5112385"/>
-                    </a:xfrm>
-                    <a:prstGeom prst="rect">
-                      <a:avLst/>
-                    </a:prstGeom>
-                    <a:noFill/>
-                    <a:ln>
-                      <a:noFill/>
-                    </a:ln>
-                  </pic:spPr>
-                </pic:pic>
-              </a:graphicData>
-            </a:graphic>
-          </wp:inline>
-        </w:drawing>
-      </w:r>
-      <w:r>
-        <w:rPr>
-          <w:noProof/>
-          <w:lang w:eastAsia="en-GB"/>
-        </w:rPr>
-        <w:drawing>
-          <wp:inline distT="0" distB="0" distL="0" distR="0" wp14:anchorId="6FBF598F" wp14:editId="54688ABD">
-            <wp:extent cx="5725160" cy="5088890"/>
-            <wp:effectExtent l="0" t="0" r="0" b="0"/>
-            <wp:docPr id="28" name="Picture 28" descr="/Users/navNav/Documents/Love/Analyses-of-2-Datasets-using-R/Plots/Combined Analysis Results/Screen Shot 2016-12-29 at 14.04.26.png"/>
-            <wp:cNvGraphicFramePr>
-              <a:graphicFrameLocks xmlns:a="http://schemas.openxmlformats.org/drawingml/2006/main" noChangeAspect="1"/>
-            </wp:cNvGraphicFramePr>
-            <a:graphic xmlns:a="http://schemas.openxmlformats.org/drawingml/2006/main">
-              <a:graphicData uri="http://schemas.openxmlformats.org/drawingml/2006/picture">
-                <pic:pic xmlns:pic="http://schemas.openxmlformats.org/drawingml/2006/picture">
-                  <pic:nvPicPr>
-                    <pic:cNvPr id="0" name="Picture 28" descr="/Users/navNav/Documents/Love/Analyses-of-2-Datasets-using-R/Plots/Combined Analysis Results/Screen Shot 2016-12-29 at 14.04.26.png"/>
-                    <pic:cNvPicPr>
-                      <a:picLocks noChangeAspect="1" noChangeArrowheads="1"/>
-                    </pic:cNvPicPr>
-                  </pic:nvPicPr>
-                  <pic:blipFill>
-                    <a:blip r:embed="rId33">
-                      <a:extLst>
-                        <a:ext uri="{28A0092B-C50C-407E-A947-70E740481C1C}">
-                          <a14:useLocalDpi xmlns:a14="http://schemas.microsoft.com/office/drawing/2010/main" val="0"/>
-                        </a:ext>
-                      </a:extLst>
-                    </a:blip>
-                    <a:srcRect/>
-                    <a:stretch>
-                      <a:fillRect/>
-                    </a:stretch>
-                  </pic:blipFill>
-                  <pic:spPr bwMode="auto">
-                    <a:xfrm>
-                      <a:off x="0" y="0"/>
-                      <a:ext cx="5725160" cy="5088890"/>
-                    </a:xfrm>
-                    <a:prstGeom prst="rect">
-                      <a:avLst/>
-                    </a:prstGeom>
-                    <a:noFill/>
-                    <a:ln>
-                      <a:noFill/>
-                    </a:ln>
-                  </pic:spPr>
-                </pic:pic>
-              </a:graphicData>
-            </a:graphic>
-          </wp:inline>
-        </w:drawing>
-      </w:r>
+    </w:p>
+    <w:p>
+      <w:r>
+        <w:t xml:space="preserve">Reference: This plot has been done with the help of this site: </w:t>
+      </w:r>
+      <w:hyperlink r:id="rId32" w:history="1">
+        <w:r>
+          <w:rPr>
+            <w:rStyle w:val="Hyperlink"/>
+          </w:rPr>
+          <w:t>https://www.kaggle.com/interkf/d/uciml/student-alcohol-consumption/alcohol-consumption-from-portuguese-school</w:t>
+        </w:r>
+      </w:hyperlink>
+      <w:r>
+        <w:t xml:space="preserve"> </w:t>
+      </w:r>
+    </w:p>
+    <w:p/>
+    <w:p>
+      <w:pPr>
+        <w:rPr>
+          <w:lang w:val="en-IE"/>
+        </w:rPr>
+      </w:pPr>
     </w:p>
     <w:sectPr>
       <w:pgSz w:w="11900" w:h="16840"/>
@@ -6191,9 +7510,9 @@
 <file path=word/numbering.xml><?xml version="1.0" encoding="utf-8"?>
 <w:numbering xmlns:wpc="http://schemas.microsoft.com/office/word/2010/wordprocessingCanvas" xmlns:mo="http://schemas.microsoft.com/office/mac/office/2008/main" xmlns:mc="http://schemas.openxmlformats.org/markup-compatibility/2006" xmlns:mv="urn:schemas-microsoft-com:mac:vml" xmlns:o="urn:schemas-microsoft-com:office:office" xmlns:r="http://schemas.openxmlformats.org/officeDocument/2006/relationships" xmlns:m="http://schemas.openxmlformats.org/officeDocument/2006/math" xmlns:v="urn:schemas-microsoft-com:vml" xmlns:wp14="http://schemas.microsoft.com/office/word/2010/wordprocessingDrawing" xmlns:wp="http://schemas.openxmlformats.org/drawingml/2006/wordprocessingDrawing" xmlns:w10="urn:schemas-microsoft-com:office:word" xmlns:w="http://schemas.openxmlformats.org/wordprocessingml/2006/main" xmlns:w14="http://schemas.microsoft.com/office/word/2010/wordml" xmlns:w15="http://schemas.microsoft.com/office/word/2012/wordml" xmlns:wpg="http://schemas.microsoft.com/office/word/2010/wordprocessingGroup" xmlns:wpi="http://schemas.microsoft.com/office/word/2010/wordprocessingInk" xmlns:wne="http://schemas.microsoft.com/office/word/2006/wordml" xmlns:wps="http://schemas.microsoft.com/office/word/2010/wordprocessingShape" mc:Ignorable="w14 w15 wp14">
   <w:abstractNum w:abstractNumId="0">
-    <w:nsid w:val="49980D1E"/>
+    <w:nsid w:val="24812965"/>
     <w:multiLevelType w:val="hybridMultilevel"/>
-    <w:tmpl w:val="E58239A6"/>
+    <w:tmpl w:val="7CF41E4C"/>
     <w:lvl w:ilvl="0" w:tplc="08090001">
       <w:start w:val="1"/>
       <w:numFmt w:val="bullet"/>
@@ -6304,9 +7623,9 @@
     </w:lvl>
   </w:abstractNum>
   <w:abstractNum w:abstractNumId="1">
-    <w:nsid w:val="4A7077A2"/>
+    <w:nsid w:val="49980D1E"/>
     <w:multiLevelType w:val="hybridMultilevel"/>
-    <w:tmpl w:val="C1DA446E"/>
+    <w:tmpl w:val="E58239A6"/>
     <w:lvl w:ilvl="0" w:tplc="08090001">
       <w:start w:val="1"/>
       <w:numFmt w:val="bullet"/>
@@ -6417,16 +7736,16 @@
     </w:lvl>
   </w:abstractNum>
   <w:abstractNum w:abstractNumId="2">
-    <w:nsid w:val="592D6916"/>
+    <w:nsid w:val="4A7077A2"/>
     <w:multiLevelType w:val="hybridMultilevel"/>
-    <w:tmpl w:val="7564E614"/>
+    <w:tmpl w:val="C1DA446E"/>
     <w:lvl w:ilvl="0" w:tplc="08090001">
       <w:start w:val="1"/>
       <w:numFmt w:val="bullet"/>
       <w:lvlText w:val=""/>
       <w:lvlJc w:val="left"/>
       <w:pPr>
-        <w:ind w:left="1440" w:hanging="360"/>
+        <w:ind w:left="720" w:hanging="360"/>
       </w:pPr>
       <w:rPr>
         <w:rFonts w:ascii="Symbol" w:hAnsi="Symbol" w:hint="default"/>
@@ -6438,7 +7757,7 @@
       <w:lvlText w:val="o"/>
       <w:lvlJc w:val="left"/>
       <w:pPr>
-        <w:ind w:left="2160" w:hanging="360"/>
+        <w:ind w:left="1440" w:hanging="360"/>
       </w:pPr>
       <w:rPr>
         <w:rFonts w:ascii="Courier New" w:hAnsi="Courier New" w:cs="Courier New" w:hint="default"/>
@@ -6450,7 +7769,7 @@
       <w:lvlText w:val=""/>
       <w:lvlJc w:val="left"/>
       <w:pPr>
-        <w:ind w:left="2880" w:hanging="360"/>
+        <w:ind w:left="2160" w:hanging="360"/>
       </w:pPr>
       <w:rPr>
         <w:rFonts w:ascii="Wingdings" w:hAnsi="Wingdings" w:hint="default"/>
@@ -6462,7 +7781,7 @@
       <w:lvlText w:val=""/>
       <w:lvlJc w:val="left"/>
       <w:pPr>
-        <w:ind w:left="3600" w:hanging="360"/>
+        <w:ind w:left="2880" w:hanging="360"/>
       </w:pPr>
       <w:rPr>
         <w:rFonts w:ascii="Symbol" w:hAnsi="Symbol" w:hint="default"/>
@@ -6474,7 +7793,7 @@
       <w:lvlText w:val="o"/>
       <w:lvlJc w:val="left"/>
       <w:pPr>
-        <w:ind w:left="4320" w:hanging="360"/>
+        <w:ind w:left="3600" w:hanging="360"/>
       </w:pPr>
       <w:rPr>
         <w:rFonts w:ascii="Courier New" w:hAnsi="Courier New" w:cs="Courier New" w:hint="default"/>
@@ -6486,7 +7805,7 @@
       <w:lvlText w:val=""/>
       <w:lvlJc w:val="left"/>
       <w:pPr>
-        <w:ind w:left="5040" w:hanging="360"/>
+        <w:ind w:left="4320" w:hanging="360"/>
       </w:pPr>
       <w:rPr>
         <w:rFonts w:ascii="Wingdings" w:hAnsi="Wingdings" w:hint="default"/>
@@ -6498,7 +7817,7 @@
       <w:lvlText w:val=""/>
       <w:lvlJc w:val="left"/>
       <w:pPr>
-        <w:ind w:left="5760" w:hanging="360"/>
+        <w:ind w:left="5040" w:hanging="360"/>
       </w:pPr>
       <w:rPr>
         <w:rFonts w:ascii="Symbol" w:hAnsi="Symbol" w:hint="default"/>
@@ -6510,7 +7829,7 @@
       <w:lvlText w:val="o"/>
       <w:lvlJc w:val="left"/>
       <w:pPr>
-        <w:ind w:left="6480" w:hanging="360"/>
+        <w:ind w:left="5760" w:hanging="360"/>
       </w:pPr>
       <w:rPr>
         <w:rFonts w:ascii="Courier New" w:hAnsi="Courier New" w:cs="Courier New" w:hint="default"/>
@@ -6522,7 +7841,7 @@
       <w:lvlText w:val=""/>
       <w:lvlJc w:val="left"/>
       <w:pPr>
-        <w:ind w:left="7200" w:hanging="360"/>
+        <w:ind w:left="6480" w:hanging="360"/>
       </w:pPr>
       <w:rPr>
         <w:rFonts w:ascii="Wingdings" w:hAnsi="Wingdings" w:hint="default"/>
@@ -6530,6 +7849,119 @@
     </w:lvl>
   </w:abstractNum>
   <w:abstractNum w:abstractNumId="3">
+    <w:nsid w:val="592D6916"/>
+    <w:multiLevelType w:val="hybridMultilevel"/>
+    <w:tmpl w:val="7564E614"/>
+    <w:lvl w:ilvl="0" w:tplc="08090001">
+      <w:start w:val="1"/>
+      <w:numFmt w:val="bullet"/>
+      <w:lvlText w:val=""/>
+      <w:lvlJc w:val="left"/>
+      <w:pPr>
+        <w:ind w:left="1440" w:hanging="360"/>
+      </w:pPr>
+      <w:rPr>
+        <w:rFonts w:ascii="Symbol" w:hAnsi="Symbol" w:hint="default"/>
+      </w:rPr>
+    </w:lvl>
+    <w:lvl w:ilvl="1" w:tplc="08090003" w:tentative="1">
+      <w:start w:val="1"/>
+      <w:numFmt w:val="bullet"/>
+      <w:lvlText w:val="o"/>
+      <w:lvlJc w:val="left"/>
+      <w:pPr>
+        <w:ind w:left="2160" w:hanging="360"/>
+      </w:pPr>
+      <w:rPr>
+        <w:rFonts w:ascii="Courier New" w:hAnsi="Courier New" w:cs="Courier New" w:hint="default"/>
+      </w:rPr>
+    </w:lvl>
+    <w:lvl w:ilvl="2" w:tplc="08090005" w:tentative="1">
+      <w:start w:val="1"/>
+      <w:numFmt w:val="bullet"/>
+      <w:lvlText w:val=""/>
+      <w:lvlJc w:val="left"/>
+      <w:pPr>
+        <w:ind w:left="2880" w:hanging="360"/>
+      </w:pPr>
+      <w:rPr>
+        <w:rFonts w:ascii="Wingdings" w:hAnsi="Wingdings" w:hint="default"/>
+      </w:rPr>
+    </w:lvl>
+    <w:lvl w:ilvl="3" w:tplc="08090001" w:tentative="1">
+      <w:start w:val="1"/>
+      <w:numFmt w:val="bullet"/>
+      <w:lvlText w:val=""/>
+      <w:lvlJc w:val="left"/>
+      <w:pPr>
+        <w:ind w:left="3600" w:hanging="360"/>
+      </w:pPr>
+      <w:rPr>
+        <w:rFonts w:ascii="Symbol" w:hAnsi="Symbol" w:hint="default"/>
+      </w:rPr>
+    </w:lvl>
+    <w:lvl w:ilvl="4" w:tplc="08090003" w:tentative="1">
+      <w:start w:val="1"/>
+      <w:numFmt w:val="bullet"/>
+      <w:lvlText w:val="o"/>
+      <w:lvlJc w:val="left"/>
+      <w:pPr>
+        <w:ind w:left="4320" w:hanging="360"/>
+      </w:pPr>
+      <w:rPr>
+        <w:rFonts w:ascii="Courier New" w:hAnsi="Courier New" w:cs="Courier New" w:hint="default"/>
+      </w:rPr>
+    </w:lvl>
+    <w:lvl w:ilvl="5" w:tplc="08090005" w:tentative="1">
+      <w:start w:val="1"/>
+      <w:numFmt w:val="bullet"/>
+      <w:lvlText w:val=""/>
+      <w:lvlJc w:val="left"/>
+      <w:pPr>
+        <w:ind w:left="5040" w:hanging="360"/>
+      </w:pPr>
+      <w:rPr>
+        <w:rFonts w:ascii="Wingdings" w:hAnsi="Wingdings" w:hint="default"/>
+      </w:rPr>
+    </w:lvl>
+    <w:lvl w:ilvl="6" w:tplc="08090001" w:tentative="1">
+      <w:start w:val="1"/>
+      <w:numFmt w:val="bullet"/>
+      <w:lvlText w:val=""/>
+      <w:lvlJc w:val="left"/>
+      <w:pPr>
+        <w:ind w:left="5760" w:hanging="360"/>
+      </w:pPr>
+      <w:rPr>
+        <w:rFonts w:ascii="Symbol" w:hAnsi="Symbol" w:hint="default"/>
+      </w:rPr>
+    </w:lvl>
+    <w:lvl w:ilvl="7" w:tplc="08090003" w:tentative="1">
+      <w:start w:val="1"/>
+      <w:numFmt w:val="bullet"/>
+      <w:lvlText w:val="o"/>
+      <w:lvlJc w:val="left"/>
+      <w:pPr>
+        <w:ind w:left="6480" w:hanging="360"/>
+      </w:pPr>
+      <w:rPr>
+        <w:rFonts w:ascii="Courier New" w:hAnsi="Courier New" w:cs="Courier New" w:hint="default"/>
+      </w:rPr>
+    </w:lvl>
+    <w:lvl w:ilvl="8" w:tplc="08090005" w:tentative="1">
+      <w:start w:val="1"/>
+      <w:numFmt w:val="bullet"/>
+      <w:lvlText w:val=""/>
+      <w:lvlJc w:val="left"/>
+      <w:pPr>
+        <w:ind w:left="7200" w:hanging="360"/>
+      </w:pPr>
+      <w:rPr>
+        <w:rFonts w:ascii="Wingdings" w:hAnsi="Wingdings" w:hint="default"/>
+      </w:rPr>
+    </w:lvl>
+  </w:abstractNum>
+  <w:abstractNum w:abstractNumId="4">
     <w:nsid w:val="71C73964"/>
     <w:multiLevelType w:val="multilevel"/>
     <w:tmpl w:val="313E6432"/>
@@ -6670,7 +8102,7 @@
       </w:rPr>
     </w:lvl>
   </w:abstractNum>
-  <w:abstractNum w:abstractNumId="4">
+  <w:abstractNum w:abstractNumId="5">
     <w:nsid w:val="773616D6"/>
     <w:multiLevelType w:val="hybridMultilevel"/>
     <w:tmpl w:val="67CEC7F0"/>
@@ -6784,18 +8216,21 @@
     </w:lvl>
   </w:abstractNum>
   <w:num w:numId="1">
+    <w:abstractNumId w:val="4"/>
+  </w:num>
+  <w:num w:numId="2">
+    <w:abstractNumId w:val="2"/>
+  </w:num>
+  <w:num w:numId="3">
+    <w:abstractNumId w:val="5"/>
+  </w:num>
+  <w:num w:numId="4">
     <w:abstractNumId w:val="3"/>
   </w:num>
-  <w:num w:numId="2">
+  <w:num w:numId="5">
     <w:abstractNumId w:val="1"/>
   </w:num>
-  <w:num w:numId="3">
-    <w:abstractNumId w:val="4"/>
-  </w:num>
-  <w:num w:numId="4">
-    <w:abstractNumId w:val="2"/>
-  </w:num>
-  <w:num w:numId="5">
+  <w:num w:numId="6">
     <w:abstractNumId w:val="0"/>
   </w:num>
 </w:numbering>
@@ -7895,7 +9330,7 @@
 </file>
 
 <file path=customXml/itemProps1.xml><?xml version="1.0" encoding="utf-8"?>
-<ds:datastoreItem xmlns:ds="http://schemas.openxmlformats.org/officeDocument/2006/customXml" ds:itemID="{0587AE44-6FCF-6544-A173-C37B023E2B0E}">
+<ds:datastoreItem xmlns:ds="http://schemas.openxmlformats.org/officeDocument/2006/customXml" ds:itemID="{EB7C7E99-8978-4347-B244-268A7EBCC9CF}">
   <ds:schemaRefs>
     <ds:schemaRef ds:uri="http://schemas.openxmlformats.org/officeDocument/2006/bibliography"/>
   </ds:schemaRefs>
